--- a/documents/DA11_DermaAI_Documentation - Kopie.docx
+++ b/documents/DA11_DermaAI_Documentation - Kopie.docx
@@ -1667,7 +1667,6 @@
           <w:ilvl w:val="0"/>
           <w:numId w:val="0"/>
         </w:numPr>
-        <w:ind w:left="680" w:hanging="680"/>
         <w:rPr>
           <w:rFonts w:cstheme="minorHAnsi"/>
         </w:rPr>
@@ -1678,7 +1677,7 @@
         <w:pStyle w:val="berschrift1"/>
       </w:pPr>
       <w:r>
-        <w:t>Funktionale Anforderungen</w:t>
+        <w:t>Anforderungsanalyse</w:t>
       </w:r>
     </w:p>
     <w:p>
@@ -1717,6 +1716,2080 @@
         <w:rPr>
           <w:lang w:eastAsia="en-US"/>
         </w:rPr>
+        <w:t>In diesem Kapitel werden die funktionalen und nicht-funktionalen Anforderungen an das System detailliert analysiert. Ziel der Anforderungsanalyse ist es, die grundlegenden Erwartungen und Rahmenbedingungen für die Entwicklung klar zu definieren. Dabei werden sowohl technische als auch benutzerbezogene Anforderungen betrachtet, um eine optimale Umsetzung der Softwarelösung sicherzustellen. Die Analyse basiert auf den erhobenen Nutzerbedürfnissen, bestehenden Systemvorgaben und relevanten technischen Spezifikationen.</w:t>
+      </w:r>
+    </w:p>
+    <w:p>
+      <w:pPr>
+        <w:rPr>
+          <w:lang w:eastAsia="en-US"/>
+        </w:rPr>
+      </w:pPr>
+    </w:p>
+    <w:p>
+      <w:pPr>
+        <w:pStyle w:val="berschrift2"/>
+      </w:pPr>
+      <w:r>
+        <w:t>Personas</w:t>
+      </w:r>
+    </w:p>
+    <w:p>
+      <w:pPr>
+        <w:rPr>
+          <w:lang w:eastAsia="de-AT"/>
+        </w:rPr>
+      </w:pPr>
+      <w:r>
+        <w:rPr>
+          <w:lang w:eastAsia="de-AT"/>
+        </w:rPr>
+        <w:t xml:space="preserve">Die Entwicklung eines nutzerzentrierten Systems erfordert ein tiefgehendes Verständnis der Zielgruppen und ihrer spezifischen Bedürfnisse. Im Rahmen der Anforderungsanalyse für das Diplomprojekt „DermaAI“ wurden daher verschiedene </w:t>
+      </w:r>
+      <w:r>
+        <w:rPr>
+          <w:b/>
+          <w:bCs/>
+          <w:lang w:eastAsia="de-AT"/>
+        </w:rPr>
+        <w:t>Personas</w:t>
+      </w:r>
+      <w:r>
+        <w:rPr>
+          <w:lang w:eastAsia="de-AT"/>
+        </w:rPr>
+        <w:t xml:space="preserve"> definiert, die typische Nutzergruppen der Anwendung repräsentieren.</w:t>
+      </w:r>
+    </w:p>
+    <w:p>
+      <w:pPr>
+        <w:rPr>
+          <w:lang w:eastAsia="de-AT"/>
+        </w:rPr>
+      </w:pPr>
+      <w:r>
+        <w:rPr>
+          <w:lang w:eastAsia="de-AT"/>
+        </w:rPr>
+        <w:t xml:space="preserve">Diese Personas helfen dabei, die funktionalen und nicht-funktionalen Anforderungen gezielt zu formulieren und die Benutzerfreundlichkeit der Lösung zu optimieren. Sie berücksichtigen unterschiedliche Rollen wie </w:t>
+      </w:r>
+      <w:r>
+        <w:rPr>
+          <w:b/>
+          <w:bCs/>
+          <w:lang w:eastAsia="de-AT"/>
+        </w:rPr>
+        <w:t>Ärzte, medizinisches Fachpersonal, Patienten und technische Experten</w:t>
+      </w:r>
+      <w:r>
+        <w:rPr>
+          <w:lang w:eastAsia="de-AT"/>
+        </w:rPr>
+        <w:t>, die jeweils spezifische Herausforderungen und Erwartungen an das System haben.</w:t>
+      </w:r>
+    </w:p>
+    <w:p>
+      <w:pPr>
+        <w:rPr>
+          <w:lang w:eastAsia="de-AT"/>
+        </w:rPr>
+      </w:pPr>
+      <w:r>
+        <w:rPr>
+          <w:lang w:eastAsia="de-AT"/>
+        </w:rPr>
+        <w:t>Durch die Analyse dieser Personas können realistische Nutzungsszenarien entwickelt und Designentscheidungen besser begründet werden, um eine intuitive und effektive Anwendung für alle Beteiligten zu schaffen.</w:t>
+      </w:r>
+    </w:p>
+    <w:p>
+      <w:pPr>
+        <w:rPr>
+          <w:lang w:eastAsia="de-AT"/>
+        </w:rPr>
+      </w:pPr>
+    </w:p>
+    <w:p>
+      <w:pPr>
+        <w:rPr>
+          <w:lang w:eastAsia="en-US"/>
+        </w:rPr>
+      </w:pPr>
+    </w:p>
+    <w:p>
+      <w:pPr>
+        <w:pStyle w:val="berschrift3"/>
+        <w:rPr>
+          <w:bCs/>
+        </w:rPr>
+      </w:pPr>
+      <w:r>
+        <w:rPr>
+          <w:bCs/>
+        </w:rPr>
+        <w:t>Persona 1</w:t>
+      </w:r>
+    </w:p>
+    <w:p>
+      <w:pPr>
+        <w:rPr>
+          <w:b/>
+          <w:bCs/>
+        </w:rPr>
+      </w:pPr>
+      <w:r>
+        <w:rPr>
+          <w:b/>
+          <w:bCs/>
+        </w:rPr>
+        <w:t>Dr. Anna Weber (Dermatologin)</w:t>
+      </w:r>
+      <w:r>
+        <w:t xml:space="preserve"> </w:t>
+      </w:r>
+    </w:p>
+    <w:p>
+      <w:pPr>
+        <w:numPr>
+          <w:ilvl w:val="0"/>
+          <w:numId w:val="149"/>
+        </w:numPr>
+        <w:spacing w:before="0" w:after="160" w:line="278" w:lineRule="auto"/>
+        <w:jc w:val="left"/>
+      </w:pPr>
+      <w:r>
+        <w:rPr>
+          <w:b/>
+          <w:bCs/>
+        </w:rPr>
+        <w:t>Alter:</w:t>
+      </w:r>
+      <w:r>
+        <w:t xml:space="preserve"> 45 Jahre</w:t>
+      </w:r>
+    </w:p>
+    <w:p>
+      <w:pPr>
+        <w:numPr>
+          <w:ilvl w:val="0"/>
+          <w:numId w:val="149"/>
+        </w:numPr>
+        <w:spacing w:before="0" w:after="160" w:line="278" w:lineRule="auto"/>
+        <w:jc w:val="left"/>
+      </w:pPr>
+      <w:r>
+        <w:rPr>
+          <w:b/>
+          <w:bCs/>
+        </w:rPr>
+        <w:t>Wohnort:</w:t>
+      </w:r>
+      <w:r>
+        <w:t xml:space="preserve"> München, Deutschland</w:t>
+      </w:r>
+    </w:p>
+    <w:p>
+      <w:pPr>
+        <w:numPr>
+          <w:ilvl w:val="0"/>
+          <w:numId w:val="149"/>
+        </w:numPr>
+        <w:spacing w:before="0" w:after="160" w:line="278" w:lineRule="auto"/>
+        <w:jc w:val="left"/>
+      </w:pPr>
+      <w:r>
+        <w:rPr>
+          <w:b/>
+          <w:bCs/>
+        </w:rPr>
+        <w:t>Einkommen:</w:t>
+      </w:r>
+      <w:r>
+        <w:t xml:space="preserve"> &gt; 80.000€</w:t>
+      </w:r>
+    </w:p>
+    <w:p>
+      <w:pPr>
+        <w:numPr>
+          <w:ilvl w:val="0"/>
+          <w:numId w:val="149"/>
+        </w:numPr>
+        <w:spacing w:before="0" w:after="160" w:line="278" w:lineRule="auto"/>
+        <w:jc w:val="left"/>
+      </w:pPr>
+      <w:r>
+        <w:rPr>
+          <w:b/>
+          <w:bCs/>
+        </w:rPr>
+        <w:t>Ausbildung:</w:t>
+      </w:r>
+      <w:r>
+        <w:t xml:space="preserve"> Studium der Medizin, Fachärztin für Dermatologie</w:t>
+      </w:r>
+    </w:p>
+    <w:p>
+      <w:pPr>
+        <w:numPr>
+          <w:ilvl w:val="0"/>
+          <w:numId w:val="149"/>
+        </w:numPr>
+        <w:spacing w:before="0" w:after="160" w:line="278" w:lineRule="auto"/>
+        <w:jc w:val="left"/>
+      </w:pPr>
+      <w:r>
+        <w:rPr>
+          <w:b/>
+          <w:bCs/>
+        </w:rPr>
+        <w:t>Interessen:</w:t>
+      </w:r>
+      <w:r>
+        <w:t xml:space="preserve"> Forschung, neue Technologien, Telemedizin</w:t>
+      </w:r>
+    </w:p>
+    <w:p>
+      <w:pPr>
+        <w:numPr>
+          <w:ilvl w:val="0"/>
+          <w:numId w:val="149"/>
+        </w:numPr>
+        <w:spacing w:before="0" w:after="160" w:line="278" w:lineRule="auto"/>
+        <w:jc w:val="left"/>
+      </w:pPr>
+      <w:r>
+        <w:rPr>
+          <w:b/>
+          <w:bCs/>
+        </w:rPr>
+        <w:t>Eigenschaften:</w:t>
+      </w:r>
+      <w:r>
+        <w:t xml:space="preserve"> Genau, analytisch, technologieaffin</w:t>
+      </w:r>
+    </w:p>
+    <w:p>
+      <w:pPr>
+        <w:numPr>
+          <w:ilvl w:val="0"/>
+          <w:numId w:val="149"/>
+        </w:numPr>
+        <w:spacing w:before="0" w:after="160" w:line="278" w:lineRule="auto"/>
+        <w:jc w:val="left"/>
+      </w:pPr>
+      <w:r>
+        <w:rPr>
+          <w:b/>
+          <w:bCs/>
+        </w:rPr>
+        <w:t>Besonderheit:</w:t>
+      </w:r>
+      <w:r>
+        <w:t xml:space="preserve"> Arbeitet in einer Klinik und bietet Telemedizin-Diagnosen an</w:t>
+      </w:r>
+    </w:p>
+    <w:p>
+      <w:pPr>
+        <w:jc w:val="left"/>
+      </w:pPr>
+      <w:r>
+        <w:rPr>
+          <w:b/>
+          <w:bCs/>
+        </w:rPr>
+        <w:t>Ziele</w:t>
+      </w:r>
+      <w:r>
+        <w:rPr>
+          <w:b/>
+          <w:bCs/>
+        </w:rPr>
+        <w:t xml:space="preserve"> </w:t>
+      </w:r>
+      <w:r>
+        <w:rPr>
+          <w:b/>
+          <w:bCs/>
+        </w:rPr>
+        <w:t>&amp;</w:t>
+      </w:r>
+      <w:r>
+        <w:rPr>
+          <w:b/>
+          <w:bCs/>
+        </w:rPr>
+        <w:t xml:space="preserve"> </w:t>
+      </w:r>
+      <w:r>
+        <w:rPr>
+          <w:b/>
+          <w:bCs/>
+        </w:rPr>
+        <w:t>Bedürfnisse:</w:t>
+      </w:r>
+      <w:r>
+        <w:br/>
+      </w:r>
+      <w:r>
+        <w:rPr>
+          <w:rFonts w:ascii="Segoe UI Symbol" w:hAnsi="Segoe UI Symbol" w:cs="Segoe UI Symbol"/>
+        </w:rPr>
+        <w:t>✔</w:t>
+      </w:r>
+      <w:r>
+        <w:t xml:space="preserve"> Schnelle Voranalyse von Hautl</w:t>
+      </w:r>
+      <w:r>
+        <w:rPr>
+          <w:rFonts w:ascii="Aptos" w:hAnsi="Aptos" w:cs="Aptos"/>
+        </w:rPr>
+        <w:t>ä</w:t>
+      </w:r>
+      <w:r>
+        <w:t>sionen zur besseren Patientensteuerung</w:t>
+      </w:r>
+      <w:r>
+        <w:br/>
+      </w:r>
+      <w:r>
+        <w:rPr>
+          <w:rFonts w:ascii="Segoe UI Symbol" w:hAnsi="Segoe UI Symbol" w:cs="Segoe UI Symbol"/>
+        </w:rPr>
+        <w:t>✔</w:t>
+      </w:r>
+      <w:r>
+        <w:t xml:space="preserve"> </w:t>
+      </w:r>
+      <w:r>
+        <w:t>Unterst</w:t>
+      </w:r>
+      <w:r>
+        <w:rPr>
+          <w:rFonts w:ascii="Aptos" w:hAnsi="Aptos" w:cs="Aptos"/>
+        </w:rPr>
+        <w:t>ü</w:t>
+      </w:r>
+      <w:r>
+        <w:t>tzung bei Ferndiagnosen durch KI-gest</w:t>
+      </w:r>
+      <w:r>
+        <w:rPr>
+          <w:rFonts w:ascii="Aptos" w:hAnsi="Aptos" w:cs="Aptos"/>
+        </w:rPr>
+        <w:t>ü</w:t>
+      </w:r>
+      <w:r>
+        <w:t>tzte Wahrscheinlichkeiten</w:t>
+      </w:r>
+      <w:r>
+        <w:br/>
+      </w:r>
+      <w:r>
+        <w:rPr>
+          <w:rFonts w:ascii="Segoe UI Symbol" w:hAnsi="Segoe UI Symbol" w:cs="Segoe UI Symbol"/>
+        </w:rPr>
+        <w:t>✔</w:t>
+      </w:r>
+      <w:r>
+        <w:t xml:space="preserve"> Integration in bestehende Patientenverwaltungssoftware</w:t>
+      </w:r>
+    </w:p>
+    <w:p>
+      <w:pPr>
+        <w:jc w:val="left"/>
+      </w:pPr>
+      <w:r>
+        <w:rPr>
+          <w:b/>
+          <w:bCs/>
+        </w:rPr>
+        <w:t>Herausforderungen:</w:t>
+      </w:r>
+      <w:r>
+        <w:br/>
+      </w:r>
+      <w:r>
+        <w:rPr>
+          <w:rFonts w:ascii="Segoe UI Symbol" w:hAnsi="Segoe UI Symbol" w:cs="Segoe UI Symbol"/>
+        </w:rPr>
+        <w:t>⚠</w:t>
+      </w:r>
+      <w:r>
+        <w:rPr>
+          <w:rFonts w:ascii="Segoe UI Symbol" w:hAnsi="Segoe UI Symbol" w:cs="Segoe UI Symbol"/>
+        </w:rPr>
+        <w:t xml:space="preserve"> </w:t>
+      </w:r>
+      <w:r>
+        <w:t>Datenschutzbedenken bei der Nutzung einer mobilen App</w:t>
+      </w:r>
+      <w:r>
+        <w:br/>
+      </w:r>
+      <w:r>
+        <w:rPr>
+          <w:rFonts w:ascii="Segoe UI Symbol" w:hAnsi="Segoe UI Symbol" w:cs="Segoe UI Symbol"/>
+        </w:rPr>
+        <w:t>⚠</w:t>
+      </w:r>
+      <w:r>
+        <w:t xml:space="preserve"> </w:t>
+      </w:r>
+      <w:r>
+        <w:t xml:space="preserve">Akzeptanz neuer Technologien durch </w:t>
+      </w:r>
+      <w:r>
+        <w:rPr>
+          <w:rFonts w:ascii="Aptos" w:hAnsi="Aptos" w:cs="Aptos"/>
+        </w:rPr>
+        <w:t>ä</w:t>
+      </w:r>
+      <w:r>
+        <w:t>ltere Kollegen</w:t>
+      </w:r>
+    </w:p>
+    <w:p>
+      <w:pPr>
+        <w:jc w:val="left"/>
+      </w:pPr>
+    </w:p>
+    <w:p>
+      <w:pPr>
+        <w:pStyle w:val="berschrift3"/>
+      </w:pPr>
+      <w:r>
+        <w:t>Persona 2</w:t>
+      </w:r>
+    </w:p>
+    <w:p>
+      <w:pPr>
+        <w:rPr>
+          <w:b/>
+          <w:bCs/>
+        </w:rPr>
+      </w:pPr>
+      <w:r>
+        <w:rPr>
+          <w:b/>
+          <w:bCs/>
+        </w:rPr>
+        <w:t>Max Schröder (Endnutzer mit Hautproblemen)</w:t>
+      </w:r>
+    </w:p>
+    <w:p>
+      <w:pPr>
+        <w:numPr>
+          <w:ilvl w:val="0"/>
+          <w:numId w:val="150"/>
+        </w:numPr>
+        <w:spacing w:before="0" w:after="160" w:line="278" w:lineRule="auto"/>
+        <w:jc w:val="left"/>
+      </w:pPr>
+      <w:r>
+        <w:rPr>
+          <w:b/>
+          <w:bCs/>
+        </w:rPr>
+        <w:t>Alter:</w:t>
+      </w:r>
+      <w:r>
+        <w:t xml:space="preserve"> 32 Jahre</w:t>
+      </w:r>
+    </w:p>
+    <w:p>
+      <w:pPr>
+        <w:numPr>
+          <w:ilvl w:val="0"/>
+          <w:numId w:val="150"/>
+        </w:numPr>
+        <w:spacing w:before="0" w:after="160" w:line="278" w:lineRule="auto"/>
+        <w:jc w:val="left"/>
+      </w:pPr>
+      <w:r>
+        <w:rPr>
+          <w:b/>
+          <w:bCs/>
+        </w:rPr>
+        <w:t>Wohnort:</w:t>
+      </w:r>
+      <w:r>
+        <w:t xml:space="preserve"> Berlin, Deutschland</w:t>
+      </w:r>
+    </w:p>
+    <w:p>
+      <w:pPr>
+        <w:numPr>
+          <w:ilvl w:val="0"/>
+          <w:numId w:val="150"/>
+        </w:numPr>
+        <w:spacing w:before="0" w:after="160" w:line="278" w:lineRule="auto"/>
+        <w:jc w:val="left"/>
+      </w:pPr>
+      <w:r>
+        <w:rPr>
+          <w:b/>
+          <w:bCs/>
+        </w:rPr>
+        <w:t>Einkommen:</w:t>
+      </w:r>
+      <w:r>
+        <w:t xml:space="preserve"> 45.000€</w:t>
+      </w:r>
+    </w:p>
+    <w:p>
+      <w:pPr>
+        <w:numPr>
+          <w:ilvl w:val="0"/>
+          <w:numId w:val="150"/>
+        </w:numPr>
+        <w:spacing w:before="0" w:after="160" w:line="278" w:lineRule="auto"/>
+        <w:jc w:val="left"/>
+      </w:pPr>
+      <w:r>
+        <w:rPr>
+          <w:b/>
+          <w:bCs/>
+        </w:rPr>
+        <w:t>Beruf:</w:t>
+      </w:r>
+      <w:r>
+        <w:t xml:space="preserve"> IT-Consultant</w:t>
+      </w:r>
+    </w:p>
+    <w:p>
+      <w:pPr>
+        <w:numPr>
+          <w:ilvl w:val="0"/>
+          <w:numId w:val="150"/>
+        </w:numPr>
+        <w:spacing w:before="0" w:after="160" w:line="278" w:lineRule="auto"/>
+        <w:jc w:val="left"/>
+      </w:pPr>
+      <w:r>
+        <w:rPr>
+          <w:b/>
+          <w:bCs/>
+        </w:rPr>
+        <w:t>Interessen:</w:t>
+      </w:r>
+      <w:r>
+        <w:t xml:space="preserve"> Fitness, Outdoor-Sport, Technik, Selbstoptimierung</w:t>
+      </w:r>
+    </w:p>
+    <w:p>
+      <w:pPr>
+        <w:numPr>
+          <w:ilvl w:val="0"/>
+          <w:numId w:val="150"/>
+        </w:numPr>
+        <w:spacing w:before="0" w:after="160" w:line="278" w:lineRule="auto"/>
+        <w:jc w:val="left"/>
+      </w:pPr>
+      <w:r>
+        <w:rPr>
+          <w:b/>
+          <w:bCs/>
+        </w:rPr>
+        <w:t>Eigenschaften:</w:t>
+      </w:r>
+      <w:r>
+        <w:t xml:space="preserve"> sicherheitsbewusst, gesundheitsbewusst</w:t>
+      </w:r>
+    </w:p>
+    <w:p>
+      <w:pPr>
+        <w:numPr>
+          <w:ilvl w:val="0"/>
+          <w:numId w:val="150"/>
+        </w:numPr>
+        <w:spacing w:before="0" w:after="160" w:line="278" w:lineRule="auto"/>
+        <w:jc w:val="left"/>
+      </w:pPr>
+      <w:r>
+        <w:rPr>
+          <w:b/>
+          <w:bCs/>
+        </w:rPr>
+        <w:t>Besonderheit:</w:t>
+      </w:r>
+      <w:r>
+        <w:t xml:space="preserve"> Hat oft mit Hautproblemen (Muttermale, Rötungen) zu tun, will Risiken frühzeitig erkennen</w:t>
+      </w:r>
+    </w:p>
+    <w:p>
+      <w:pPr>
+        <w:jc w:val="left"/>
+      </w:pPr>
+      <w:r>
+        <w:rPr>
+          <w:b/>
+          <w:bCs/>
+        </w:rPr>
+        <w:lastRenderedPageBreak/>
+        <w:t>Ziele &amp; Bedürfnisse:</w:t>
+      </w:r>
+      <w:r>
+        <w:br/>
+      </w:r>
+      <w:r>
+        <w:rPr>
+          <w:rFonts w:ascii="Segoe UI Symbol" w:hAnsi="Segoe UI Symbol" w:cs="Segoe UI Symbol"/>
+        </w:rPr>
+        <w:t>✔</w:t>
+      </w:r>
+      <w:r>
+        <w:t xml:space="preserve"> Einfache M</w:t>
+      </w:r>
+      <w:r>
+        <w:rPr>
+          <w:rFonts w:ascii="Aptos" w:hAnsi="Aptos" w:cs="Aptos"/>
+        </w:rPr>
+        <w:t>ö</w:t>
+      </w:r>
+      <w:r>
+        <w:t>glichkeit, auff</w:t>
+      </w:r>
+      <w:r>
+        <w:rPr>
+          <w:rFonts w:ascii="Aptos" w:hAnsi="Aptos" w:cs="Aptos"/>
+        </w:rPr>
+        <w:t>ä</w:t>
+      </w:r>
+      <w:r>
+        <w:t>llige Hautver</w:t>
+      </w:r>
+      <w:r>
+        <w:rPr>
+          <w:rFonts w:ascii="Aptos" w:hAnsi="Aptos" w:cs="Aptos"/>
+        </w:rPr>
+        <w:t>ä</w:t>
+      </w:r>
+      <w:r>
+        <w:t xml:space="preserve">nderungen selbst zu </w:t>
+      </w:r>
+      <w:r>
+        <w:rPr>
+          <w:rFonts w:ascii="Aptos" w:hAnsi="Aptos" w:cs="Aptos"/>
+        </w:rPr>
+        <w:t>ü</w:t>
+      </w:r>
+      <w:r>
+        <w:t>berpr</w:t>
+      </w:r>
+      <w:r>
+        <w:rPr>
+          <w:rFonts w:ascii="Aptos" w:hAnsi="Aptos" w:cs="Aptos"/>
+        </w:rPr>
+        <w:t>ü</w:t>
+      </w:r>
+      <w:r>
+        <w:t>fen</w:t>
+      </w:r>
+      <w:r>
+        <w:br/>
+      </w:r>
+      <w:r>
+        <w:rPr>
+          <w:rFonts w:ascii="Segoe UI Symbol" w:hAnsi="Segoe UI Symbol" w:cs="Segoe UI Symbol"/>
+        </w:rPr>
+        <w:t>✔</w:t>
+      </w:r>
+      <w:r>
+        <w:t xml:space="preserve"> Vertrauensw</w:t>
+      </w:r>
+      <w:r>
+        <w:rPr>
+          <w:rFonts w:ascii="Aptos" w:hAnsi="Aptos" w:cs="Aptos"/>
+        </w:rPr>
+        <w:t>ü</w:t>
+      </w:r>
+      <w:r>
+        <w:t>rdige KI-Ergebnisse, die als erste Einsch</w:t>
+      </w:r>
+      <w:r>
+        <w:rPr>
+          <w:rFonts w:ascii="Aptos" w:hAnsi="Aptos" w:cs="Aptos"/>
+        </w:rPr>
+        <w:t>ä</w:t>
+      </w:r>
+      <w:r>
+        <w:t>tzung dienen</w:t>
+      </w:r>
+      <w:r>
+        <w:br/>
+      </w:r>
+      <w:r>
+        <w:rPr>
+          <w:rFonts w:ascii="Segoe UI Symbol" w:hAnsi="Segoe UI Symbol" w:cs="Segoe UI Symbol"/>
+        </w:rPr>
+        <w:t>✔</w:t>
+      </w:r>
+      <w:r>
+        <w:t xml:space="preserve"> Klare Handlungsempfehlungen, ob ein Arztbesuch n</w:t>
+      </w:r>
+      <w:r>
+        <w:rPr>
+          <w:rFonts w:ascii="Aptos" w:hAnsi="Aptos" w:cs="Aptos"/>
+        </w:rPr>
+        <w:t>ö</w:t>
+      </w:r>
+      <w:r>
+        <w:t>tig ist</w:t>
+      </w:r>
+    </w:p>
+    <w:p>
+      <w:pPr>
+        <w:jc w:val="left"/>
+      </w:pPr>
+      <w:r>
+        <w:rPr>
+          <w:b/>
+          <w:bCs/>
+        </w:rPr>
+        <w:t>Herausforderungen:</w:t>
+      </w:r>
+      <w:r>
+        <w:br/>
+      </w:r>
+      <w:r>
+        <w:rPr>
+          <w:rFonts w:ascii="Segoe UI Symbol" w:hAnsi="Segoe UI Symbol" w:cs="Segoe UI Symbol"/>
+        </w:rPr>
+        <w:t>⚠</w:t>
+      </w:r>
+      <w:r>
+        <w:t xml:space="preserve"> Skepsis gegen</w:t>
+      </w:r>
+      <w:r>
+        <w:rPr>
+          <w:rFonts w:ascii="Aptos" w:hAnsi="Aptos" w:cs="Aptos"/>
+        </w:rPr>
+        <w:t>ü</w:t>
+      </w:r>
+      <w:r>
+        <w:t>ber KI-Diagnosen und deren Genauigkeit</w:t>
+      </w:r>
+      <w:r>
+        <w:br/>
+      </w:r>
+      <w:r>
+        <w:rPr>
+          <w:rFonts w:ascii="Segoe UI Symbol" w:hAnsi="Segoe UI Symbol" w:cs="Segoe UI Symbol"/>
+        </w:rPr>
+        <w:t>⚠</w:t>
+      </w:r>
+      <w:r>
+        <w:t xml:space="preserve"> Datenschutz und sichere Speicherung seiner Bilder</w:t>
+      </w:r>
+    </w:p>
+    <w:p>
+      <w:pPr>
+        <w:jc w:val="left"/>
+      </w:pPr>
+    </w:p>
+    <w:p>
+      <w:pPr>
+        <w:pStyle w:val="berschrift3"/>
+      </w:pPr>
+      <w:r>
+        <w:t>Persona 3</w:t>
+      </w:r>
+    </w:p>
+    <w:p>
+      <w:pPr>
+        <w:rPr>
+          <w:b/>
+          <w:bCs/>
+        </w:rPr>
+      </w:pPr>
+      <w:r>
+        <w:rPr>
+          <w:b/>
+          <w:bCs/>
+        </w:rPr>
+        <w:t>Lisa König (Medizinische Assistentin in einer Hautarztpraxis)</w:t>
+      </w:r>
+    </w:p>
+    <w:p>
+      <w:pPr>
+        <w:numPr>
+          <w:ilvl w:val="0"/>
+          <w:numId w:val="151"/>
+        </w:numPr>
+        <w:spacing w:before="0" w:after="160" w:line="278" w:lineRule="auto"/>
+        <w:jc w:val="left"/>
+      </w:pPr>
+      <w:r>
+        <w:rPr>
+          <w:b/>
+          <w:bCs/>
+        </w:rPr>
+        <w:t>Alter:</w:t>
+      </w:r>
+      <w:r>
+        <w:t xml:space="preserve"> 28 Jahre</w:t>
+      </w:r>
+    </w:p>
+    <w:p>
+      <w:pPr>
+        <w:numPr>
+          <w:ilvl w:val="0"/>
+          <w:numId w:val="151"/>
+        </w:numPr>
+        <w:spacing w:before="0" w:after="160" w:line="278" w:lineRule="auto"/>
+        <w:jc w:val="left"/>
+      </w:pPr>
+      <w:r>
+        <w:rPr>
+          <w:b/>
+          <w:bCs/>
+        </w:rPr>
+        <w:t>Wohnort:</w:t>
+      </w:r>
+      <w:r>
+        <w:t xml:space="preserve"> Hamburg, Deutschland</w:t>
+      </w:r>
+    </w:p>
+    <w:p>
+      <w:pPr>
+        <w:numPr>
+          <w:ilvl w:val="0"/>
+          <w:numId w:val="151"/>
+        </w:numPr>
+        <w:spacing w:before="0" w:after="160" w:line="278" w:lineRule="auto"/>
+        <w:jc w:val="left"/>
+      </w:pPr>
+      <w:r>
+        <w:rPr>
+          <w:b/>
+          <w:bCs/>
+        </w:rPr>
+        <w:t>Einkommen:</w:t>
+      </w:r>
+      <w:r>
+        <w:t xml:space="preserve"> 35.000€</w:t>
+      </w:r>
+    </w:p>
+    <w:p>
+      <w:pPr>
+        <w:numPr>
+          <w:ilvl w:val="0"/>
+          <w:numId w:val="151"/>
+        </w:numPr>
+        <w:spacing w:before="0" w:after="160" w:line="278" w:lineRule="auto"/>
+        <w:jc w:val="left"/>
+      </w:pPr>
+      <w:r>
+        <w:rPr>
+          <w:b/>
+          <w:bCs/>
+        </w:rPr>
+        <w:t>Beruf:</w:t>
+      </w:r>
+      <w:r>
+        <w:t xml:space="preserve"> Medizinische Fachangestellte</w:t>
+      </w:r>
+    </w:p>
+    <w:p>
+      <w:pPr>
+        <w:numPr>
+          <w:ilvl w:val="0"/>
+          <w:numId w:val="151"/>
+        </w:numPr>
+        <w:spacing w:before="0" w:after="160" w:line="278" w:lineRule="auto"/>
+        <w:jc w:val="left"/>
+      </w:pPr>
+      <w:r>
+        <w:rPr>
+          <w:b/>
+          <w:bCs/>
+        </w:rPr>
+        <w:t>Interessen:</w:t>
+      </w:r>
+      <w:r>
+        <w:t xml:space="preserve"> Medizinische Weiterbildung, Patientenkontakt, Effizienzsteigerung in der Praxis</w:t>
+      </w:r>
+    </w:p>
+    <w:p>
+      <w:pPr>
+        <w:numPr>
+          <w:ilvl w:val="0"/>
+          <w:numId w:val="151"/>
+        </w:numPr>
+        <w:spacing w:before="0" w:after="160" w:line="278" w:lineRule="auto"/>
+        <w:jc w:val="left"/>
+      </w:pPr>
+      <w:r>
+        <w:rPr>
+          <w:b/>
+          <w:bCs/>
+        </w:rPr>
+        <w:t>Eigenschaften:</w:t>
+      </w:r>
+      <w:r>
+        <w:t xml:space="preserve"> Freundlich, hilfsbereit, organisiert</w:t>
+      </w:r>
+    </w:p>
+    <w:p>
+      <w:pPr>
+        <w:numPr>
+          <w:ilvl w:val="0"/>
+          <w:numId w:val="151"/>
+        </w:numPr>
+        <w:spacing w:before="0" w:after="160" w:line="278" w:lineRule="auto"/>
+        <w:jc w:val="left"/>
+      </w:pPr>
+      <w:r>
+        <w:rPr>
+          <w:b/>
+          <w:bCs/>
+        </w:rPr>
+        <w:t>Besonderheit:</w:t>
+      </w:r>
+      <w:r>
+        <w:t xml:space="preserve"> Oft die erste Ansprechperson für Patienten mit Hautproblemen</w:t>
+      </w:r>
+    </w:p>
+    <w:p>
+      <w:pPr>
+        <w:jc w:val="left"/>
+      </w:pPr>
+      <w:r>
+        <w:rPr>
+          <w:b/>
+          <w:bCs/>
+        </w:rPr>
+        <w:t>Ziele &amp; Bedürfnisse:</w:t>
+      </w:r>
+      <w:r>
+        <w:br/>
+      </w:r>
+      <w:r>
+        <w:rPr>
+          <w:rFonts w:ascii="Segoe UI Symbol" w:hAnsi="Segoe UI Symbol" w:cs="Segoe UI Symbol"/>
+        </w:rPr>
+        <w:t>✔</w:t>
+      </w:r>
+      <w:r>
+        <w:t xml:space="preserve"> Unterst</w:t>
+      </w:r>
+      <w:r>
+        <w:rPr>
+          <w:rFonts w:ascii="Aptos" w:hAnsi="Aptos" w:cs="Aptos"/>
+        </w:rPr>
+        <w:t>ü</w:t>
+      </w:r>
+      <w:r>
+        <w:t>tzung bei der Voruntersuchung durch KI-basierte Einsch</w:t>
+      </w:r>
+      <w:r>
+        <w:rPr>
+          <w:rFonts w:ascii="Aptos" w:hAnsi="Aptos" w:cs="Aptos"/>
+        </w:rPr>
+        <w:t>ä</w:t>
+      </w:r>
+      <w:r>
+        <w:t>tzungen</w:t>
+      </w:r>
+      <w:r>
+        <w:br/>
+      </w:r>
+      <w:r>
+        <w:rPr>
+          <w:rFonts w:ascii="Segoe UI Symbol" w:hAnsi="Segoe UI Symbol" w:cs="Segoe UI Symbol"/>
+        </w:rPr>
+        <w:t>✔</w:t>
+      </w:r>
+      <w:r>
+        <w:t xml:space="preserve"> Vereinfachung der Dokumentation und Bilderfassung f</w:t>
+      </w:r>
+      <w:r>
+        <w:rPr>
+          <w:rFonts w:ascii="Aptos" w:hAnsi="Aptos" w:cs="Aptos"/>
+        </w:rPr>
+        <w:t>ü</w:t>
+      </w:r>
+      <w:r>
+        <w:t xml:space="preserve">r </w:t>
+      </w:r>
+      <w:r>
+        <w:rPr>
+          <w:rFonts w:ascii="Aptos" w:hAnsi="Aptos" w:cs="Aptos"/>
+        </w:rPr>
+        <w:t>Ä</w:t>
+      </w:r>
+      <w:r>
+        <w:t>rzte</w:t>
+      </w:r>
+      <w:r>
+        <w:br/>
+      </w:r>
+      <w:r>
+        <w:rPr>
+          <w:rFonts w:ascii="Segoe UI Symbol" w:hAnsi="Segoe UI Symbol" w:cs="Segoe UI Symbol"/>
+        </w:rPr>
+        <w:t>✔</w:t>
+      </w:r>
+      <w:r>
+        <w:t xml:space="preserve"> Schnelle Einsch</w:t>
+      </w:r>
+      <w:r>
+        <w:rPr>
+          <w:rFonts w:ascii="Aptos" w:hAnsi="Aptos" w:cs="Aptos"/>
+        </w:rPr>
+        <w:t>ä</w:t>
+      </w:r>
+      <w:r>
+        <w:t>tzung, ob ein Patient einen dringenden Termin ben</w:t>
+      </w:r>
+      <w:r>
+        <w:rPr>
+          <w:rFonts w:ascii="Aptos" w:hAnsi="Aptos" w:cs="Aptos"/>
+        </w:rPr>
+        <w:t>ö</w:t>
+      </w:r>
+      <w:r>
+        <w:t>tigt</w:t>
+      </w:r>
+    </w:p>
+    <w:p>
+      <w:pPr>
+        <w:jc w:val="left"/>
+      </w:pPr>
+      <w:r>
+        <w:rPr>
+          <w:b/>
+          <w:bCs/>
+        </w:rPr>
+        <w:t>Herausforderungen:</w:t>
+      </w:r>
+      <w:r>
+        <w:br/>
+      </w:r>
+      <w:r>
+        <w:rPr>
+          <w:rFonts w:ascii="Segoe UI Symbol" w:hAnsi="Segoe UI Symbol" w:cs="Segoe UI Symbol"/>
+        </w:rPr>
+        <w:t>⚠</w:t>
+      </w:r>
+      <w:r>
+        <w:t xml:space="preserve"> Unsicherheit, ob KI-Ergebnisse zuverl</w:t>
+      </w:r>
+      <w:r>
+        <w:rPr>
+          <w:rFonts w:ascii="Aptos" w:hAnsi="Aptos" w:cs="Aptos"/>
+        </w:rPr>
+        <w:t>ä</w:t>
+      </w:r>
+      <w:r>
+        <w:t xml:space="preserve">ssig genug </w:t>
+      </w:r>
+      <w:proofErr w:type="gramStart"/>
+      <w:r>
+        <w:t>sind</w:t>
+      </w:r>
+      <w:proofErr w:type="gramEnd"/>
+      <w:r>
+        <w:br/>
+      </w:r>
+      <w:r>
+        <w:rPr>
+          <w:rFonts w:ascii="Segoe UI Symbol" w:hAnsi="Segoe UI Symbol" w:cs="Segoe UI Symbol"/>
+        </w:rPr>
+        <w:t>⚠</w:t>
+      </w:r>
+      <w:r>
+        <w:t xml:space="preserve"> Datenschutz und rechtliche Vorgaben zur Patientendatenverwaltung</w:t>
+      </w:r>
+    </w:p>
+    <w:p>
+      <w:pPr>
+        <w:jc w:val="left"/>
+      </w:pPr>
+    </w:p>
+    <w:p>
+      <w:pPr>
+        <w:pStyle w:val="berschrift3"/>
+      </w:pPr>
+      <w:r>
+        <w:t>Persona 4</w:t>
+      </w:r>
+    </w:p>
+    <w:p>
+      <w:pPr>
+        <w:rPr>
+          <w:b/>
+          <w:bCs/>
+        </w:rPr>
+      </w:pPr>
+      <w:r>
+        <w:rPr>
+          <w:b/>
+          <w:bCs/>
+        </w:rPr>
+        <w:t xml:space="preserve">Peter </w:t>
+      </w:r>
+      <w:r>
+        <w:rPr>
+          <w:b/>
+          <w:bCs/>
+        </w:rPr>
+        <w:t>Maier</w:t>
+      </w:r>
+      <w:r>
+        <w:rPr>
+          <w:b/>
+          <w:bCs/>
+        </w:rPr>
+        <w:t xml:space="preserve"> (Patient 60+, gesundheitsbewusst)</w:t>
+      </w:r>
+    </w:p>
+    <w:p>
+      <w:pPr>
+        <w:numPr>
+          <w:ilvl w:val="0"/>
+          <w:numId w:val="152"/>
+        </w:numPr>
+        <w:spacing w:before="0" w:after="160" w:line="278" w:lineRule="auto"/>
+        <w:jc w:val="left"/>
+      </w:pPr>
+      <w:r>
+        <w:rPr>
+          <w:b/>
+          <w:bCs/>
+        </w:rPr>
+        <w:t>Alter:</w:t>
+      </w:r>
+      <w:r>
+        <w:t xml:space="preserve"> 65 Jahre</w:t>
+      </w:r>
+    </w:p>
+    <w:p>
+      <w:pPr>
+        <w:numPr>
+          <w:ilvl w:val="0"/>
+          <w:numId w:val="152"/>
+        </w:numPr>
+        <w:spacing w:before="0" w:after="160" w:line="278" w:lineRule="auto"/>
+        <w:jc w:val="left"/>
+      </w:pPr>
+      <w:r>
+        <w:rPr>
+          <w:b/>
+          <w:bCs/>
+        </w:rPr>
+        <w:t>Wohnort:</w:t>
+      </w:r>
+      <w:r>
+        <w:t xml:space="preserve"> Stuttgart, Deutschland</w:t>
+      </w:r>
+    </w:p>
+    <w:p>
+      <w:pPr>
+        <w:numPr>
+          <w:ilvl w:val="0"/>
+          <w:numId w:val="152"/>
+        </w:numPr>
+        <w:spacing w:before="0" w:after="160" w:line="278" w:lineRule="auto"/>
+        <w:jc w:val="left"/>
+      </w:pPr>
+      <w:r>
+        <w:rPr>
+          <w:b/>
+          <w:bCs/>
+        </w:rPr>
+        <w:t>Einkommen:</w:t>
+      </w:r>
+      <w:r>
+        <w:t xml:space="preserve"> 50.000€ (Rente) </w:t>
+      </w:r>
+      <w:r>
+        <w:rPr>
+          <w:b/>
+          <w:bCs/>
+        </w:rPr>
+        <w:t>Beruf:</w:t>
+      </w:r>
+      <w:r>
+        <w:t xml:space="preserve"> Pensionierter Lehrer</w:t>
+      </w:r>
+    </w:p>
+    <w:p>
+      <w:pPr>
+        <w:numPr>
+          <w:ilvl w:val="0"/>
+          <w:numId w:val="152"/>
+        </w:numPr>
+        <w:spacing w:before="0" w:after="160" w:line="278" w:lineRule="auto"/>
+        <w:jc w:val="left"/>
+      </w:pPr>
+      <w:r>
+        <w:rPr>
+          <w:b/>
+          <w:bCs/>
+        </w:rPr>
+        <w:t>Interessen:</w:t>
+      </w:r>
+      <w:r>
+        <w:t xml:space="preserve"> Wandern, Gartenarbeit, Gesundheitsvorsorge</w:t>
+      </w:r>
+    </w:p>
+    <w:p>
+      <w:pPr>
+        <w:numPr>
+          <w:ilvl w:val="0"/>
+          <w:numId w:val="152"/>
+        </w:numPr>
+        <w:spacing w:before="0" w:after="160" w:line="278" w:lineRule="auto"/>
+        <w:jc w:val="left"/>
+      </w:pPr>
+      <w:r>
+        <w:rPr>
+          <w:b/>
+          <w:bCs/>
+        </w:rPr>
+        <w:lastRenderedPageBreak/>
+        <w:t>Eigenschaften:</w:t>
+      </w:r>
+      <w:r>
+        <w:t xml:space="preserve"> Vorsichtig, gesundheitsbewusst, technikinteressiert (aber nicht technikaffin)</w:t>
+      </w:r>
+    </w:p>
+    <w:p>
+      <w:pPr>
+        <w:numPr>
+          <w:ilvl w:val="0"/>
+          <w:numId w:val="152"/>
+        </w:numPr>
+        <w:spacing w:before="0" w:after="160" w:line="278" w:lineRule="auto"/>
+        <w:jc w:val="left"/>
+      </w:pPr>
+      <w:r>
+        <w:rPr>
+          <w:b/>
+          <w:bCs/>
+        </w:rPr>
+        <w:t>Besonderheit:</w:t>
+      </w:r>
+      <w:r>
+        <w:t xml:space="preserve"> Hatte in der Vergangenheit Hautkrebs-Vorstufen und möchte sich regelmäßig selbst kontrollieren</w:t>
+      </w:r>
+    </w:p>
+    <w:p>
+      <w:pPr>
+        <w:jc w:val="left"/>
+      </w:pPr>
+      <w:r>
+        <w:rPr>
+          <w:b/>
+          <w:bCs/>
+        </w:rPr>
+        <w:t>Ziele &amp; Bedürfnisse:</w:t>
+      </w:r>
+      <w:r>
+        <w:br/>
+      </w:r>
+      <w:r>
+        <w:rPr>
+          <w:rFonts w:ascii="Segoe UI Symbol" w:hAnsi="Segoe UI Symbol" w:cs="Segoe UI Symbol"/>
+        </w:rPr>
+        <w:t>✔</w:t>
+      </w:r>
+      <w:r>
+        <w:t xml:space="preserve"> Einfache, barrierefreie App-Nutzung f</w:t>
+      </w:r>
+      <w:r>
+        <w:rPr>
+          <w:rFonts w:ascii="Aptos" w:hAnsi="Aptos" w:cs="Aptos"/>
+        </w:rPr>
+        <w:t>ü</w:t>
+      </w:r>
+      <w:r>
+        <w:t>r regelm</w:t>
+      </w:r>
+      <w:r>
+        <w:rPr>
+          <w:rFonts w:ascii="Aptos" w:hAnsi="Aptos" w:cs="Aptos"/>
+        </w:rPr>
+        <w:t>äß</w:t>
+      </w:r>
+      <w:r>
+        <w:t>ige Hautkontrollen</w:t>
+      </w:r>
+      <w:r>
+        <w:br/>
+      </w:r>
+      <w:r>
+        <w:rPr>
+          <w:rFonts w:ascii="Segoe UI Symbol" w:hAnsi="Segoe UI Symbol" w:cs="Segoe UI Symbol"/>
+        </w:rPr>
+        <w:t>✔</w:t>
+      </w:r>
+      <w:r>
+        <w:t xml:space="preserve"> Klare, leicht verst</w:t>
+      </w:r>
+      <w:r>
+        <w:rPr>
+          <w:rFonts w:ascii="Aptos" w:hAnsi="Aptos" w:cs="Aptos"/>
+        </w:rPr>
+        <w:t>ä</w:t>
+      </w:r>
+      <w:r>
+        <w:t>ndliche Erkl</w:t>
+      </w:r>
+      <w:r>
+        <w:rPr>
+          <w:rFonts w:ascii="Aptos" w:hAnsi="Aptos" w:cs="Aptos"/>
+        </w:rPr>
+        <w:t>ä</w:t>
+      </w:r>
+      <w:r>
+        <w:t>rungen zu KI-Ergebnissen</w:t>
+      </w:r>
+      <w:r>
+        <w:br/>
+      </w:r>
+      <w:r>
+        <w:rPr>
+          <w:rFonts w:ascii="Segoe UI Symbol" w:hAnsi="Segoe UI Symbol" w:cs="Segoe UI Symbol"/>
+        </w:rPr>
+        <w:t>✔</w:t>
+      </w:r>
+      <w:r>
+        <w:t xml:space="preserve"> Unterst</w:t>
+      </w:r>
+      <w:r>
+        <w:rPr>
+          <w:rFonts w:ascii="Aptos" w:hAnsi="Aptos" w:cs="Aptos"/>
+        </w:rPr>
+        <w:t>ü</w:t>
+      </w:r>
+      <w:r>
+        <w:t>tzung bei der Entscheidung, wann er zum Arzt gehen sollte</w:t>
+      </w:r>
+    </w:p>
+    <w:p>
+      <w:pPr>
+        <w:jc w:val="left"/>
+      </w:pPr>
+      <w:r>
+        <w:rPr>
+          <w:b/>
+          <w:bCs/>
+        </w:rPr>
+        <w:t>Herausforderungen:</w:t>
+      </w:r>
+      <w:r>
+        <w:br/>
+      </w:r>
+      <w:r>
+        <w:rPr>
+          <w:rFonts w:ascii="Segoe UI Symbol" w:hAnsi="Segoe UI Symbol" w:cs="Segoe UI Symbol"/>
+        </w:rPr>
+        <w:t>⚠</w:t>
+      </w:r>
+      <w:r>
+        <w:t xml:space="preserve"> Angst vor Fehldiagnosen durch KI</w:t>
+      </w:r>
+      <w:r>
+        <w:br/>
+      </w:r>
+      <w:r>
+        <w:rPr>
+          <w:rFonts w:ascii="Segoe UI Symbol" w:hAnsi="Segoe UI Symbol" w:cs="Segoe UI Symbol"/>
+        </w:rPr>
+        <w:t>⚠</w:t>
+      </w:r>
+      <w:r>
+        <w:t xml:space="preserve"> Bedienbarkeit der App f</w:t>
+      </w:r>
+      <w:r>
+        <w:rPr>
+          <w:rFonts w:ascii="Aptos" w:hAnsi="Aptos" w:cs="Aptos"/>
+        </w:rPr>
+        <w:t>ü</w:t>
+      </w:r>
+      <w:r>
+        <w:t xml:space="preserve">r </w:t>
+      </w:r>
+      <w:r>
+        <w:rPr>
+          <w:rFonts w:ascii="Aptos" w:hAnsi="Aptos" w:cs="Aptos"/>
+        </w:rPr>
+        <w:t>ä</w:t>
+      </w:r>
+      <w:r>
+        <w:t>ltere Menschen</w:t>
+      </w:r>
+    </w:p>
+    <w:p>
+      <w:pPr>
+        <w:rPr>
+          <w:lang w:eastAsia="en-US"/>
+        </w:rPr>
+      </w:pPr>
+    </w:p>
+    <w:p>
+      <w:pPr>
+        <w:pStyle w:val="berschrift3"/>
+      </w:pPr>
+      <w:r>
+        <w:t>Persona 5</w:t>
+      </w:r>
+    </w:p>
+    <w:p>
+      <w:pPr>
+        <w:rPr>
+          <w:b/>
+          <w:bCs/>
+        </w:rPr>
+      </w:pPr>
+      <w:r>
+        <w:rPr>
+          <w:b/>
+          <w:bCs/>
+        </w:rPr>
+        <w:t>Dr. Felix Wagner (KI-Entwickler im MedTech-Bereich)</w:t>
+      </w:r>
+    </w:p>
+    <w:p>
+      <w:pPr>
+        <w:numPr>
+          <w:ilvl w:val="0"/>
+          <w:numId w:val="153"/>
+        </w:numPr>
+        <w:spacing w:before="0" w:after="160" w:line="278" w:lineRule="auto"/>
+        <w:jc w:val="left"/>
+      </w:pPr>
+      <w:r>
+        <w:rPr>
+          <w:b/>
+          <w:bCs/>
+        </w:rPr>
+        <w:t>Alter:</w:t>
+      </w:r>
+      <w:r>
+        <w:t xml:space="preserve"> 38 Jahre</w:t>
+      </w:r>
+    </w:p>
+    <w:p>
+      <w:pPr>
+        <w:numPr>
+          <w:ilvl w:val="0"/>
+          <w:numId w:val="153"/>
+        </w:numPr>
+        <w:spacing w:before="0" w:after="160" w:line="278" w:lineRule="auto"/>
+        <w:jc w:val="left"/>
+      </w:pPr>
+      <w:r>
+        <w:rPr>
+          <w:b/>
+          <w:bCs/>
+        </w:rPr>
+        <w:t>Wohnort:</w:t>
+      </w:r>
+      <w:r>
+        <w:t xml:space="preserve"> Berlin, Deutschland</w:t>
+      </w:r>
+    </w:p>
+    <w:p>
+      <w:pPr>
+        <w:numPr>
+          <w:ilvl w:val="0"/>
+          <w:numId w:val="153"/>
+        </w:numPr>
+        <w:spacing w:before="0" w:after="160" w:line="278" w:lineRule="auto"/>
+        <w:jc w:val="left"/>
+      </w:pPr>
+      <w:r>
+        <w:rPr>
+          <w:b/>
+          <w:bCs/>
+        </w:rPr>
+        <w:t>Einkommen:</w:t>
+      </w:r>
+      <w:r>
+        <w:t xml:space="preserve"> 90.000€</w:t>
+      </w:r>
+    </w:p>
+    <w:p>
+      <w:pPr>
+        <w:numPr>
+          <w:ilvl w:val="0"/>
+          <w:numId w:val="153"/>
+        </w:numPr>
+        <w:spacing w:before="0" w:after="160" w:line="278" w:lineRule="auto"/>
+        <w:jc w:val="left"/>
+      </w:pPr>
+      <w:r>
+        <w:rPr>
+          <w:b/>
+          <w:bCs/>
+        </w:rPr>
+        <w:t>Beruf:</w:t>
+      </w:r>
+      <w:r>
+        <w:t xml:space="preserve"> Data Scientist, spezialisiert auf medizinische Bildverarbeitung</w:t>
+      </w:r>
+    </w:p>
+    <w:p>
+      <w:pPr>
+        <w:numPr>
+          <w:ilvl w:val="0"/>
+          <w:numId w:val="153"/>
+        </w:numPr>
+        <w:spacing w:before="0" w:after="160" w:line="278" w:lineRule="auto"/>
+        <w:jc w:val="left"/>
+      </w:pPr>
+      <w:r>
+        <w:rPr>
+          <w:b/>
+          <w:bCs/>
+        </w:rPr>
+        <w:t>Interessen:</w:t>
+      </w:r>
+      <w:r>
+        <w:t xml:space="preserve"> Maschinelles Lernen, KI-Ethik, Open-Source-Projekte</w:t>
+      </w:r>
+    </w:p>
+    <w:p>
+      <w:pPr>
+        <w:numPr>
+          <w:ilvl w:val="0"/>
+          <w:numId w:val="153"/>
+        </w:numPr>
+        <w:spacing w:before="0" w:after="160" w:line="278" w:lineRule="auto"/>
+        <w:jc w:val="left"/>
+      </w:pPr>
+      <w:r>
+        <w:rPr>
+          <w:b/>
+          <w:bCs/>
+        </w:rPr>
+        <w:t>Eigenschaften:</w:t>
+      </w:r>
+      <w:r>
+        <w:t xml:space="preserve"> Innovativ, kritisch, lösungsorientiert</w:t>
+      </w:r>
+    </w:p>
+    <w:p>
+      <w:pPr>
+        <w:numPr>
+          <w:ilvl w:val="0"/>
+          <w:numId w:val="153"/>
+        </w:numPr>
+        <w:spacing w:before="0" w:after="160" w:line="278" w:lineRule="auto"/>
+        <w:jc w:val="left"/>
+      </w:pPr>
+      <w:r>
+        <w:rPr>
+          <w:b/>
+          <w:bCs/>
+        </w:rPr>
+        <w:t>Besonderheit:</w:t>
+      </w:r>
+      <w:r>
+        <w:t xml:space="preserve"> Arbeitet an der Verbesserung von KI-Modellen zur Hautbildanalyse</w:t>
+      </w:r>
+    </w:p>
+    <w:p>
+      <w:pPr>
+        <w:jc w:val="left"/>
+      </w:pPr>
+      <w:r>
+        <w:rPr>
+          <w:b/>
+          <w:bCs/>
+        </w:rPr>
+        <w:t>Ziele &amp; Bedürfnisse:</w:t>
+      </w:r>
+      <w:r>
+        <w:br/>
+      </w:r>
+      <w:r>
+        <w:rPr>
+          <w:rFonts w:ascii="Segoe UI Symbol" w:hAnsi="Segoe UI Symbol" w:cs="Segoe UI Symbol"/>
+        </w:rPr>
+        <w:t>✔</w:t>
+      </w:r>
+      <w:r>
+        <w:t xml:space="preserve"> Verbesserung der KI-Modelle durch qualitativ hochwertige Datens</w:t>
+      </w:r>
+      <w:r>
+        <w:rPr>
+          <w:rFonts w:ascii="Aptos" w:hAnsi="Aptos" w:cs="Aptos"/>
+        </w:rPr>
+        <w:t>ä</w:t>
+      </w:r>
+      <w:r>
+        <w:t>tze</w:t>
+      </w:r>
+      <w:r>
+        <w:br/>
+      </w:r>
+      <w:r>
+        <w:rPr>
+          <w:rFonts w:ascii="Segoe UI Symbol" w:hAnsi="Segoe UI Symbol" w:cs="Segoe UI Symbol"/>
+        </w:rPr>
+        <w:t>✔</w:t>
+      </w:r>
+      <w:r>
+        <w:t xml:space="preserve"> Optimierung der Benutzerfreundlichkeit durch bessere Algorithmen</w:t>
+      </w:r>
+      <w:r>
+        <w:br/>
+      </w:r>
+      <w:r>
+        <w:rPr>
+          <w:rFonts w:ascii="Segoe UI Symbol" w:hAnsi="Segoe UI Symbol" w:cs="Segoe UI Symbol"/>
+        </w:rPr>
+        <w:t>✔</w:t>
+      </w:r>
+      <w:r>
+        <w:t xml:space="preserve"> Sicherstellung der ethischen und rechtlichen Standards f</w:t>
+      </w:r>
+      <w:r>
+        <w:rPr>
+          <w:rFonts w:ascii="Aptos" w:hAnsi="Aptos" w:cs="Aptos"/>
+        </w:rPr>
+        <w:t>ü</w:t>
+      </w:r>
+      <w:r>
+        <w:t>r KI im Gesundheitswesen</w:t>
+      </w:r>
+    </w:p>
+    <w:p>
+      <w:pPr>
+        <w:jc w:val="left"/>
+      </w:pPr>
+      <w:r>
+        <w:rPr>
+          <w:b/>
+          <w:bCs/>
+        </w:rPr>
+        <w:t>Herausforderungen:</w:t>
+      </w:r>
+      <w:r>
+        <w:br/>
+      </w:r>
+      <w:r>
+        <w:rPr>
+          <w:rFonts w:ascii="Segoe UI Symbol" w:hAnsi="Segoe UI Symbol" w:cs="Segoe UI Symbol"/>
+        </w:rPr>
+        <w:t>⚠</w:t>
+      </w:r>
+      <w:r>
+        <w:t xml:space="preserve"> Zugang zu ausreichend diversifizierten Trainingsdaten</w:t>
+      </w:r>
+      <w:r>
+        <w:br/>
+      </w:r>
+      <w:r>
+        <w:rPr>
+          <w:rFonts w:ascii="Segoe UI Symbol" w:hAnsi="Segoe UI Symbol" w:cs="Segoe UI Symbol"/>
+        </w:rPr>
+        <w:t>⚠</w:t>
+      </w:r>
+      <w:r>
+        <w:t xml:space="preserve"> Akzeptanz von KI in der Medizin und Vertrauen der Nutzer</w:t>
+      </w:r>
+    </w:p>
+    <w:p/>
+    <w:p/>
+    <w:p/>
+    <w:p>
+      <w:pPr>
+        <w:pStyle w:val="berschrift3"/>
+      </w:pPr>
+      <w:r>
+        <w:lastRenderedPageBreak/>
+        <w:t>Persona 6</w:t>
+      </w:r>
+    </w:p>
+    <w:p>
+      <w:pPr>
+        <w:jc w:val="left"/>
+        <w:rPr>
+          <w:b/>
+          <w:bCs/>
+        </w:rPr>
+      </w:pPr>
+      <w:r>
+        <w:rPr>
+          <w:b/>
+          <w:bCs/>
+        </w:rPr>
+        <w:t>Markus Schmidt (Systemadministrator und Modelltrainer)</w:t>
+      </w:r>
+    </w:p>
+    <w:p>
+      <w:pPr>
+        <w:spacing w:line="360" w:lineRule="auto"/>
+        <w:ind w:left="709"/>
+        <w:jc w:val="left"/>
+      </w:pPr>
+      <w:r>
+        <w:t xml:space="preserve">• </w:t>
+      </w:r>
+      <w:r>
+        <w:rPr>
+          <w:b/>
+          <w:bCs/>
+        </w:rPr>
+        <w:t>Alter:</w:t>
+      </w:r>
+      <w:r>
+        <w:t xml:space="preserve"> 40 Jahre</w:t>
+      </w:r>
+      <w:r>
+        <w:br/>
+        <w:t xml:space="preserve">• </w:t>
+      </w:r>
+      <w:r>
+        <w:rPr>
+          <w:b/>
+          <w:bCs/>
+        </w:rPr>
+        <w:t>Wohnort:</w:t>
+      </w:r>
+      <w:r>
+        <w:t xml:space="preserve"> Frankfurt, Deutschland</w:t>
+      </w:r>
+      <w:r>
+        <w:t xml:space="preserve"> </w:t>
+      </w:r>
+      <w:r>
+        <w:br/>
+        <w:t xml:space="preserve">• </w:t>
+      </w:r>
+      <w:r>
+        <w:rPr>
+          <w:b/>
+          <w:bCs/>
+        </w:rPr>
+        <w:t>Einkommen:</w:t>
+      </w:r>
+      <w:r>
+        <w:t xml:space="preserve"> 70.000€</w:t>
+      </w:r>
+      <w:r>
+        <w:br/>
+        <w:t xml:space="preserve">• </w:t>
+      </w:r>
+      <w:r>
+        <w:rPr>
+          <w:b/>
+          <w:bCs/>
+        </w:rPr>
+        <w:t>Beruf:</w:t>
+      </w:r>
+      <w:r>
+        <w:t xml:space="preserve"> Systemadministrator, Spezialist für Modelltraining und -überwachung im MedTech-Bereich</w:t>
+      </w:r>
+      <w:r>
+        <w:br/>
+        <w:t xml:space="preserve">• </w:t>
+      </w:r>
+      <w:r>
+        <w:rPr>
+          <w:b/>
+          <w:bCs/>
+        </w:rPr>
+        <w:t>Interessen:</w:t>
+      </w:r>
+      <w:r>
+        <w:t xml:space="preserve"> IT-Infrastruktur, maschinelles Lernen, Big Data, Cybersicherheit</w:t>
+      </w:r>
+      <w:r>
+        <w:br/>
+        <w:t xml:space="preserve">• </w:t>
+      </w:r>
+      <w:r>
+        <w:rPr>
+          <w:b/>
+          <w:bCs/>
+        </w:rPr>
+        <w:t>Eigenschaften:</w:t>
+      </w:r>
+      <w:r>
+        <w:t xml:space="preserve"> Detailorientiert, lösungsorientiert, analytisch</w:t>
+      </w:r>
+      <w:r>
+        <w:br/>
+        <w:t xml:space="preserve">• </w:t>
+      </w:r>
+      <w:r>
+        <w:rPr>
+          <w:b/>
+          <w:bCs/>
+        </w:rPr>
+        <w:t>Besonderheit:</w:t>
+      </w:r>
+      <w:r>
+        <w:t xml:space="preserve"> Verantwortlich für die Verwaltung der IT-Infrastruktur, das Training und die Optimierung von KI-Modellen sowie für die technische Auswertung der Ergebnisse</w:t>
+      </w:r>
+    </w:p>
+    <w:p>
+      <w:pPr>
+        <w:jc w:val="left"/>
+      </w:pPr>
+      <w:r>
+        <w:rPr>
+          <w:b/>
+          <w:bCs/>
+        </w:rPr>
+        <w:t>Ziele &amp; Bedürfnisse:</w:t>
+      </w:r>
+      <w:r>
+        <w:br/>
+      </w:r>
+      <w:r>
+        <w:rPr>
+          <w:rFonts w:ascii="Segoe UI Symbol" w:hAnsi="Segoe UI Symbol" w:cs="Segoe UI Symbol"/>
+        </w:rPr>
+        <w:t>✔</w:t>
+      </w:r>
+      <w:r>
+        <w:t xml:space="preserve"> Effizientes Training von KI-Modellen mit kontinuierlicher Verbesserung der Genauigkeit</w:t>
+      </w:r>
+      <w:r>
+        <w:br/>
+      </w:r>
+      <w:r>
+        <w:rPr>
+          <w:rFonts w:ascii="Segoe UI Symbol" w:hAnsi="Segoe UI Symbol" w:cs="Segoe UI Symbol"/>
+        </w:rPr>
+        <w:t>✔</w:t>
+      </w:r>
+      <w:r>
+        <w:t xml:space="preserve"> Gew</w:t>
+      </w:r>
+      <w:r>
+        <w:rPr>
+          <w:rFonts w:ascii="Aptos" w:hAnsi="Aptos" w:cs="Aptos"/>
+        </w:rPr>
+        <w:t>ä</w:t>
+      </w:r>
+      <w:r>
+        <w:t>hrleistung der Skalierbarkeit und Performance der Infrastruktur f</w:t>
+      </w:r>
+      <w:r>
+        <w:rPr>
+          <w:rFonts w:ascii="Aptos" w:hAnsi="Aptos" w:cs="Aptos"/>
+        </w:rPr>
+        <w:t>ü</w:t>
+      </w:r>
+      <w:r>
+        <w:t>r KI-Anwendungen</w:t>
+      </w:r>
+      <w:r>
+        <w:br/>
+      </w:r>
+      <w:r>
+        <w:rPr>
+          <w:rFonts w:ascii="Segoe UI Symbol" w:hAnsi="Segoe UI Symbol" w:cs="Segoe UI Symbol"/>
+        </w:rPr>
+        <w:t>✔</w:t>
+      </w:r>
+      <w:r>
+        <w:t xml:space="preserve"> Bereitstellung klarer und benutzerfreundlicher Anweisungen und Anleitungen f</w:t>
+      </w:r>
+      <w:r>
+        <w:rPr>
+          <w:rFonts w:ascii="Aptos" w:hAnsi="Aptos" w:cs="Aptos"/>
+        </w:rPr>
+        <w:t>ü</w:t>
+      </w:r>
+      <w:r>
+        <w:t>r die Endbenutzer</w:t>
+      </w:r>
+      <w:r>
+        <w:br/>
+      </w:r>
+      <w:r>
+        <w:rPr>
+          <w:rFonts w:ascii="Segoe UI Symbol" w:hAnsi="Segoe UI Symbol" w:cs="Segoe UI Symbol"/>
+        </w:rPr>
+        <w:t>✔</w:t>
+      </w:r>
+      <w:r>
+        <w:t xml:space="preserve"> Implementierung und </w:t>
+      </w:r>
+      <w:r>
+        <w:rPr>
+          <w:rFonts w:ascii="Aptos" w:hAnsi="Aptos" w:cs="Aptos"/>
+        </w:rPr>
+        <w:t>Ü</w:t>
+      </w:r>
+      <w:r>
+        <w:t>berwachung der Datenschutzstandards gem</w:t>
+      </w:r>
+      <w:r>
+        <w:rPr>
+          <w:rFonts w:ascii="Aptos" w:hAnsi="Aptos" w:cs="Aptos"/>
+        </w:rPr>
+        <w:t>äß</w:t>
+      </w:r>
+      <w:r>
+        <w:t xml:space="preserve"> gesetzlichen Vorgaben</w:t>
+      </w:r>
+    </w:p>
+    <w:p>
+      <w:pPr>
+        <w:jc w:val="left"/>
+      </w:pPr>
+      <w:r>
+        <w:rPr>
+          <w:b/>
+          <w:bCs/>
+        </w:rPr>
+        <w:t>Herausforderungen:</w:t>
+      </w:r>
+      <w:r>
+        <w:br/>
+      </w:r>
+      <w:r>
+        <w:rPr>
+          <w:rFonts w:ascii="Segoe UI Symbol" w:hAnsi="Segoe UI Symbol" w:cs="Segoe UI Symbol"/>
+        </w:rPr>
+        <w:t>⚠</w:t>
+      </w:r>
+      <w:r>
+        <w:t xml:space="preserve"> Sicherstellung der Datenqualit</w:t>
+      </w:r>
+      <w:r>
+        <w:rPr>
+          <w:rFonts w:ascii="Aptos" w:hAnsi="Aptos" w:cs="Aptos"/>
+        </w:rPr>
+        <w:t>ä</w:t>
+      </w:r>
+      <w:r>
+        <w:t>t und -sicherheit w</w:t>
+      </w:r>
+      <w:r>
+        <w:rPr>
+          <w:rFonts w:ascii="Aptos" w:hAnsi="Aptos" w:cs="Aptos"/>
+        </w:rPr>
+        <w:t>ä</w:t>
+      </w:r>
+      <w:r>
+        <w:t>hrend des Trainingsprozesses</w:t>
+      </w:r>
+      <w:r>
+        <w:br/>
+      </w:r>
+      <w:r>
+        <w:rPr>
+          <w:rFonts w:ascii="Segoe UI Symbol" w:hAnsi="Segoe UI Symbol" w:cs="Segoe UI Symbol"/>
+        </w:rPr>
+        <w:t>⚠</w:t>
+      </w:r>
+      <w:r>
+        <w:t xml:space="preserve"> Komplexit</w:t>
+      </w:r>
+      <w:r>
+        <w:rPr>
+          <w:rFonts w:ascii="Aptos" w:hAnsi="Aptos" w:cs="Aptos"/>
+        </w:rPr>
+        <w:t>ä</w:t>
+      </w:r>
+      <w:r>
+        <w:t>t der Modellintegration und der Schnittstellen f</w:t>
+      </w:r>
+      <w:r>
+        <w:rPr>
+          <w:rFonts w:ascii="Aptos" w:hAnsi="Aptos" w:cs="Aptos"/>
+        </w:rPr>
+        <w:t>ü</w:t>
+      </w:r>
+      <w:r>
+        <w:t>r Endanwender</w:t>
+      </w:r>
+      <w:r>
+        <w:br/>
+      </w:r>
+      <w:r>
+        <w:rPr>
+          <w:rFonts w:ascii="Segoe UI Symbol" w:hAnsi="Segoe UI Symbol" w:cs="Segoe UI Symbol"/>
+        </w:rPr>
+        <w:t>⚠</w:t>
+      </w:r>
+      <w:r>
+        <w:t xml:space="preserve"> Anpassung der technischen Anleitungen f</w:t>
+      </w:r>
+      <w:r>
+        <w:rPr>
+          <w:rFonts w:ascii="Aptos" w:hAnsi="Aptos" w:cs="Aptos"/>
+        </w:rPr>
+        <w:t>ü</w:t>
+      </w:r>
+      <w:r>
+        <w:t>r unterschiedliche Nutzergruppen (</w:t>
+      </w:r>
+      <w:r>
+        <w:rPr>
+          <w:rFonts w:ascii="Aptos" w:hAnsi="Aptos" w:cs="Aptos"/>
+        </w:rPr>
+        <w:t>Ä</w:t>
+      </w:r>
+      <w:r>
+        <w:t>rzte, Patienten, medizinisches Personal)</w:t>
+      </w:r>
+      <w:r>
+        <w:br/>
+      </w:r>
+      <w:r>
+        <w:rPr>
+          <w:rFonts w:ascii="Segoe UI Symbol" w:hAnsi="Segoe UI Symbol" w:cs="Segoe UI Symbol"/>
+        </w:rPr>
+        <w:t>⚠</w:t>
+      </w:r>
+      <w:r>
+        <w:t xml:space="preserve"> Mangel an ausreichend qualitativ hochwertigen und vielf</w:t>
+      </w:r>
+      <w:r>
+        <w:rPr>
+          <w:rFonts w:ascii="Aptos" w:hAnsi="Aptos" w:cs="Aptos"/>
+        </w:rPr>
+        <w:t>ä</w:t>
+      </w:r>
+      <w:r>
+        <w:t>ltigen Trainingsdaten</w:t>
+      </w:r>
+    </w:p>
+    <w:p>
+      <w:pPr>
+        <w:rPr>
+          <w:lang w:eastAsia="en-US"/>
+        </w:rPr>
+      </w:pPr>
+    </w:p>
+    <w:p>
+      <w:pPr>
+        <w:pStyle w:val="berschrift2"/>
+      </w:pPr>
+      <w:r>
+        <w:t>Funktionale Anforderungen</w:t>
+      </w:r>
+    </w:p>
+    <w:p>
+      <w:pPr>
+        <w:rPr>
+          <w:i/>
+          <w:iCs/>
+          <w:lang w:eastAsia="en-US"/>
+        </w:rPr>
+      </w:pPr>
+    </w:p>
+    <w:p>
+      <w:pPr>
+        <w:rPr>
+          <w:lang w:eastAsia="en-US"/>
+        </w:rPr>
+      </w:pPr>
+      <w:r>
+        <w:rPr>
+          <w:lang w:eastAsia="en-US"/>
+        </w:rPr>
         <w:t>In diesem Kapitel werden die funktionalen Anforderungen des Projekts detailliert beschrieben. Dazu gehören die verschiedenen Use Cases sowie die spezifischen Anwendungsmöglichkeiten, die sowohl den Endnutzern als auch den Administratoren zur Verfügung stehen. Die dargestellten Anforderungen definieren die wesentlichen Funktionen des Systems und legen fest, welche Interaktionen zwischen den Nutzern und der Anwendung möglich sind.</w:t>
       </w:r>
     </w:p>
@@ -1769,17 +3842,9 @@
     </w:p>
     <w:p>
       <w:pPr>
-        <w:rPr>
-          <w:lang w:eastAsia="en-US"/>
-        </w:rPr>
-      </w:pPr>
-    </w:p>
-    <w:p>
-      <w:pPr>
-        <w:pStyle w:val="berschrift2"/>
-      </w:pPr>
-      <w:r>
-        <w:lastRenderedPageBreak/>
+        <w:pStyle w:val="berschrift3"/>
+      </w:pPr>
+      <w:r>
         <w:t>Use Cases</w:t>
       </w:r>
     </w:p>
@@ -1811,7 +3876,7 @@
     </w:p>
     <w:p>
       <w:pPr>
-        <w:pStyle w:val="berschrift3"/>
+        <w:pStyle w:val="berschrift4"/>
       </w:pPr>
       <w:r>
         <w:t>Anwender</w:t>
@@ -1836,10 +3901,11 @@
           <w:lang w:eastAsia="en-US"/>
         </w:rPr>
       </w:pPr>
-    </w:p>
-    <w:p>
-      <w:pPr>
-        <w:pStyle w:val="berschrift4"/>
+      <w:bookmarkStart w:id="2" w:name="_Hlk192771713"/>
+    </w:p>
+    <w:p>
+      <w:pPr>
+        <w:pStyle w:val="berschrift5"/>
         <w:rPr>
           <w:lang w:eastAsia="en-US"/>
         </w:rPr>
@@ -1956,12 +4022,27 @@
           <w:lang w:eastAsia="en-US"/>
         </w:rPr>
       </w:pPr>
-      <w:r>
-        <w:rPr>
-          <w:b/>
-          <w:bCs/>
-          <w:lang w:eastAsia="en-US"/>
-        </w:rPr>
+    </w:p>
+    <w:p>
+      <w:pPr>
+        <w:rPr>
+          <w:lang w:eastAsia="en-US"/>
+        </w:rPr>
+      </w:pPr>
+    </w:p>
+    <w:p>
+      <w:pPr>
+        <w:rPr>
+          <w:lang w:eastAsia="en-US"/>
+        </w:rPr>
+      </w:pPr>
+      <w:r>
+        <w:rPr>
+          <w:b/>
+          <w:bCs/>
+          <w:lang w:eastAsia="en-US"/>
+        </w:rPr>
+        <w:lastRenderedPageBreak/>
         <w:t>Beschreibung der einzelnen Schritte:</w:t>
       </w:r>
     </w:p>
@@ -2050,6 +4131,7 @@
         <w:t>Der Benutzer erhält eine Bestätigung über die erfolgreiche Registrierung.</w:t>
       </w:r>
     </w:p>
+    <w:bookmarkEnd w:id="2"/>
     <w:p>
       <w:pPr>
         <w:rPr>
@@ -2121,7 +4203,6 @@
           <w:bCs/>
           <w:lang w:eastAsia="en-US"/>
         </w:rPr>
-        <w:lastRenderedPageBreak/>
         <w:t>Vor-</w:t>
       </w:r>
       <w:r>
@@ -2264,11 +4345,12 @@
     </w:p>
     <w:p>
       <w:pPr>
-        <w:pStyle w:val="berschrift4"/>
-        <w:rPr>
-          <w:lang w:eastAsia="en-US"/>
-        </w:rPr>
-      </w:pPr>
+        <w:pStyle w:val="berschrift5"/>
+        <w:rPr>
+          <w:lang w:eastAsia="en-US"/>
+        </w:rPr>
+      </w:pPr>
+      <w:bookmarkStart w:id="3" w:name="_Hlk192771742"/>
       <w:r>
         <w:rPr>
           <w:lang w:eastAsia="en-US"/>
@@ -2369,12 +4451,34 @@
           <w:lang w:eastAsia="en-US"/>
         </w:rPr>
       </w:pPr>
-      <w:r>
-        <w:rPr>
-          <w:b/>
-          <w:bCs/>
-          <w:lang w:eastAsia="en-US"/>
-        </w:rPr>
+    </w:p>
+    <w:p>
+      <w:pPr>
+        <w:rPr>
+          <w:lang w:eastAsia="en-US"/>
+        </w:rPr>
+      </w:pPr>
+    </w:p>
+    <w:p>
+      <w:pPr>
+        <w:rPr>
+          <w:lang w:eastAsia="en-US"/>
+        </w:rPr>
+      </w:pPr>
+    </w:p>
+    <w:p>
+      <w:pPr>
+        <w:rPr>
+          <w:lang w:eastAsia="en-US"/>
+        </w:rPr>
+      </w:pPr>
+      <w:r>
+        <w:rPr>
+          <w:b/>
+          <w:bCs/>
+          <w:lang w:eastAsia="en-US"/>
+        </w:rPr>
+        <w:lastRenderedPageBreak/>
         <w:t>Beschreibung der einzelnen Schritte:</w:t>
       </w:r>
     </w:p>
@@ -2446,6 +4550,7 @@
         <w:t>Falls die Anmeldedaten korrekt sind, wird der Benutzer eingeloggt und auf das Dashboard weitergeleitet.</w:t>
       </w:r>
     </w:p>
+    <w:bookmarkEnd w:id="3"/>
     <w:p>
       <w:pPr>
         <w:rPr>
@@ -2606,7 +4711,6 @@
           <w:bCs/>
           <w:lang w:eastAsia="en-US"/>
         </w:rPr>
-        <w:lastRenderedPageBreak/>
         <w:t>Systemgrenzen:</w:t>
       </w:r>
       <w:r>
@@ -2638,11 +4742,12 @@
     </w:p>
     <w:p>
       <w:pPr>
-        <w:pStyle w:val="berschrift4"/>
-        <w:rPr>
-          <w:lang w:eastAsia="en-US"/>
-        </w:rPr>
-      </w:pPr>
+        <w:pStyle w:val="berschrift5"/>
+        <w:rPr>
+          <w:lang w:eastAsia="en-US"/>
+        </w:rPr>
+      </w:pPr>
+      <w:bookmarkStart w:id="4" w:name="_Hlk192771784"/>
       <w:r>
         <w:rPr>
           <w:lang w:eastAsia="en-US"/>
@@ -2817,9 +4922,11 @@
         <w:rPr>
           <w:lang w:eastAsia="en-US"/>
         </w:rPr>
+        <w:lastRenderedPageBreak/>
         <w:t>Der Benutzer kann einzelne Bilder auswählen, um detaillierte Informationen zu erhalten.</w:t>
       </w:r>
     </w:p>
+    <w:bookmarkEnd w:id="4"/>
     <w:p>
       <w:pPr>
         <w:ind w:left="720"/>
@@ -2986,16 +5093,16 @@
     </w:p>
     <w:p>
       <w:pPr>
-        <w:pStyle w:val="berschrift4"/>
-        <w:rPr>
-          <w:lang w:eastAsia="en-US"/>
-        </w:rPr>
-      </w:pPr>
-      <w:r>
-        <w:rPr>
-          <w:lang w:eastAsia="en-US"/>
-        </w:rPr>
-        <w:lastRenderedPageBreak/>
+        <w:pStyle w:val="berschrift5"/>
+        <w:rPr>
+          <w:lang w:eastAsia="en-US"/>
+        </w:rPr>
+      </w:pPr>
+      <w:bookmarkStart w:id="5" w:name="_Hlk192771812"/>
+      <w:r>
+        <w:rPr>
+          <w:lang w:eastAsia="en-US"/>
+        </w:rPr>
         <w:t>Bild analysieren lassen</w:t>
       </w:r>
     </w:p>
@@ -3206,6 +5313,7 @@
         <w:rPr>
           <w:lang w:eastAsia="en-US"/>
         </w:rPr>
+        <w:lastRenderedPageBreak/>
         <w:t>Der Benutzer wählt ein KI-Modell für die Analyse aus.</w:t>
       </w:r>
     </w:p>
@@ -3294,6 +5402,7 @@
         <w:t>Der Benutzer wird gefragt, ob die Analyse in seiner Historie gespeichert werden soll.</w:t>
       </w:r>
     </w:p>
+    <w:bookmarkEnd w:id="5"/>
     <w:p>
       <w:pPr>
         <w:ind w:left="1080"/>
@@ -3416,7 +5525,6 @@
         <w:rPr>
           <w:lang w:eastAsia="en-US"/>
         </w:rPr>
-        <w:lastRenderedPageBreak/>
         <w:t xml:space="preserve">Nachbedingung: </w:t>
       </w:r>
       <w:r>
@@ -3466,10 +5574,11 @@
           <w:lang w:eastAsia="en-US"/>
         </w:rPr>
       </w:pPr>
-    </w:p>
-    <w:p>
-      <w:pPr>
-        <w:pStyle w:val="berschrift4"/>
+      <w:bookmarkStart w:id="6" w:name="_Hlk192771845"/>
+    </w:p>
+    <w:p>
+      <w:pPr>
+        <w:pStyle w:val="berschrift5"/>
         <w:rPr>
           <w:lang w:eastAsia="en-US"/>
         </w:rPr>
@@ -3637,6 +5746,7 @@
         <w:rPr>
           <w:lang w:eastAsia="en-US"/>
         </w:rPr>
+        <w:lastRenderedPageBreak/>
         <w:t>Der Benutzer kann die automatische Anpassung akzeptieren oder das Bild manuell zuschneiden.</w:t>
       </w:r>
     </w:p>
@@ -3710,6 +5820,7 @@
         </w:rPr>
       </w:pPr>
     </w:p>
+    <w:bookmarkEnd w:id="6"/>
     <w:p>
       <w:pPr>
         <w:rPr>
@@ -3835,7 +5946,6 @@
           <w:bCs/>
           <w:lang w:eastAsia="en-US"/>
         </w:rPr>
-        <w:lastRenderedPageBreak/>
         <w:t>Systemgrenzen:</w:t>
       </w:r>
       <w:r>
@@ -3861,11 +5971,12 @@
     </w:p>
     <w:p>
       <w:pPr>
-        <w:pStyle w:val="berschrift4"/>
-        <w:rPr>
-          <w:lang w:eastAsia="en-US"/>
-        </w:rPr>
-      </w:pPr>
+        <w:pStyle w:val="berschrift5"/>
+        <w:rPr>
+          <w:lang w:eastAsia="en-US"/>
+        </w:rPr>
+      </w:pPr>
+      <w:bookmarkStart w:id="7" w:name="_Hlk192771871"/>
       <w:r>
         <w:rPr>
           <w:lang w:eastAsia="en-US"/>
@@ -4026,6 +6137,7 @@
         <w:t>Die Anwendung zeigt die verfügbaren Modelle mit einer kurzen Beschreibung an.</w:t>
       </w:r>
     </w:p>
+    <w:bookmarkEnd w:id="7"/>
     <w:p>
       <w:pPr>
         <w:ind w:left="720"/>
@@ -4217,7 +6329,7 @@
     </w:p>
     <w:p>
       <w:pPr>
-        <w:pStyle w:val="berschrift3"/>
+        <w:pStyle w:val="berschrift4"/>
       </w:pPr>
       <w:r>
         <w:t>Administrator</w:t>
@@ -4233,30 +6345,24 @@
         <w:rPr>
           <w:lang w:eastAsia="en-US"/>
         </w:rPr>
-        <w:t xml:space="preserve">Administratoren verfügen über erweiterte Rechte innerhalb des Systems. Sie haben die Möglichkeit, Konfigurationen vorzunehmen, Nutzer zu verwalten und Systemprozesse zu </w:t>
-      </w:r>
-      <w:r>
-        <w:rPr>
-          <w:lang w:eastAsia="en-US"/>
-        </w:rPr>
-        <w:lastRenderedPageBreak/>
-        <w:t>überwachen. Die folgenden Use Cases beschreiben spezifische Interaktionen, die für Administratoren relevant sind.</w:t>
-      </w:r>
-    </w:p>
-    <w:p>
-      <w:pPr>
-        <w:rPr>
-          <w:lang w:eastAsia="en-US"/>
-        </w:rPr>
-      </w:pPr>
-    </w:p>
-    <w:p>
-      <w:pPr>
-        <w:pStyle w:val="berschrift4"/>
-        <w:rPr>
-          <w:lang w:eastAsia="en-US"/>
-        </w:rPr>
-      </w:pPr>
+        <w:t>Administratoren verfügen über erweiterte Rechte innerhalb des Systems. Sie haben die Möglichkeit, Konfigurationen vorzunehmen, Nutzer zu verwalten und Systemprozesse zu überwachen. Die folgenden Use Cases beschreiben spezifische Interaktionen, die für Administratoren relevant sind.</w:t>
+      </w:r>
+    </w:p>
+    <w:p>
+      <w:pPr>
+        <w:rPr>
+          <w:lang w:eastAsia="en-US"/>
+        </w:rPr>
+      </w:pPr>
+    </w:p>
+    <w:p>
+      <w:pPr>
+        <w:pStyle w:val="berschrift5"/>
+        <w:rPr>
+          <w:lang w:eastAsia="en-US"/>
+        </w:rPr>
+      </w:pPr>
+      <w:bookmarkStart w:id="8" w:name="_Hlk192771899"/>
       <w:r>
         <w:rPr>
           <w:lang w:eastAsia="en-US"/>
@@ -4439,6 +6545,7 @@
           <w:bCs/>
           <w:lang w:eastAsia="en-US"/>
         </w:rPr>
+        <w:lastRenderedPageBreak/>
         <w:t>Resize Shape:</w:t>
       </w:r>
       <w:r>
@@ -4612,6 +6719,7 @@
         <w:t xml:space="preserve"> (andere wurden erfolgreich trainiert).</w:t>
       </w:r>
     </w:p>
+    <w:bookmarkEnd w:id="8"/>
     <w:p>
       <w:pPr>
         <w:ind w:left="360"/>
@@ -4649,7 +6757,6 @@
         <w:rPr>
           <w:lang w:eastAsia="en-US"/>
         </w:rPr>
-        <w:lastRenderedPageBreak/>
         <w:t>Falls der Administrator falsche Parameter eingibt (z. B. ungültiges Resize Shape oder Epochenzahl), wird eine Fehlermeldung ausgegeben, und er kann die Eingaben korrigieren.</w:t>
       </w:r>
     </w:p>
@@ -4815,10 +6922,11 @@
           <w:lang w:eastAsia="en-US"/>
         </w:rPr>
       </w:pPr>
-    </w:p>
-    <w:p>
-      <w:pPr>
-        <w:pStyle w:val="berschrift4"/>
+      <w:bookmarkStart w:id="9" w:name="_Hlk192771923"/>
+    </w:p>
+    <w:p>
+      <w:pPr>
+        <w:pStyle w:val="berschrift5"/>
         <w:rPr>
           <w:lang w:eastAsia="en-US"/>
         </w:rPr>
@@ -4932,6 +7040,7 @@
           <w:bCs/>
           <w:lang w:eastAsia="en-US"/>
         </w:rPr>
+        <w:lastRenderedPageBreak/>
         <w:t>Kurzbeschreibung:</w:t>
       </w:r>
       <w:r>
@@ -5072,7 +7181,6 @@
         <w:rPr>
           <w:lang w:eastAsia="en-US"/>
         </w:rPr>
-        <w:lastRenderedPageBreak/>
         <w:t xml:space="preserve">Das Modell/die Modelle werden mit den aktuellen Daten getestet, ohne </w:t>
       </w:r>
       <w:r>
@@ -5241,6 +7349,7 @@
         <w:t>Der Report wird dem Administrator angezeigt und kann exportiert werden.</w:t>
       </w:r>
     </w:p>
+    <w:bookmarkEnd w:id="9"/>
     <w:p>
       <w:pPr>
         <w:ind w:left="720"/>
@@ -5487,10 +7596,9 @@
     </w:p>
     <w:p>
       <w:pPr>
-        <w:pStyle w:val="berschrift1"/>
-      </w:pPr>
-      <w:r>
-        <w:lastRenderedPageBreak/>
+        <w:pStyle w:val="berschrift2"/>
+      </w:pPr>
+      <w:r>
         <w:t>Nicht Funktionale Anforderungen</w:t>
       </w:r>
     </w:p>
@@ -5502,13 +7610,248 @@
           <w:lang w:eastAsia="en-US"/>
         </w:rPr>
       </w:pPr>
-      <w:r>
+    </w:p>
+    <w:p>
+      <w:pPr>
+        <w:rPr>
+          <w:lang w:eastAsia="en-US"/>
+        </w:rPr>
+      </w:pPr>
+      <w:r>
+        <w:rPr>
+          <w:lang w:eastAsia="en-US"/>
+        </w:rPr>
+        <w:t>Dieses Kapitel enthält die Anforderungen, die an die Anwendung gestellt werden, welche nicht die Funktionalität des Systems betreffen. Diese definieren, abgekapselt von jeglicher Implementierungslogik und verwendeten Methoden, die Rahmenbedingungen</w:t>
+      </w:r>
+      <w:r>
+        <w:rPr>
+          <w:lang w:eastAsia="en-US"/>
+        </w:rPr>
+        <w:t xml:space="preserve"> nicht nur</w:t>
+      </w:r>
+      <w:r>
+        <w:rPr>
+          <w:lang w:eastAsia="en-US"/>
+        </w:rPr>
+        <w:t xml:space="preserve"> für den Endnutzer und seine Erfahrungen mit der entwickelten </w:t>
+      </w:r>
+      <w:proofErr w:type="gramStart"/>
+      <w:r>
+        <w:rPr>
+          <w:lang w:eastAsia="en-US"/>
+        </w:rPr>
+        <w:t>Software</w:t>
+      </w:r>
+      <w:proofErr w:type="gramEnd"/>
+      <w:r>
+        <w:rPr>
+          <w:lang w:eastAsia="en-US"/>
+        </w:rPr>
+        <w:t xml:space="preserve"> sondern auch jene für Entwickler/Administratoren</w:t>
+      </w:r>
+      <w:r>
+        <w:rPr>
+          <w:lang w:eastAsia="en-US"/>
+        </w:rPr>
+        <w:t>.</w:t>
+      </w:r>
+    </w:p>
+    <w:p>
+      <w:pPr>
         <w:rPr>
           <w:i/>
           <w:iCs/>
           <w:lang w:eastAsia="en-US"/>
         </w:rPr>
-        <w:t>Kapitel verfasst von Daniel Jessner</w:t>
+      </w:pPr>
+    </w:p>
+    <w:p>
+      <w:pPr>
+        <w:pStyle w:val="berschrift3"/>
+      </w:pPr>
+      <w:r>
+        <w:t>Benutzerfreundlichkeit</w:t>
+      </w:r>
+    </w:p>
+    <w:p>
+      <w:r>
+        <w:t>Die</w:t>
+      </w:r>
+      <w:r>
+        <w:t xml:space="preserve"> mobile Anwendung</w:t>
+      </w:r>
+      <w:r>
+        <w:t xml:space="preserve"> sollte intuitiv gestaltet sein, um eine einfache Bedienung für Benutzer aller Erfahrungsstufen zu gewährleisten. Außerdem sollte die Reaktionszeit de</w:t>
+      </w:r>
+      <w:r>
+        <w:t xml:space="preserve">s Servers </w:t>
+      </w:r>
+      <w:r>
+        <w:t xml:space="preserve">sowie die Latenz zwischen </w:t>
+      </w:r>
+      <w:r>
+        <w:t>Frontend</w:t>
+      </w:r>
+      <w:r>
+        <w:t xml:space="preserve"> und </w:t>
+      </w:r>
+      <w:proofErr w:type="gramStart"/>
+      <w:r>
+        <w:t>Backend</w:t>
+      </w:r>
+      <w:proofErr w:type="gramEnd"/>
+      <w:r>
+        <w:t xml:space="preserve"> so gering wie möglich sein, um ein reibungsloses und ansprechendes Benutzererlebnis zu ermöglichen.</w:t>
+      </w:r>
+    </w:p>
+    <w:p/>
+    <w:p>
+      <w:pPr>
+        <w:pStyle w:val="berschrift3"/>
+      </w:pPr>
+      <w:r>
+        <w:t>Zuverlässigkeit</w:t>
+      </w:r>
+    </w:p>
+    <w:p>
+      <w:r>
+        <w:t>Es ist ein</w:t>
+      </w:r>
+      <w:r>
+        <w:t xml:space="preserve"> äußert</w:t>
+      </w:r>
+      <w:r>
+        <w:t xml:space="preserve"> wichtiger Punkt, dass </w:t>
+      </w:r>
+      <w:r>
+        <w:t xml:space="preserve">die Verbindung zwischen Frontend und </w:t>
+      </w:r>
+      <w:proofErr w:type="gramStart"/>
+      <w:r>
+        <w:t>Backend</w:t>
+      </w:r>
+      <w:proofErr w:type="gramEnd"/>
+      <w:r>
+        <w:t xml:space="preserve"> zu allen Zeiten voll funktional ist und verlässlich Benutzeranfragen entgegennimmt. </w:t>
+      </w:r>
+      <w:r>
+        <w:t xml:space="preserve">Weiters soll das System </w:t>
+      </w:r>
+      <w:r>
+        <w:t xml:space="preserve">dahingehend </w:t>
+      </w:r>
+      <w:r>
+        <w:t>robust sein, dass es angemessen auf Ausnahmesituationen reagiert, um einen kontinuierlichen Betrieb auch bei unvorhergesehenen Ereignissen sicherzustellen.</w:t>
+      </w:r>
+    </w:p>
+    <w:p/>
+    <w:p>
+      <w:pPr>
+        <w:pStyle w:val="berschrift3"/>
+      </w:pPr>
+      <w:r>
+        <w:lastRenderedPageBreak/>
+        <w:t>Skalierbarkeit</w:t>
+      </w:r>
+    </w:p>
+    <w:p>
+      <w:r>
+        <w:t xml:space="preserve">Es ist gewünscht, das System so zu gestalten, dass es auch in der Zukunft liegende Erweiterungen und zusätzliche Änderung ohne großen Aufwand unterstützt. Die Software sollte die Funktionalität </w:t>
+      </w:r>
+      <w:r>
+        <w:t>bereitstellen</w:t>
+      </w:r>
+      <w:r>
+        <w:t xml:space="preserve">, dem Benutzer </w:t>
+      </w:r>
+      <w:r>
+        <w:t xml:space="preserve">mehrere Algorithmen zur Erkennung der Hautläsionen zur Verfügung zu stellen, </w:t>
+      </w:r>
+      <w:r>
+        <w:t>ohne dabei die Perfomance oder Stabilität des Systems zu beeinträchtigen.</w:t>
+      </w:r>
+    </w:p>
+    <w:p/>
+    <w:p>
+      <w:pPr>
+        <w:pStyle w:val="berschrift3"/>
+      </w:pPr>
+      <w:bookmarkStart w:id="10" w:name="_Toc169680258"/>
+      <w:r>
+        <w:t>Sicherheit</w:t>
+      </w:r>
+      <w:bookmarkEnd w:id="10"/>
+    </w:p>
+    <w:p>
+      <w:r>
+        <w:t>Sowohl die Speicherung als auch die Übertragung der benutzerbezogenen Daten (</w:t>
+      </w:r>
+      <w:proofErr w:type="gramStart"/>
+      <w:r>
+        <w:t>Email</w:t>
+      </w:r>
+      <w:proofErr w:type="gramEnd"/>
+      <w:r>
+        <w:t>, Passwort, Bilder) sollte verschlüsselt vonstattengehen. Dafür werden Passwörter nur unter Benutzung eines Hashs persistiert und Übertragungen mittels eines geeigneten Algorithmus verschlüsselt.</w:t>
+      </w:r>
+    </w:p>
+    <w:p/>
+    <w:p>
+      <w:pPr>
+        <w:pStyle w:val="berschrift3"/>
+      </w:pPr>
+      <w:bookmarkStart w:id="11" w:name="_Toc169680259"/>
+      <w:r>
+        <w:t>Plattformkompatibilität</w:t>
+      </w:r>
+      <w:bookmarkEnd w:id="11"/>
+    </w:p>
+    <w:p>
+      <w:r>
+        <w:t xml:space="preserve">Wie auch die Grundanforderungen des Projektes vorgeben, sollte die Software derartig unabhängig sein, dass </w:t>
+      </w:r>
+      <w:r>
+        <w:t>der Benutzer</w:t>
+      </w:r>
+      <w:r>
+        <w:t xml:space="preserve"> sowohl in einer Windows-Umgebung als auch auf mobilen Endgeräten (Android) </w:t>
+      </w:r>
+      <w:r>
+        <w:t>einsteigen kann</w:t>
+      </w:r>
+      <w:r>
+        <w:t>. Dabei ist die Responsivität der Software von großer Wichtigkeit, um eine konsistente Darstellung zu jeder Zeit zu gewährleisten.</w:t>
+      </w:r>
+    </w:p>
+    <w:p/>
+    <w:p>
+      <w:pPr>
+        <w:pStyle w:val="berschrift3"/>
+      </w:pPr>
+      <w:bookmarkStart w:id="12" w:name="_Toc169680260"/>
+      <w:r>
+        <w:t>Dokumentation und Wartbarkeit</w:t>
+      </w:r>
+      <w:bookmarkEnd w:id="12"/>
+    </w:p>
+    <w:p>
+      <w:r>
+        <w:t>Das Projekt sollte ausführlich dokumentiert sein, einschließlich Anleitungen zur Installation, Konfiguration und Verwendung der Steuerungssoftware. Dazu gehör</w:t>
+      </w:r>
+      <w:r>
+        <w:t>en</w:t>
+      </w:r>
+      <w:r>
+        <w:t xml:space="preserve"> auch eine gute Strukturierung sowie Kommentierung des Quellcodes, um eine einfache Wartung und Weiterentwicklung des Systems zu ermöglichen.</w:t>
+      </w:r>
+    </w:p>
+    <w:p/>
+    <w:p>
+      <w:pPr>
+        <w:pStyle w:val="berschrift1"/>
+      </w:pPr>
+      <w:r>
+        <w:t>Projektplanung</w:t>
       </w:r>
     </w:p>
     <w:p>
@@ -5519,381 +7862,153 @@
           <w:lang w:eastAsia="en-US"/>
         </w:rPr>
       </w:pPr>
-    </w:p>
-    <w:p>
-      <w:pPr>
-        <w:rPr>
-          <w:lang w:eastAsia="en-US"/>
-        </w:rPr>
-      </w:pPr>
-      <w:r>
-        <w:rPr>
-          <w:lang w:eastAsia="en-US"/>
-        </w:rPr>
-        <w:t>Dieses Kapitel enthält die Anforderungen, die an die Anwendung gestellt werden, welche nicht die Funktionalität des Systems betreffen. Diese definieren, abgekapselt von jeglicher Implementierungslogik und verwendeten Methoden, die Rahmenbedingungen</w:t>
-      </w:r>
-      <w:r>
-        <w:rPr>
-          <w:lang w:eastAsia="en-US"/>
-        </w:rPr>
-        <w:t xml:space="preserve"> nicht nur</w:t>
-      </w:r>
-      <w:r>
-        <w:rPr>
-          <w:lang w:eastAsia="en-US"/>
-        </w:rPr>
-        <w:t xml:space="preserve"> für den Endnutzer und seine Erfahrungen mit der entwickelten </w:t>
-      </w:r>
-      <w:proofErr w:type="gramStart"/>
-      <w:r>
-        <w:rPr>
-          <w:lang w:eastAsia="en-US"/>
-        </w:rPr>
-        <w:t>Software</w:t>
-      </w:r>
-      <w:proofErr w:type="gramEnd"/>
-      <w:r>
-        <w:rPr>
-          <w:lang w:eastAsia="en-US"/>
-        </w:rPr>
-        <w:t xml:space="preserve"> sondern auch jene für Entwickler/Administratoren</w:t>
-      </w:r>
-      <w:r>
-        <w:rPr>
-          <w:lang w:eastAsia="en-US"/>
-        </w:rPr>
-        <w:t>.</w:t>
-      </w:r>
-    </w:p>
-    <w:p>
-      <w:pPr>
+      <w:r>
         <w:rPr>
           <w:i/>
           <w:iCs/>
           <w:lang w:eastAsia="en-US"/>
         </w:rPr>
-      </w:pPr>
-    </w:p>
-    <w:p>
-      <w:pPr>
-        <w:pStyle w:val="berschrift2"/>
-      </w:pPr>
-      <w:r>
-        <w:t>Benutzerfreundlichkeit</w:t>
-      </w:r>
-    </w:p>
-    <w:p>
-      <w:r>
-        <w:t>Die</w:t>
-      </w:r>
-      <w:r>
-        <w:t xml:space="preserve"> mobile Anwendung</w:t>
-      </w:r>
-      <w:r>
-        <w:t xml:space="preserve"> sollte intuitiv gestaltet sein, um eine einfache Bedienung für Benutzer aller Erfahrungsstufen zu gewährleisten. Außerdem sollte die Reaktionszeit de</w:t>
-      </w:r>
-      <w:r>
-        <w:t xml:space="preserve">s Servers </w:t>
-      </w:r>
-      <w:r>
-        <w:t xml:space="preserve">sowie die Latenz zwischen </w:t>
-      </w:r>
-      <w:r>
-        <w:t>Frontend</w:t>
-      </w:r>
-      <w:r>
-        <w:t xml:space="preserve"> und </w:t>
-      </w:r>
-      <w:proofErr w:type="gramStart"/>
-      <w:r>
-        <w:t>Backend</w:t>
-      </w:r>
-      <w:proofErr w:type="gramEnd"/>
-      <w:r>
-        <w:t xml:space="preserve"> so gering wie möglich sein, um ein reibungsloses und ansprechendes Benutzererlebnis zu ermöglichen.</w:t>
-      </w:r>
-    </w:p>
-    <w:p/>
-    <w:p>
-      <w:pPr>
-        <w:pStyle w:val="berschrift2"/>
-      </w:pPr>
-      <w:r>
-        <w:t>Zuverlässigkeit</w:t>
-      </w:r>
-    </w:p>
-    <w:p>
-      <w:r>
-        <w:t>Es ist ein</w:t>
-      </w:r>
-      <w:r>
-        <w:t xml:space="preserve"> äußert</w:t>
-      </w:r>
-      <w:r>
-        <w:t xml:space="preserve"> wichtiger Punkt, dass </w:t>
-      </w:r>
-      <w:r>
-        <w:t xml:space="preserve">die Verbindung zwischen Frontend und </w:t>
-      </w:r>
-      <w:proofErr w:type="gramStart"/>
-      <w:r>
-        <w:t>Backend</w:t>
-      </w:r>
-      <w:proofErr w:type="gramEnd"/>
-      <w:r>
-        <w:t xml:space="preserve"> zu allen Zeiten voll funktional ist und verlässlich Benutzeranfragen entgegennimmt. </w:t>
-      </w:r>
-      <w:r>
-        <w:t xml:space="preserve">Weiters soll das System </w:t>
-      </w:r>
-      <w:r>
-        <w:t xml:space="preserve">dahingehend </w:t>
-      </w:r>
-      <w:r>
-        <w:t>robust sein, dass es angemessen auf Ausnahmesituationen reagiert, um einen kontinuierlichen Betrieb auch bei unvorhergesehenen Ereignissen sicherzustellen.</w:t>
-      </w:r>
-    </w:p>
-    <w:p/>
-    <w:p>
-      <w:pPr>
-        <w:pStyle w:val="berschrift2"/>
-      </w:pPr>
-      <w:r>
-        <w:t>Skalierbarkeit</w:t>
-      </w:r>
-    </w:p>
-    <w:p>
-      <w:r>
-        <w:t xml:space="preserve">Es ist gewünscht, das System so zu gestalten, dass es auch in der Zukunft liegende Erweiterungen und zusätzliche Änderung ohne großen Aufwand unterstützt. Die Software sollte die Funktionalität </w:t>
-      </w:r>
-      <w:r>
-        <w:t>bereitstellen</w:t>
-      </w:r>
-      <w:r>
-        <w:t xml:space="preserve">, dem Benutzer </w:t>
-      </w:r>
-      <w:r>
-        <w:t xml:space="preserve">mehrere Algorithmen zur Erkennung der Hautläsionen zur Verfügung zu stellen, </w:t>
-      </w:r>
-      <w:r>
-        <w:t>ohne dabei die Perfomance oder Stabilität des Systems zu beeinträchtigen.</w:t>
-      </w:r>
-    </w:p>
-    <w:p/>
-    <w:p>
-      <w:pPr>
-        <w:pStyle w:val="berschrift2"/>
-      </w:pPr>
-      <w:bookmarkStart w:id="2" w:name="_Toc169680258"/>
-      <w:r>
-        <w:t>Sicherheit</w:t>
-      </w:r>
-      <w:bookmarkEnd w:id="2"/>
-    </w:p>
-    <w:p>
-      <w:r>
-        <w:t>Sowohl die Speicherung als auch die Übertragung der benutzerbezogenen Daten (</w:t>
-      </w:r>
-      <w:proofErr w:type="gramStart"/>
-      <w:r>
-        <w:t>Email</w:t>
-      </w:r>
-      <w:proofErr w:type="gramEnd"/>
-      <w:r>
-        <w:t>, Passwort, Bilder) sollte verschlüsselt vonstattengehen. Dafür werden Passwörter nur unter Benutzung eines Hashs persistiert und Übertragungen mittels eines geeigneten Algorithmus verschlüsselt.</w:t>
-      </w:r>
-    </w:p>
-    <w:p/>
-    <w:p>
-      <w:pPr>
-        <w:pStyle w:val="berschrift2"/>
-      </w:pPr>
-      <w:bookmarkStart w:id="3" w:name="_Toc169680259"/>
-      <w:r>
-        <w:lastRenderedPageBreak/>
-        <w:t>Plattformkompatibilität</w:t>
-      </w:r>
-      <w:bookmarkEnd w:id="3"/>
-    </w:p>
-    <w:p>
-      <w:r>
-        <w:t xml:space="preserve">Wie auch die Grundanforderungen des Projektes vorgeben, sollte die Software derartig unabhängig sein, dass </w:t>
-      </w:r>
-      <w:r>
-        <w:t>der Benutzer</w:t>
-      </w:r>
-      <w:r>
-        <w:t xml:space="preserve"> sowohl in einer Windows-Umgebung als auch auf mobilen Endgeräten (Android) </w:t>
-      </w:r>
-      <w:r>
-        <w:t>einsteigen kann</w:t>
-      </w:r>
-      <w:r>
-        <w:t>. Dabei ist die Responsivität der Software von großer Wichtigkeit, um eine konsistente Darstellung zu jeder Zeit zu gewährleisten.</w:t>
-      </w:r>
-    </w:p>
-    <w:p/>
-    <w:p>
-      <w:pPr>
-        <w:pStyle w:val="berschrift2"/>
-      </w:pPr>
-      <w:bookmarkStart w:id="4" w:name="_Toc169680260"/>
-      <w:r>
-        <w:t>Dokumentation und Wartbarkeit</w:t>
-      </w:r>
-      <w:bookmarkEnd w:id="4"/>
-    </w:p>
-    <w:p>
-      <w:r>
-        <w:t>Das Projekt sollte ausführlich dokumentiert sein, einschließlich Anleitungen zur Installation, Konfiguration und Verwendung der Steuerungssoftware. Dazu gehör</w:t>
-      </w:r>
-      <w:r>
-        <w:t>en</w:t>
-      </w:r>
-      <w:r>
-        <w:t xml:space="preserve"> auch eine gute Strukturierung sowie Kommentierung des Quellcodes, um eine einfache Wartung und Weiterentwicklung des Systems zu ermöglichen.</w:t>
-      </w:r>
-    </w:p>
-    <w:p/>
-    <w:p>
-      <w:pPr>
-        <w:pStyle w:val="berschrift1"/>
-      </w:pPr>
-      <w:r>
-        <w:t>Projektplanung</w:t>
-      </w:r>
-    </w:p>
-    <w:p>
-      <w:pPr>
+        <w:t xml:space="preserve">Kapitel verfasst von </w:t>
+      </w:r>
+      <w:r>
         <w:rPr>
           <w:i/>
           <w:iCs/>
           <w:lang w:eastAsia="en-US"/>
         </w:rPr>
-      </w:pPr>
-      <w:r>
+        <w:t>Daniel Jessner</w:t>
+      </w:r>
+    </w:p>
+    <w:p>
+      <w:pPr>
         <w:rPr>
           <w:i/>
           <w:iCs/>
           <w:lang w:eastAsia="en-US"/>
         </w:rPr>
-        <w:t xml:space="preserve">Kapitel verfasst von </w:t>
-      </w:r>
-      <w:r>
+      </w:pPr>
+    </w:p>
+    <w:p>
+      <w:pPr>
+        <w:rPr>
+          <w:lang w:eastAsia="en-US"/>
+        </w:rPr>
+      </w:pPr>
+      <w:r>
+        <w:rPr>
+          <w:lang w:eastAsia="en-US"/>
+        </w:rPr>
+        <w:t>Die erfolgreiche Umsetzung eines Projekts erfordert eine strukturierte und detaillierte Planung, die sowohl technische als auch organisatorische Aspekte berücksichtigt. In diesem Kapitel werden die verschiedenen Planungsschritte erläutert, die für die Entwicklung des Projekts durchgeführt wurden.</w:t>
+      </w:r>
+    </w:p>
+    <w:p>
+      <w:pPr>
+        <w:rPr>
+          <w:lang w:eastAsia="en-US"/>
+        </w:rPr>
+      </w:pPr>
+    </w:p>
+    <w:p>
+      <w:pPr>
+        <w:pStyle w:val="berschrift2"/>
+      </w:pPr>
+      <w:r>
+        <w:t>Recherche / Vorarbeit</w:t>
+      </w:r>
+    </w:p>
+    <w:p>
+      <w:pPr>
+        <w:rPr>
+          <w:lang w:eastAsia="de-AT"/>
+        </w:rPr>
+      </w:pPr>
+      <w:r>
+        <w:rPr>
+          <w:lang w:eastAsia="de-AT"/>
+        </w:rPr>
+        <w:t xml:space="preserve">Bevor mit der eigentlichen Implementierung des Projekts begonnen werden konnte, war eine umfassende Recherche und theoretische Vorarbeit erforderlich. Jeder </w:t>
+      </w:r>
+      <w:r>
+        <w:rPr>
+          <w:lang w:eastAsia="de-AT"/>
+        </w:rPr>
+        <w:lastRenderedPageBreak/>
+        <w:t>Projektteilnehmer hat sich mit spezifischen Fachthemen auseinandergesetzt, um eine solide Grundlage für die Entwicklung zu schaffen. Diese Vorbereitungen umfassten sowohl technische als auch konzeptionelle Aspekte, darunter die Analyse relevanter Technologien, wissenschaftlicher Grundlagen sowie bestehender Lösungen und Frameworks.</w:t>
+      </w:r>
+    </w:p>
+    <w:p>
+      <w:pPr>
+        <w:rPr>
+          <w:lang w:eastAsia="de-AT"/>
+        </w:rPr>
+      </w:pPr>
+    </w:p>
+    <w:p>
+      <w:pPr>
+        <w:rPr>
+          <w:lang w:eastAsia="de-AT"/>
+        </w:rPr>
+      </w:pPr>
+      <w:r>
+        <w:rPr>
+          <w:lang w:eastAsia="de-AT"/>
+        </w:rPr>
+        <w:t>Die Recherche diente nicht nur der Wissensaneignung, sondern auch der Identifikation möglicher Herausforderungen und der Evaluierung geeigneter Methoden und Werkzeuge. Dadurch konnte sichergestellt werden, dass fundierte Entscheidungen für die Umsetzung des Projekts getroffen wurden. In den folgenden Abschnitten werden die einzelnen Beiträge der Projektteilnehmer detailliert erläutert.</w:t>
+      </w:r>
+    </w:p>
+    <w:p>
+      <w:pPr>
+        <w:rPr>
+          <w:lang w:eastAsia="de-AT"/>
+        </w:rPr>
+      </w:pPr>
+    </w:p>
+    <w:p>
+      <w:pPr>
+        <w:rPr>
+          <w:lang w:eastAsia="de-AT"/>
+        </w:rPr>
+      </w:pPr>
+    </w:p>
+    <w:p>
+      <w:pPr>
+        <w:rPr>
+          <w:lang w:eastAsia="de-AT"/>
+        </w:rPr>
+      </w:pPr>
+    </w:p>
+    <w:p>
+      <w:pPr>
+        <w:pStyle w:val="berschrift3"/>
+      </w:pPr>
+      <w:r>
+        <w:t>Daniel Jessner (</w:t>
+      </w:r>
+      <w:r>
+        <w:t>KI-Komponente, Gateway</w:t>
+      </w:r>
+      <w:r>
+        <w:t>)</w:t>
+      </w:r>
+      <w:r>
+        <w:t xml:space="preserve"> </w:t>
+      </w:r>
+    </w:p>
+    <w:p>
+      <w:pPr>
         <w:rPr>
           <w:i/>
           <w:iCs/>
           <w:lang w:eastAsia="en-US"/>
         </w:rPr>
-        <w:t>Daniel Jessner</w:t>
-      </w:r>
-    </w:p>
-    <w:p>
-      <w:pPr>
+      </w:pPr>
+      <w:r>
         <w:rPr>
           <w:i/>
           <w:iCs/>
           <w:lang w:eastAsia="en-US"/>
         </w:rPr>
-      </w:pPr>
-    </w:p>
-    <w:p>
-      <w:pPr>
-        <w:rPr>
-          <w:lang w:eastAsia="en-US"/>
-        </w:rPr>
-      </w:pPr>
-      <w:r>
-        <w:rPr>
-          <w:lang w:eastAsia="en-US"/>
-        </w:rPr>
-        <w:t>Die erfolgreiche Umsetzung eines Projekts erfordert eine strukturierte und detaillierte Planung, die sowohl technische als auch organisatorische Aspekte berücksichtigt. In diesem Kapitel werden die verschiedenen Planungsschritte erläutert, die für die Entwicklung des Projekts durchgeführt wurden.</w:t>
-      </w:r>
-    </w:p>
-    <w:p>
-      <w:pPr>
-        <w:rPr>
-          <w:lang w:eastAsia="en-US"/>
-        </w:rPr>
-      </w:pPr>
-    </w:p>
-    <w:p>
-      <w:pPr>
-        <w:pStyle w:val="berschrift2"/>
-      </w:pPr>
-      <w:r>
-        <w:t>Recherche / Vorarbeit</w:t>
-      </w:r>
-    </w:p>
-    <w:p>
-      <w:pPr>
-        <w:rPr>
-          <w:lang w:eastAsia="de-AT"/>
-        </w:rPr>
-      </w:pPr>
-      <w:r>
-        <w:rPr>
-          <w:lang w:eastAsia="de-AT"/>
-        </w:rPr>
-        <w:t>Bevor mit der eigentlichen Implementierung des Projekts begonnen werden konnte, war eine umfassende Recherche und theoretische Vorarbeit erforderlich. Jeder Projektteilnehmer hat sich mit spezifischen Fachthemen auseinandergesetzt, um eine solide Grundlage für die Entwicklung zu schaffen. Diese Vorbereitungen umfassten sowohl technische als auch konzeptionelle Aspekte, darunter die Analyse relevanter Technologien, wissenschaftlicher Grundlagen sowie bestehender Lösungen und Frameworks.</w:t>
-      </w:r>
-    </w:p>
-    <w:p>
-      <w:pPr>
-        <w:rPr>
-          <w:lang w:eastAsia="de-AT"/>
-        </w:rPr>
-      </w:pPr>
-    </w:p>
-    <w:p>
-      <w:pPr>
-        <w:rPr>
-          <w:lang w:eastAsia="de-AT"/>
-        </w:rPr>
-      </w:pPr>
-      <w:r>
-        <w:rPr>
-          <w:lang w:eastAsia="de-AT"/>
-        </w:rPr>
-        <w:t>Die Recherche diente nicht nur der Wissensaneignung, sondern auch der Identifikation möglicher Herausforderungen und der Evaluierung geeigneter Methoden und Werkzeuge. Dadurch konnte sichergestellt werden, dass fundierte Entscheidungen für die Umsetzung des Projekts getroffen wurden. In den folgenden Abschnitten werden die einzelnen Beiträge der Projektteilnehmer detailliert erläutert.</w:t>
-      </w:r>
-    </w:p>
-    <w:p>
-      <w:pPr>
-        <w:rPr>
-          <w:lang w:eastAsia="de-AT"/>
-        </w:rPr>
-      </w:pPr>
-    </w:p>
-    <w:p>
-      <w:pPr>
-        <w:rPr>
-          <w:lang w:eastAsia="de-AT"/>
-        </w:rPr>
-      </w:pPr>
-    </w:p>
-    <w:p>
-      <w:pPr>
-        <w:rPr>
-          <w:lang w:eastAsia="de-AT"/>
-        </w:rPr>
-      </w:pPr>
-    </w:p>
-    <w:p>
-      <w:pPr>
-        <w:pStyle w:val="berschrift3"/>
-      </w:pPr>
-      <w:r>
-        <w:t>Daniel Jessner (</w:t>
-      </w:r>
-      <w:r>
-        <w:t>KI-Komponente, Gateway</w:t>
-      </w:r>
-      <w:r>
-        <w:t>)</w:t>
-      </w:r>
-      <w:r>
-        <w:t xml:space="preserve"> </w:t>
+        <w:t>Kapitel verfasst von Daniel Jessner</w:t>
       </w:r>
     </w:p>
     <w:p>
@@ -5904,23 +8019,6 @@
           <w:lang w:eastAsia="en-US"/>
         </w:rPr>
       </w:pPr>
-      <w:r>
-        <w:rPr>
-          <w:i/>
-          <w:iCs/>
-          <w:lang w:eastAsia="en-US"/>
-        </w:rPr>
-        <w:t>Kapitel verfasst von Daniel Jessner</w:t>
-      </w:r>
-    </w:p>
-    <w:p>
-      <w:pPr>
-        <w:rPr>
-          <w:i/>
-          <w:iCs/>
-          <w:lang w:eastAsia="en-US"/>
-        </w:rPr>
-      </w:pPr>
     </w:p>
     <w:p>
       <w:pPr>
@@ -6114,6 +8212,7 @@
           <w:rFonts w:cstheme="minorHAnsi"/>
           <w:lang w:eastAsia="de-AT"/>
         </w:rPr>
+        <w:lastRenderedPageBreak/>
         <w:t>1.</w:t>
       </w:r>
       <w:r>
@@ -6643,6 +8742,7 @@
           <w:rFonts w:cstheme="minorHAnsi"/>
           <w:lang w:eastAsia="de-AT"/>
         </w:rPr>
+        <w:lastRenderedPageBreak/>
         <w:t xml:space="preserve">Python ist die bevorzugte Programmiersprache für Künstliche Intelligenz und maschinelles Lernen aufgrund seiner einfachen Syntax, umfangreichen Bibliotheken und starken Community-Unterstützung. </w:t>
       </w:r>
     </w:p>
@@ -7356,6 +9456,7 @@
                       <w:rFonts w:cstheme="minorHAnsi"/>
                       <w:lang w:val="en-US" w:eastAsia="de-AT"/>
                     </w:rPr>
+                    <w:lastRenderedPageBreak/>
                     <w:t xml:space="preserve">Deep Learning, flexible </w:t>
                   </w:r>
                   <w:proofErr w:type="spellStart"/>
@@ -8297,6 +10398,7 @@
           <w:rFonts w:cstheme="minorHAnsi"/>
           <w:lang w:eastAsia="de-AT"/>
         </w:rPr>
+        <w:lastRenderedPageBreak/>
         <w:t>Die Dokumentation ist immer aktuell, da sie auf der tatsächlichen Implementierung der API basiert.</w:t>
       </w:r>
     </w:p>
@@ -9156,6 +11258,7 @@
           <w:bCs/>
           <w:lang w:eastAsia="de-AT"/>
         </w:rPr>
+        <w:lastRenderedPageBreak/>
         <w:t>Leichtgewichtig und skalierbar</w:t>
       </w:r>
     </w:p>
@@ -9937,6 +12040,7 @@
           <w:bCs/>
           <w:lang w:eastAsia="de-AT"/>
         </w:rPr>
+        <w:lastRenderedPageBreak/>
         <w:t>TensorFlow</w:t>
       </w:r>
       <w:proofErr w:type="spellEnd"/>
@@ -10726,6 +12830,7 @@
         <w:rPr>
           <w:lang w:eastAsia="de-AT"/>
         </w:rPr>
+        <w:lastRenderedPageBreak/>
         <w:t xml:space="preserve">Flexibilität, um benutzerdefinierte </w:t>
       </w:r>
       <w:r>
@@ -12286,6 +14391,7 @@
           <w:rFonts w:cstheme="minorHAnsi"/>
           <w:lang w:eastAsia="de-AT"/>
         </w:rPr>
+        <w:lastRenderedPageBreak/>
         <w:t xml:space="preserve">Wichtig hierbei ist, dass </w:t>
       </w:r>
       <w:proofErr w:type="spellStart"/>
@@ -12557,6 +14663,7 @@
         <w:rPr>
           <w:noProof/>
         </w:rPr>
+        <w:lastRenderedPageBreak/>
         <w:drawing>
           <wp:inline distT="0" distB="0" distL="0" distR="0" wp14:anchorId="3A1589CD" wp14:editId="180B2BD7">
             <wp:extent cx="5579110" cy="3458040"/>
@@ -12790,6 +14897,7 @@
           <w:noProof/>
           <w:lang w:eastAsia="de-AT"/>
         </w:rPr>
+        <w:lastRenderedPageBreak/>
         <w:drawing>
           <wp:inline distT="0" distB="0" distL="0" distR="0" wp14:anchorId="51F55C06" wp14:editId="6A4EB6F8">
             <wp:extent cx="4241800" cy="4452386"/>
@@ -13296,6 +15404,7 @@
           <w:szCs w:val="17"/>
           <w:lang w:val="en-US"/>
         </w:rPr>
+        <w:lastRenderedPageBreak/>
         <w:t xml:space="preserve"> 2. </w:t>
       </w:r>
       <w:r>
@@ -16418,6 +18527,7 @@
           <w:sz w:val="17"/>
           <w:szCs w:val="17"/>
         </w:rPr>
+        <w:lastRenderedPageBreak/>
         <w:t xml:space="preserve"> 8. </w:t>
       </w:r>
       <w:r>
@@ -22326,6 +24436,7 @@
           <w:szCs w:val="17"/>
           <w:lang w:val="en-US"/>
         </w:rPr>
+        <w:lastRenderedPageBreak/>
         <w:t xml:space="preserve">19. </w:t>
       </w:r>
       <w:r>
@@ -24831,6 +26942,7 @@
           <w:noProof/>
           <w:lang w:eastAsia="de-AT"/>
         </w:rPr>
+        <w:lastRenderedPageBreak/>
         <w:drawing>
           <wp:inline distT="0" distB="0" distL="0" distR="0" wp14:anchorId="1B2363D3" wp14:editId="424DA948">
             <wp:extent cx="6097979" cy="3677805"/>
@@ -24995,6 +27107,7 @@
           <w:noProof/>
           <w:lang w:eastAsia="de-AT"/>
         </w:rPr>
+        <w:lastRenderedPageBreak/>
         <w:drawing>
           <wp:inline distT="0" distB="0" distL="0" distR="0" wp14:anchorId="18003DB3" wp14:editId="72943AF8">
             <wp:extent cx="5579110" cy="4117340"/>
@@ -25298,6 +27411,7 @@
           <w:bCs/>
           <w:lang w:eastAsia="de-AT"/>
         </w:rPr>
+        <w:lastRenderedPageBreak/>
         <w:t>Rote Regionen</w:t>
       </w:r>
       <w:r>
@@ -26145,6 +28259,7 @@
           <w:bCs/>
           <w:lang w:eastAsia="de-AT"/>
         </w:rPr>
+        <w:lastRenderedPageBreak/>
         <w:t>Stärken:</w:t>
       </w:r>
       <w:r>
@@ -27029,6 +29144,7 @@
           <w:bCs/>
           <w:lang w:eastAsia="de-AT"/>
         </w:rPr>
+        <w:lastRenderedPageBreak/>
         <w:t>Entscheidungsgrenze:</w:t>
       </w:r>
       <w:r>
@@ -27650,6 +29766,7 @@
         <w:pStyle w:val="berschrift2"/>
       </w:pPr>
       <w:r>
+        <w:lastRenderedPageBreak/>
         <w:t>Variantenbildung</w:t>
       </w:r>
     </w:p>
@@ -27977,6 +30094,7 @@
         <w:pStyle w:val="berschrift2"/>
       </w:pPr>
       <w:r>
+        <w:lastRenderedPageBreak/>
         <w:t>Machbarkeitsstudie</w:t>
       </w:r>
     </w:p>
@@ -28505,6 +30623,7 @@
         <w:rPr>
           <w:lang w:eastAsia="en-US"/>
         </w:rPr>
+        <w:lastRenderedPageBreak/>
         <w:t>Trotz potenzieller Herausforderungen bei der Entwicklung von KI-Modellen und der Server-Integration wird das Projektteam durch eine klare Aufgabenverteilung und regelmäßige Abstimmung die gesetzten Meilensteine erreichen.</w:t>
       </w:r>
     </w:p>
@@ -28614,7 +30733,6 @@
         <w:rPr>
           <w:lang w:eastAsia="en-US"/>
         </w:rPr>
-        <w:lastRenderedPageBreak/>
         <w:t xml:space="preserve">Die Zielsetzung dieses Projekts besteht in der Entwicklung einer </w:t>
       </w:r>
       <w:r>
@@ -28875,6 +30993,7 @@
           <w:bCs/>
           <w:lang w:eastAsia="en-US"/>
         </w:rPr>
+        <w:lastRenderedPageBreak/>
         <w:t>Datenbereinigung und -augmentation</w:t>
       </w:r>
       <w:r>
@@ -29567,7 +31686,14 @@
         <w:rPr>
           <w:lang w:eastAsia="en-US"/>
         </w:rPr>
-        <w:t xml:space="preserve">, um einen praktischen Beitrag zur medizinischen Diagnostik zu leisten. Gleichzeitig stellt die durchdachte Planung und Aufbereitung sicher, dass der gesamte Entwicklungsprozess </w:t>
+        <w:t xml:space="preserve">, um einen praktischen Beitrag zur medizinischen Diagnostik zu leisten. Gleichzeitig stellt die durchdachte Planung und </w:t>
+      </w:r>
+      <w:r>
+        <w:rPr>
+          <w:lang w:eastAsia="en-US"/>
+        </w:rPr>
+        <w:lastRenderedPageBreak/>
+        <w:t xml:space="preserve">Aufbereitung sicher, dass der gesamte Entwicklungsprozess </w:t>
       </w:r>
       <w:r>
         <w:rPr>
@@ -29593,6 +31719,20 @@
     </w:p>
     <w:p>
       <w:pPr>
+        <w:pStyle w:val="berschrift4"/>
+      </w:pPr>
+      <w:proofErr w:type="spellStart"/>
+      <w:r>
+        <w:t>Redisign</w:t>
+      </w:r>
+      <w:proofErr w:type="spellEnd"/>
+      <w:r>
+        <w:t xml:space="preserve"> </w:t>
+      </w:r>
+    </w:p>
+    <w:p/>
+    <w:p>
+      <w:pPr>
         <w:pStyle w:val="berschrift3"/>
         <w:rPr>
           <w:color w:val="auto"/>
@@ -29683,174 +31823,412 @@
         <w:rPr>
           <w:lang w:eastAsia="en-US"/>
         </w:rPr>
-        <w:t xml:space="preserve">Dadurch, dass im Projekt verschiedenste Technologien und Programmiersprachen verwendet werden, wird auch eine geeignete Softwareunterstützung zur Entwicklung in den jeweiligen Bereichen gefordert. Dazu gehören integrierte Entwicklungsumgebungen, Interpreter, Kompilierer oder auch Textverarbeitungsprogramme. Eine ausführliche </w:t>
+        <w:t xml:space="preserve">Dadurch, dass im Projekt verschiedenste Technologien und Programmiersprachen verwendet werden, wird auch eine geeignete Softwareunterstützung zur Entwicklung in den jeweiligen Bereichen gefordert. Dazu gehören integrierte Entwicklungsumgebungen, Interpreter, Kompilierer oder auch Textverarbeitungsprogramme. Eine ausführliche Auflistung der verwendeten Programme/Tools ist im Kapitel </w:t>
+      </w:r>
+      <w:r>
+        <w:rPr>
+          <w:b/>
+          <w:bCs/>
+          <w:lang w:eastAsia="en-US"/>
+        </w:rPr>
+        <w:t>6.7 Softwareprogramme / Komponenten</w:t>
+      </w:r>
+      <w:r>
+        <w:rPr>
+          <w:lang w:eastAsia="en-US"/>
+        </w:rPr>
+        <w:t xml:space="preserve"> zu finden.</w:t>
+      </w:r>
+    </w:p>
+    <w:p>
+      <w:pPr>
+        <w:rPr>
+          <w:lang w:eastAsia="en-US"/>
+        </w:rPr>
+      </w:pPr>
+    </w:p>
+    <w:p>
+      <w:pPr>
+        <w:pStyle w:val="berschrift4"/>
+        <w:rPr>
+          <w:lang w:eastAsia="en-US"/>
+        </w:rPr>
+      </w:pPr>
+      <w:r>
+        <w:rPr>
+          <w:lang w:eastAsia="en-US"/>
+        </w:rPr>
+        <w:t>Personelle Ressourcen</w:t>
+      </w:r>
+    </w:p>
+    <w:p>
+      <w:pPr>
+        <w:rPr>
+          <w:lang w:eastAsia="en-US"/>
+        </w:rPr>
+      </w:pPr>
+      <w:r>
+        <w:rPr>
+          <w:lang w:eastAsia="en-US"/>
+        </w:rPr>
+        <w:t>Das Projektteam arbeitet eigenständig und ohne jegliche Hilfe von außen an dem Projekt. Dafür stellt jedes Teammitglied um die 180 Stunden reine Arbeitszeit dem Projekt zur Verfügung.</w:t>
+      </w:r>
+    </w:p>
+    <w:p>
+      <w:pPr>
+        <w:rPr>
+          <w:lang w:eastAsia="en-US"/>
+        </w:rPr>
+      </w:pPr>
+    </w:p>
+    <w:p>
+      <w:pPr>
+        <w:pStyle w:val="berschrift4"/>
+        <w:rPr>
+          <w:lang w:eastAsia="en-US"/>
+        </w:rPr>
+      </w:pPr>
+      <w:r>
+        <w:rPr>
+          <w:lang w:eastAsia="en-US"/>
+        </w:rPr>
+        <w:t xml:space="preserve">Weitere Materialien </w:t>
+      </w:r>
+    </w:p>
+    <w:p>
+      <w:pPr>
+        <w:pStyle w:val="berschrift5"/>
+        <w:rPr>
+          <w:lang w:eastAsia="en-US"/>
+        </w:rPr>
+      </w:pPr>
+      <w:r>
+        <w:rPr>
+          <w:lang w:eastAsia="en-US"/>
+        </w:rPr>
+        <w:t>ISIC-Archive</w:t>
+      </w:r>
+    </w:p>
+    <w:p>
+      <w:pPr>
+        <w:rPr>
+          <w:lang w:eastAsia="en-US"/>
+        </w:rPr>
+      </w:pPr>
+      <w:r>
+        <w:rPr>
+          <w:lang w:eastAsia="en-US"/>
+        </w:rPr>
+        <w:t xml:space="preserve">Das </w:t>
+      </w:r>
+      <w:r>
+        <w:rPr>
+          <w:b/>
+          <w:bCs/>
+          <w:lang w:eastAsia="en-US"/>
+        </w:rPr>
+        <w:t>ISIC</w:t>
+      </w:r>
+      <w:r>
+        <w:rPr>
+          <w:b/>
+          <w:bCs/>
+          <w:lang w:eastAsia="en-US"/>
+        </w:rPr>
+        <w:t>-</w:t>
+      </w:r>
+      <w:r>
+        <w:rPr>
+          <w:b/>
+          <w:bCs/>
+          <w:lang w:eastAsia="en-US"/>
+        </w:rPr>
+        <w:t>Archive</w:t>
+      </w:r>
+      <w:r>
+        <w:rPr>
+          <w:lang w:eastAsia="en-US"/>
+        </w:rPr>
+        <w:t xml:space="preserve"> (International Skin Imaging </w:t>
+      </w:r>
+      <w:proofErr w:type="spellStart"/>
+      <w:r>
+        <w:rPr>
+          <w:lang w:eastAsia="en-US"/>
+        </w:rPr>
+        <w:t>Collaboration</w:t>
+      </w:r>
+      <w:proofErr w:type="spellEnd"/>
+      <w:r>
+        <w:rPr>
+          <w:lang w:eastAsia="en-US"/>
+        </w:rPr>
+        <w:t xml:space="preserve">) ist eine öffentlich zugängliche Datenbank mit dermatologischen Bildern, die zur Unterstützung der Forschung und Entwicklung im Bereich der Hautkrebs- und Hautläsionserkennung dient. Es enthält eine große Sammlung hochauflösender Bilder verschiedener Hauterkrankungen, darunter </w:t>
       </w:r>
       <w:r>
         <w:rPr>
           <w:lang w:eastAsia="en-US"/>
         </w:rPr>
         <w:lastRenderedPageBreak/>
-        <w:t xml:space="preserve">Auflistung der verwendeten Programme/Tools ist im Kapitel </w:t>
-      </w:r>
-      <w:r>
-        <w:rPr>
-          <w:b/>
-          <w:bCs/>
-          <w:lang w:eastAsia="en-US"/>
-        </w:rPr>
-        <w:t>6.7 Softwareprogramme / Komponenten</w:t>
-      </w:r>
-      <w:r>
-        <w:rPr>
-          <w:lang w:eastAsia="en-US"/>
-        </w:rPr>
-        <w:t xml:space="preserve"> zu finden.</w:t>
-      </w:r>
-    </w:p>
-    <w:p>
-      <w:pPr>
-        <w:rPr>
-          <w:lang w:eastAsia="en-US"/>
-        </w:rPr>
-      </w:pPr>
-    </w:p>
-    <w:p>
-      <w:pPr>
-        <w:pStyle w:val="berschrift4"/>
-        <w:rPr>
-          <w:lang w:eastAsia="en-US"/>
-        </w:rPr>
-      </w:pPr>
-      <w:r>
-        <w:rPr>
-          <w:lang w:eastAsia="en-US"/>
-        </w:rPr>
-        <w:t>Personelle Ressourcen</w:t>
-      </w:r>
-    </w:p>
-    <w:p>
-      <w:pPr>
-        <w:rPr>
-          <w:lang w:eastAsia="en-US"/>
-        </w:rPr>
-      </w:pPr>
-      <w:r>
-        <w:rPr>
-          <w:lang w:eastAsia="en-US"/>
-        </w:rPr>
-        <w:t>Das Projektteam arbeitet eigenständig und ohne jegliche Hilfe von außen an dem Projekt. Dafür stellt jedes Teammitglied um die 180 Stunden reine Arbeitszeit dem Projekt zur Verfügung.</w:t>
-      </w:r>
-    </w:p>
-    <w:p>
-      <w:pPr>
-        <w:rPr>
-          <w:lang w:eastAsia="en-US"/>
-        </w:rPr>
-      </w:pPr>
-    </w:p>
-    <w:p>
-      <w:pPr>
-        <w:pStyle w:val="berschrift4"/>
-        <w:rPr>
-          <w:lang w:eastAsia="en-US"/>
-        </w:rPr>
-      </w:pPr>
-      <w:r>
-        <w:rPr>
-          <w:lang w:eastAsia="en-US"/>
-        </w:rPr>
-        <w:t xml:space="preserve">Weitere Materialien </w:t>
-      </w:r>
-    </w:p>
-    <w:p>
-      <w:pPr>
-        <w:pStyle w:val="berschrift5"/>
-        <w:rPr>
-          <w:lang w:eastAsia="en-US"/>
-        </w:rPr>
-      </w:pPr>
-      <w:r>
-        <w:rPr>
-          <w:lang w:eastAsia="en-US"/>
-        </w:rPr>
-        <w:t>ISIC-Archive</w:t>
-      </w:r>
-    </w:p>
-    <w:p>
-      <w:pPr>
-        <w:rPr>
-          <w:lang w:eastAsia="en-US"/>
-        </w:rPr>
-      </w:pPr>
-      <w:r>
-        <w:rPr>
-          <w:lang w:eastAsia="en-US"/>
-        </w:rPr>
-        <w:t xml:space="preserve">Das </w:t>
-      </w:r>
-      <w:r>
-        <w:rPr>
-          <w:b/>
-          <w:bCs/>
-          <w:lang w:eastAsia="en-US"/>
-        </w:rPr>
-        <w:t>ISIC</w:t>
-      </w:r>
-      <w:r>
-        <w:rPr>
-          <w:b/>
-          <w:bCs/>
-          <w:lang w:eastAsia="en-US"/>
-        </w:rPr>
-        <w:t>-</w:t>
-      </w:r>
-      <w:r>
-        <w:rPr>
-          <w:b/>
-          <w:bCs/>
-          <w:lang w:eastAsia="en-US"/>
-        </w:rPr>
-        <w:t>Archive</w:t>
-      </w:r>
-      <w:r>
-        <w:rPr>
-          <w:lang w:eastAsia="en-US"/>
-        </w:rPr>
-        <w:t xml:space="preserve"> (International Skin Imaging </w:t>
+        <w:t>Melanome und andere Hautveränderungen. Die Datenbank wird häufig für das Training und die Validierung von KI-gestützten Diagnosemodellen genutzt und dient als Benchmark für medizinische Bildanalyse-Algorithmen.</w:t>
+      </w:r>
+    </w:p>
+    <w:p>
+      <w:pPr>
+        <w:rPr>
+          <w:lang w:eastAsia="en-US"/>
+        </w:rPr>
+      </w:pPr>
+    </w:p>
+    <w:p>
+      <w:pPr>
+        <w:rPr>
+          <w:lang w:eastAsia="en-US"/>
+        </w:rPr>
+      </w:pPr>
+      <w:r>
+        <w:rPr>
+          <w:lang w:eastAsia="en-US"/>
+        </w:rPr>
+        <w:t>Diese Datenbank wird als Datenquelle für Trainings- und Validierungsdaten der KI-Komponente verwendet.</w:t>
+      </w:r>
+    </w:p>
+    <w:p>
+      <w:pPr>
+        <w:rPr>
+          <w:lang w:eastAsia="en-US"/>
+        </w:rPr>
+      </w:pPr>
+    </w:p>
+    <w:p>
+      <w:pPr>
+        <w:pStyle w:val="berschrift3"/>
+        <w:rPr>
+          <w:color w:val="auto"/>
+        </w:rPr>
+      </w:pPr>
+      <w:r>
+        <w:rPr>
+          <w:color w:val="auto"/>
+        </w:rPr>
+        <w:t>Entwicklungsmethodik</w:t>
+      </w:r>
+    </w:p>
+    <w:p>
+      <w:pPr>
+        <w:rPr>
+          <w:lang w:eastAsia="de-AT"/>
+        </w:rPr>
+      </w:pPr>
+      <w:r>
+        <w:rPr>
+          <w:lang w:eastAsia="de-AT"/>
+        </w:rPr>
+        <w:t xml:space="preserve">Für die Durchführung dieses Projekts wurde die </w:t>
+      </w:r>
+      <w:r>
+        <w:rPr>
+          <w:b/>
+          <w:bCs/>
+          <w:lang w:eastAsia="de-AT"/>
+        </w:rPr>
+        <w:t>agile Entwicklungsmethodik</w:t>
+      </w:r>
+      <w:r>
+        <w:rPr>
+          <w:lang w:eastAsia="de-AT"/>
+        </w:rPr>
+        <w:t xml:space="preserve"> gewählt, um sicherzustellen, dass flexibel und effizient auf Anforderungen reagiert werden kann und der Projektfortschritt kontinuierlich überprüft wird. Der Fokus liegt auf iterativen Entwicklungszyklen, die eine schnelle Anpassung und Verbesserung des Produkts ermöglichen.</w:t>
+      </w:r>
+    </w:p>
+    <w:p>
+      <w:pPr>
+        <w:rPr>
+          <w:lang w:eastAsia="de-AT"/>
+        </w:rPr>
+      </w:pPr>
+      <w:r>
+        <w:rPr>
+          <w:lang w:eastAsia="de-AT"/>
+        </w:rPr>
+        <w:t xml:space="preserve">Im Speziellen wurde der Ansatz des </w:t>
       </w:r>
       <w:proofErr w:type="spellStart"/>
       <w:r>
         <w:rPr>
-          <w:lang w:eastAsia="en-US"/>
-        </w:rPr>
-        <w:t>Collaboration</w:t>
+          <w:b/>
+          <w:bCs/>
+          <w:lang w:eastAsia="de-AT"/>
+        </w:rPr>
+        <w:t>Scrum</w:t>
       </w:r>
       <w:proofErr w:type="spellEnd"/>
       <w:r>
         <w:rPr>
-          <w:lang w:eastAsia="en-US"/>
-        </w:rPr>
-        <w:t>) ist eine öffentlich zugängliche Datenbank mit dermatologischen Bildern, die zur Unterstützung der Forschung und Entwicklung im Bereich der Hautkrebs- und Hautläsionserkennung dient. Es enthält eine große Sammlung hochauflösender Bilder verschiedener Hauterkrankungen, darunter Melanome und andere Hautveränderungen. Die Datenbank wird häufig für das Training und die Validierung von KI-gestützten Diagnosemodellen genutzt und dient als Benchmark für medizinische Bildanalyse-Algorithmen.</w:t>
-      </w:r>
-    </w:p>
-    <w:p>
-      <w:pPr>
-        <w:rPr>
-          <w:lang w:eastAsia="en-US"/>
-        </w:rPr>
-      </w:pPr>
-    </w:p>
-    <w:p>
-      <w:pPr>
-        <w:rPr>
-          <w:lang w:eastAsia="en-US"/>
-        </w:rPr>
-      </w:pPr>
-      <w:r>
-        <w:rPr>
-          <w:lang w:eastAsia="en-US"/>
-        </w:rPr>
-        <w:t>Diese Datenbank wird als Datenquelle für Trainings- und Validierungsdaten der KI-Komponente verwendet.</w:t>
+          <w:lang w:eastAsia="de-AT"/>
+        </w:rPr>
+        <w:t xml:space="preserve">-Frameworks verwendet, um das Projekt zu planen, zu steuern und zu überwachen. </w:t>
+      </w:r>
+      <w:proofErr w:type="spellStart"/>
+      <w:r>
+        <w:rPr>
+          <w:lang w:eastAsia="de-AT"/>
+        </w:rPr>
+        <w:t>Scrum</w:t>
+      </w:r>
+      <w:proofErr w:type="spellEnd"/>
+      <w:r>
+        <w:rPr>
+          <w:lang w:eastAsia="de-AT"/>
+        </w:rPr>
+        <w:t xml:space="preserve"> ermöglicht es, die Arbeit in überschaubare Iterationen, sogenannte </w:t>
+      </w:r>
+      <w:r>
+        <w:rPr>
+          <w:b/>
+          <w:bCs/>
+          <w:lang w:eastAsia="de-AT"/>
+        </w:rPr>
+        <w:t>Sprints</w:t>
+      </w:r>
+      <w:r>
+        <w:rPr>
+          <w:lang w:eastAsia="de-AT"/>
+        </w:rPr>
+        <w:t xml:space="preserve">, zu unterteilen. Jeder Sprint dauert in der Regel zwei Wochen und endet mit einer Überprüfung der erreichten Ziele. In der Planung des Projekts wurden alle Anforderungen und Aufgaben in </w:t>
+      </w:r>
+      <w:r>
+        <w:rPr>
+          <w:b/>
+          <w:bCs/>
+          <w:lang w:eastAsia="de-AT"/>
+        </w:rPr>
+        <w:t>User Stories</w:t>
+      </w:r>
+      <w:r>
+        <w:rPr>
+          <w:lang w:eastAsia="de-AT"/>
+        </w:rPr>
+        <w:t xml:space="preserve"> umgewandelt, die dann geschätzt wurden. Die Schätzungen erfolgten sowohl in </w:t>
+      </w:r>
+      <w:r>
+        <w:rPr>
+          <w:b/>
+          <w:bCs/>
+          <w:lang w:eastAsia="de-AT"/>
+        </w:rPr>
+        <w:t>Value Points</w:t>
+      </w:r>
+      <w:r>
+        <w:rPr>
+          <w:lang w:eastAsia="de-AT"/>
+        </w:rPr>
+        <w:t xml:space="preserve"> (für den Nutzen, den jede Story bringt) als auch in </w:t>
+      </w:r>
+      <w:r>
+        <w:rPr>
+          <w:b/>
+          <w:bCs/>
+          <w:lang w:eastAsia="de-AT"/>
+        </w:rPr>
+        <w:t>Story Points</w:t>
+      </w:r>
+      <w:r>
+        <w:rPr>
+          <w:lang w:eastAsia="de-AT"/>
+        </w:rPr>
+        <w:t xml:space="preserve"> (für den Aufwand, der für die Umsetzung erforderlich ist).</w:t>
+      </w:r>
+    </w:p>
+    <w:p>
+      <w:pPr>
+        <w:rPr>
+          <w:lang w:eastAsia="de-AT"/>
+        </w:rPr>
+      </w:pPr>
+      <w:r>
+        <w:rPr>
+          <w:lang w:eastAsia="de-AT"/>
+        </w:rPr>
+        <w:t xml:space="preserve">Die Aufgaben und Anforderungen wurden im </w:t>
+      </w:r>
+      <w:proofErr w:type="spellStart"/>
+      <w:r>
+        <w:rPr>
+          <w:b/>
+          <w:bCs/>
+          <w:lang w:eastAsia="de-AT"/>
+        </w:rPr>
+        <w:t>Product</w:t>
+      </w:r>
+      <w:proofErr w:type="spellEnd"/>
+      <w:r>
+        <w:rPr>
+          <w:b/>
+          <w:bCs/>
+          <w:lang w:eastAsia="de-AT"/>
+        </w:rPr>
+        <w:t xml:space="preserve"> Backlog</w:t>
+      </w:r>
+      <w:r>
+        <w:rPr>
+          <w:lang w:eastAsia="de-AT"/>
+        </w:rPr>
+        <w:t xml:space="preserve"> gesammelt, wobei für jeden Sprint eine Auswahl an Aufgaben ins </w:t>
+      </w:r>
+      <w:r>
+        <w:rPr>
+          <w:b/>
+          <w:bCs/>
+          <w:lang w:eastAsia="de-AT"/>
+        </w:rPr>
+        <w:t>Sprint Backlog</w:t>
+      </w:r>
+      <w:r>
+        <w:rPr>
+          <w:lang w:eastAsia="de-AT"/>
+        </w:rPr>
+        <w:t xml:space="preserve"> übernommen wurde. Während der Sprintplanung wurde der Schwerpunkt auf die Umsetzung von Features gelegt, die den größten Mehrwert für das Projekt bringen.</w:t>
+      </w:r>
+    </w:p>
+    <w:p>
+      <w:pPr>
+        <w:rPr>
+          <w:lang w:eastAsia="de-AT"/>
+        </w:rPr>
+      </w:pPr>
+      <w:r>
+        <w:rPr>
+          <w:lang w:eastAsia="de-AT"/>
+        </w:rPr>
+        <w:t xml:space="preserve">Ein wesentlicher Bestandteil der </w:t>
+      </w:r>
+      <w:proofErr w:type="spellStart"/>
+      <w:r>
+        <w:rPr>
+          <w:lang w:eastAsia="de-AT"/>
+        </w:rPr>
+        <w:t>Scrum</w:t>
+      </w:r>
+      <w:proofErr w:type="spellEnd"/>
+      <w:r>
+        <w:rPr>
+          <w:lang w:eastAsia="de-AT"/>
+        </w:rPr>
+        <w:t>-Methode ist die kontinuierliche Überprüfung des Fortschritts und das Einholen von Feedback. In diesem Projekt wurde der Fortschritt jedoch nicht nach jedem Sprint in einer Präsentation vor den Lehrpersonen präsentiert. Stattdessen wurden regelmäßige interne Besprechungen abgehalten, um den Fortschritt zu diskutieren und eventuelle Probleme zu identifizieren. Den Lehrpersonen wurde der Fortschritt zu festgelegten Zeitpunkten des Projekts präsentiert, um sicherzustellen, dass das Projekt in die richtige Richtung geht und alle Anforderungen eingehalten werden.</w:t>
+      </w:r>
+    </w:p>
+    <w:p>
+      <w:pPr>
+        <w:rPr>
+          <w:lang w:eastAsia="de-AT"/>
+        </w:rPr>
+      </w:pPr>
+      <w:r>
+        <w:rPr>
+          <w:lang w:eastAsia="de-AT"/>
+        </w:rPr>
+        <w:t>Die agile Methodik stellt sicher, dass das Projektteam jederzeit flexibel auf Änderungen oder neue Anforderungen reagieren kann, wodurch ein transparentes und anpassungsfähiges Projektumfeld geschaffen wird. Durch diesen iterativen Ansatz konnte die Qualität der Ergebnisse kontinuierlich verbessert und das Projekt effizient zum Erfolg geführt werden.</w:t>
       </w:r>
     </w:p>
     <w:p>
@@ -29871,251 +32249,7 @@
         <w:rPr>
           <w:color w:val="auto"/>
         </w:rPr>
-        <w:t>Entwicklungsmethodik</w:t>
-      </w:r>
-    </w:p>
-    <w:p>
-      <w:pPr>
-        <w:rPr>
-          <w:lang w:eastAsia="de-AT"/>
-        </w:rPr>
-      </w:pPr>
-      <w:r>
-        <w:rPr>
-          <w:lang w:eastAsia="de-AT"/>
-        </w:rPr>
-        <w:t xml:space="preserve">Für die Durchführung dieses Projekts wurde die </w:t>
-      </w:r>
-      <w:r>
-        <w:rPr>
-          <w:b/>
-          <w:bCs/>
-          <w:lang w:eastAsia="de-AT"/>
-        </w:rPr>
-        <w:t>agile Entwicklungsmethodik</w:t>
-      </w:r>
-      <w:r>
-        <w:rPr>
-          <w:lang w:eastAsia="de-AT"/>
-        </w:rPr>
-        <w:t xml:space="preserve"> gewählt, um sicherzustellen, dass flexibel und effizient auf Anforderungen reagiert werden kann und der Projektfortschritt kontinuierlich überprüft wird. Der Fokus liegt auf iterativen Entwicklungszyklen, die eine schnelle Anpassung und Verbesserung des Produkts ermöglichen.</w:t>
-      </w:r>
-    </w:p>
-    <w:p>
-      <w:pPr>
-        <w:rPr>
-          <w:lang w:eastAsia="de-AT"/>
-        </w:rPr>
-      </w:pPr>
-      <w:r>
-        <w:rPr>
-          <w:lang w:eastAsia="de-AT"/>
-        </w:rPr>
-        <w:t xml:space="preserve">Im Speziellen wurde der Ansatz des </w:t>
-      </w:r>
-      <w:proofErr w:type="spellStart"/>
-      <w:r>
-        <w:rPr>
-          <w:b/>
-          <w:bCs/>
-          <w:lang w:eastAsia="de-AT"/>
-        </w:rPr>
-        <w:t>Scrum</w:t>
-      </w:r>
-      <w:proofErr w:type="spellEnd"/>
-      <w:r>
-        <w:rPr>
-          <w:lang w:eastAsia="de-AT"/>
-        </w:rPr>
-        <w:t xml:space="preserve">-Frameworks verwendet, um das Projekt zu planen, zu steuern und zu überwachen. </w:t>
-      </w:r>
-      <w:proofErr w:type="spellStart"/>
-      <w:r>
-        <w:rPr>
-          <w:lang w:eastAsia="de-AT"/>
-        </w:rPr>
-        <w:t>Scrum</w:t>
-      </w:r>
-      <w:proofErr w:type="spellEnd"/>
-      <w:r>
-        <w:rPr>
-          <w:lang w:eastAsia="de-AT"/>
-        </w:rPr>
-        <w:t xml:space="preserve"> ermöglicht es, die Arbeit in überschaubare Iterationen, sogenannte </w:t>
-      </w:r>
-      <w:r>
-        <w:rPr>
-          <w:b/>
-          <w:bCs/>
-          <w:lang w:eastAsia="de-AT"/>
-        </w:rPr>
-        <w:t>Sprints</w:t>
-      </w:r>
-      <w:r>
-        <w:rPr>
-          <w:lang w:eastAsia="de-AT"/>
-        </w:rPr>
-        <w:t xml:space="preserve">, zu unterteilen. Jeder Sprint dauert in der Regel zwei Wochen und endet mit einer Überprüfung der erreichten Ziele. In der Planung des Projekts wurden alle Anforderungen und Aufgaben in </w:t>
-      </w:r>
-      <w:r>
-        <w:rPr>
-          <w:b/>
-          <w:bCs/>
-          <w:lang w:eastAsia="de-AT"/>
-        </w:rPr>
-        <w:t>User Stories</w:t>
-      </w:r>
-      <w:r>
-        <w:rPr>
-          <w:lang w:eastAsia="de-AT"/>
-        </w:rPr>
-        <w:t xml:space="preserve"> umgewandelt, die dann geschätzt wurden. Die Schätzungen erfolgten sowohl in </w:t>
-      </w:r>
-      <w:r>
-        <w:rPr>
-          <w:b/>
-          <w:bCs/>
-          <w:lang w:eastAsia="de-AT"/>
-        </w:rPr>
-        <w:t>Value Points</w:t>
-      </w:r>
-      <w:r>
-        <w:rPr>
-          <w:lang w:eastAsia="de-AT"/>
-        </w:rPr>
-        <w:t xml:space="preserve"> (für den Nutzen, den jede Story bringt) als auch in </w:t>
-      </w:r>
-      <w:r>
-        <w:rPr>
-          <w:b/>
-          <w:bCs/>
-          <w:lang w:eastAsia="de-AT"/>
-        </w:rPr>
-        <w:t>Story Points</w:t>
-      </w:r>
-      <w:r>
-        <w:rPr>
-          <w:lang w:eastAsia="de-AT"/>
-        </w:rPr>
-        <w:t xml:space="preserve"> (für den Aufwand, der für die Umsetzung erforderlich ist).</w:t>
-      </w:r>
-    </w:p>
-    <w:p>
-      <w:pPr>
-        <w:rPr>
-          <w:lang w:eastAsia="de-AT"/>
-        </w:rPr>
-      </w:pPr>
-      <w:r>
-        <w:rPr>
-          <w:lang w:eastAsia="de-AT"/>
-        </w:rPr>
-        <w:t xml:space="preserve">Die Aufgaben und Anforderungen wurden im </w:t>
-      </w:r>
-      <w:proofErr w:type="spellStart"/>
-      <w:r>
-        <w:rPr>
-          <w:b/>
-          <w:bCs/>
-          <w:lang w:eastAsia="de-AT"/>
-        </w:rPr>
-        <w:t>Product</w:t>
-      </w:r>
-      <w:proofErr w:type="spellEnd"/>
-      <w:r>
-        <w:rPr>
-          <w:b/>
-          <w:bCs/>
-          <w:lang w:eastAsia="de-AT"/>
-        </w:rPr>
-        <w:t xml:space="preserve"> Backlog</w:t>
-      </w:r>
-      <w:r>
-        <w:rPr>
-          <w:lang w:eastAsia="de-AT"/>
-        </w:rPr>
-        <w:t xml:space="preserve"> gesammelt, wobei für jeden Sprint eine Auswahl an Aufgaben ins </w:t>
-      </w:r>
-      <w:r>
-        <w:rPr>
-          <w:b/>
-          <w:bCs/>
-          <w:lang w:eastAsia="de-AT"/>
-        </w:rPr>
-        <w:t>Sprint Backlog</w:t>
-      </w:r>
-      <w:r>
-        <w:rPr>
-          <w:lang w:eastAsia="de-AT"/>
-        </w:rPr>
-        <w:t xml:space="preserve"> übernommen wurde. Während der </w:t>
-      </w:r>
-      <w:r>
-        <w:rPr>
-          <w:lang w:eastAsia="de-AT"/>
-        </w:rPr>
         <w:lastRenderedPageBreak/>
-        <w:t>Sprintplanung wurde der Schwerpunkt auf die Umsetzung von Features gelegt, die den größten Mehrwert für das Projekt bringen.</w:t>
-      </w:r>
-    </w:p>
-    <w:p>
-      <w:pPr>
-        <w:rPr>
-          <w:lang w:eastAsia="de-AT"/>
-        </w:rPr>
-      </w:pPr>
-      <w:r>
-        <w:rPr>
-          <w:lang w:eastAsia="de-AT"/>
-        </w:rPr>
-        <w:t xml:space="preserve">Ein wesentlicher Bestandteil der </w:t>
-      </w:r>
-      <w:proofErr w:type="spellStart"/>
-      <w:r>
-        <w:rPr>
-          <w:lang w:eastAsia="de-AT"/>
-        </w:rPr>
-        <w:t>Scrum</w:t>
-      </w:r>
-      <w:proofErr w:type="spellEnd"/>
-      <w:r>
-        <w:rPr>
-          <w:lang w:eastAsia="de-AT"/>
-        </w:rPr>
-        <w:t>-Methode ist die kontinuierliche Überprüfung des Fortschritts und das Einholen von Feedback. In diesem Projekt wurde der Fortschritt jedoch nicht nach jedem Sprint in einer Präsentation vor den Lehrpersonen präsentiert. Stattdessen wurden regelmäßige interne Besprechungen abgehalten, um den Fortschritt zu diskutieren und eventuelle Probleme zu identifizieren. Den Lehrpersonen wurde der Fortschritt zu festgelegten Zeitpunkten des Projekts präsentiert, um sicherzustellen, dass das Projekt in die richtige Richtung geht und alle Anforderungen eingehalten werden.</w:t>
-      </w:r>
-    </w:p>
-    <w:p>
-      <w:pPr>
-        <w:rPr>
-          <w:lang w:eastAsia="de-AT"/>
-        </w:rPr>
-      </w:pPr>
-      <w:r>
-        <w:rPr>
-          <w:lang w:eastAsia="de-AT"/>
-        </w:rPr>
-        <w:t>Die agile Methodik stellt sicher, dass das Projektteam jederzeit flexibel auf Änderungen oder neue Anforderungen reagieren kann, wodurch ein transparentes und anpassungsfähiges Projektumfeld geschaffen wird. Durch diesen iterativen Ansatz konnte die Qualität der Ergebnisse kontinuierlich verbessert und das Projekt effizient zum Erfolg geführt werden.</w:t>
-      </w:r>
-    </w:p>
-    <w:p>
-      <w:pPr>
-        <w:rPr>
-          <w:lang w:eastAsia="en-US"/>
-        </w:rPr>
-      </w:pPr>
-    </w:p>
-    <w:p>
-      <w:pPr>
-        <w:pStyle w:val="berschrift3"/>
-        <w:rPr>
-          <w:color w:val="auto"/>
-        </w:rPr>
-      </w:pPr>
-      <w:r>
-        <w:rPr>
-          <w:color w:val="auto"/>
-        </w:rPr>
         <w:t>Kommunikations- und Berichterstattungsstrategie</w:t>
       </w:r>
     </w:p>
@@ -30238,117 +32372,117 @@
         <w:rPr>
           <w:lang w:eastAsia="de-AT"/>
         </w:rPr>
-        <w:t xml:space="preserve"> aktualisiert wird. Diese Dokumentation dient nicht nur als interner Bericht, sondern auch als Referenz für die Lehrpersonen und Stakeholder, um jederzeit einen </w:t>
-      </w:r>
-      <w:r>
-        <w:rPr>
-          <w:lang w:eastAsia="de-AT"/>
+        <w:t xml:space="preserve"> aktualisiert wird. Diese Dokumentation dient nicht nur als interner Bericht, sondern auch als Referenz für die Lehrpersonen und Stakeholder, um jederzeit einen detaillierten Überblick über den Projektverlauf zu erhalten. Sie gewährleistet, dass alle relevanten Informationen zugänglich </w:t>
+      </w:r>
+      <w:proofErr w:type="gramStart"/>
+      <w:r>
+        <w:rPr>
+          <w:lang w:eastAsia="de-AT"/>
+        </w:rPr>
+        <w:t>sind</w:t>
+      </w:r>
+      <w:proofErr w:type="gramEnd"/>
+      <w:r>
+        <w:rPr>
+          <w:lang w:eastAsia="de-AT"/>
+        </w:rPr>
+        <w:t xml:space="preserve"> und beantwortet mögliche</w:t>
+      </w:r>
+      <w:r>
+        <w:rPr>
+          <w:lang w:eastAsia="de-AT"/>
+        </w:rPr>
+        <w:t xml:space="preserve"> Fragen.</w:t>
+      </w:r>
+    </w:p>
+    <w:p>
+      <w:pPr>
+        <w:rPr>
+          <w:lang w:eastAsia="en-US"/>
+        </w:rPr>
+      </w:pPr>
+    </w:p>
+    <w:p>
+      <w:pPr>
+        <w:pStyle w:val="berschrift3"/>
+        <w:rPr>
+          <w:color w:val="auto"/>
+        </w:rPr>
+      </w:pPr>
+      <w:r>
+        <w:rPr>
+          <w:color w:val="auto"/>
+        </w:rPr>
+        <w:t>Projektrisiko(-bewertung)</w:t>
+      </w:r>
+    </w:p>
+    <w:p>
+      <w:pPr>
+        <w:rPr>
+          <w:lang w:eastAsia="en-US"/>
+        </w:rPr>
+      </w:pPr>
+      <w:r>
+        <w:rPr>
+          <w:lang w:eastAsia="en-US"/>
+        </w:rPr>
+        <w:t xml:space="preserve">Da es sich bei diesem Projekt um eine </w:t>
+      </w:r>
+      <w:r>
+        <w:rPr>
+          <w:b/>
+          <w:bCs/>
+          <w:lang w:eastAsia="en-US"/>
+        </w:rPr>
+        <w:t>Diplomarbeit</w:t>
+      </w:r>
+      <w:r>
+        <w:rPr>
+          <w:lang w:eastAsia="en-US"/>
+        </w:rPr>
+        <w:t xml:space="preserve"> handelt, die im schulischen Kontext durchgeführt wird, ist das Risiko im Vergleich zu kommerziellen Projekten in gewisser Weise weniger gravierend. Dennoch gibt es auch hier Risiken, die berücksichtigt und im besten Fall frühzeitig gemanagt werden sollten. Die Risikobewertung erfolgt anhand potenzieller Faktoren, die den Verlauf und die erfolgreiche Umsetzung des Projekts beeinflussen könnten.</w:t>
+      </w:r>
+    </w:p>
+    <w:p>
+      <w:pPr>
+        <w:rPr>
+          <w:lang w:eastAsia="en-US"/>
+        </w:rPr>
+      </w:pPr>
+    </w:p>
+    <w:p>
+      <w:pPr>
+        <w:pStyle w:val="berschrift4"/>
+        <w:rPr>
+          <w:lang w:eastAsia="en-US"/>
+        </w:rPr>
+      </w:pPr>
+      <w:r>
+        <w:rPr>
+          <w:lang w:eastAsia="en-US"/>
+        </w:rPr>
+        <w:t>Mangelnde Verfügbarkeit von Ressourcen</w:t>
+      </w:r>
+    </w:p>
+    <w:p>
+      <w:pPr>
+        <w:rPr>
+          <w:lang w:eastAsia="en-US"/>
+        </w:rPr>
+      </w:pPr>
+      <w:r>
+        <w:rPr>
+          <w:lang w:eastAsia="en-US"/>
+        </w:rPr>
+        <w:br/>
+        <w:t xml:space="preserve">Ein potenzielles Risiko besteht darin, dass möglicherweise nicht ausreichend Ressourcen wie Zeit, benötigte Software, Hardware oder Fachwissen zur Verfügung stehen. Besonders </w:t>
+      </w:r>
+      <w:r>
+        <w:rPr>
+          <w:lang w:eastAsia="en-US"/>
         </w:rPr>
         <w:lastRenderedPageBreak/>
-        <w:t xml:space="preserve">detaillierten Überblick über den Projektverlauf zu erhalten. Sie gewährleistet, dass alle relevanten Informationen zugänglich </w:t>
-      </w:r>
-      <w:proofErr w:type="gramStart"/>
-      <w:r>
-        <w:rPr>
-          <w:lang w:eastAsia="de-AT"/>
-        </w:rPr>
-        <w:t>sind</w:t>
-      </w:r>
-      <w:proofErr w:type="gramEnd"/>
-      <w:r>
-        <w:rPr>
-          <w:lang w:eastAsia="de-AT"/>
-        </w:rPr>
-        <w:t xml:space="preserve"> und beantwortet mögliche</w:t>
-      </w:r>
-      <w:r>
-        <w:rPr>
-          <w:lang w:eastAsia="de-AT"/>
-        </w:rPr>
-        <w:t xml:space="preserve"> Fragen.</w:t>
-      </w:r>
-    </w:p>
-    <w:p>
-      <w:pPr>
-        <w:rPr>
-          <w:lang w:eastAsia="en-US"/>
-        </w:rPr>
-      </w:pPr>
-    </w:p>
-    <w:p>
-      <w:pPr>
-        <w:pStyle w:val="berschrift3"/>
-        <w:rPr>
-          <w:color w:val="auto"/>
-        </w:rPr>
-      </w:pPr>
-      <w:r>
-        <w:rPr>
-          <w:color w:val="auto"/>
-        </w:rPr>
-        <w:t>Projektrisiko(-bewertung)</w:t>
-      </w:r>
-    </w:p>
-    <w:p>
-      <w:pPr>
-        <w:rPr>
-          <w:lang w:eastAsia="en-US"/>
-        </w:rPr>
-      </w:pPr>
-      <w:r>
-        <w:rPr>
-          <w:lang w:eastAsia="en-US"/>
-        </w:rPr>
-        <w:t xml:space="preserve">Da es sich bei diesem Projekt um eine </w:t>
-      </w:r>
-      <w:r>
-        <w:rPr>
-          <w:b/>
-          <w:bCs/>
-          <w:lang w:eastAsia="en-US"/>
-        </w:rPr>
-        <w:t>Diplomarbeit</w:t>
-      </w:r>
-      <w:r>
-        <w:rPr>
-          <w:lang w:eastAsia="en-US"/>
-        </w:rPr>
-        <w:t xml:space="preserve"> handelt, die im schulischen Kontext durchgeführt wird, ist das Risiko im Vergleich zu kommerziellen Projekten in gewisser Weise weniger gravierend. Dennoch gibt es auch hier Risiken, die berücksichtigt und im besten Fall frühzeitig gemanagt werden sollten. Die Risikobewertung erfolgt anhand potenzieller Faktoren, die den Verlauf und die erfolgreiche Umsetzung des Projekts beeinflussen könnten.</w:t>
-      </w:r>
-    </w:p>
-    <w:p>
-      <w:pPr>
-        <w:rPr>
-          <w:lang w:eastAsia="en-US"/>
-        </w:rPr>
-      </w:pPr>
-    </w:p>
-    <w:p>
-      <w:pPr>
-        <w:pStyle w:val="berschrift4"/>
-        <w:rPr>
-          <w:lang w:eastAsia="en-US"/>
-        </w:rPr>
-      </w:pPr>
-      <w:r>
-        <w:rPr>
-          <w:lang w:eastAsia="en-US"/>
-        </w:rPr>
-        <w:t>Mangelnde Verfügbarkeit von Ressourcen</w:t>
-      </w:r>
-    </w:p>
-    <w:p>
-      <w:pPr>
-        <w:rPr>
-          <w:lang w:eastAsia="en-US"/>
-        </w:rPr>
-      </w:pPr>
-      <w:r>
-        <w:rPr>
-          <w:lang w:eastAsia="en-US"/>
-        </w:rPr>
-        <w:br/>
-        <w:t xml:space="preserve">Ein potenzielles Risiko besteht darin, dass möglicherweise nicht ausreichend Ressourcen wie Zeit, benötigte Software, Hardware oder Fachwissen zur Verfügung stehen. Besonders die </w:t>
+        <w:t xml:space="preserve">die </w:t>
       </w:r>
       <w:r>
         <w:rPr>
@@ -30491,14 +32625,7 @@
           <w:lang w:eastAsia="en-US"/>
         </w:rPr>
         <w:br/>
-        <w:t xml:space="preserve">Die Wahrscheinlichkeit dieses Risikos ist moderat, da es von mehreren Faktoren abhängt, darunter der Komplexität der Modellierung und der Implementierung der mobilen Anwendung, der Verfügbarkeit von benötigten Ressourcen und der Erfahrung des </w:t>
-      </w:r>
-      <w:r>
-        <w:rPr>
-          <w:lang w:eastAsia="en-US"/>
-        </w:rPr>
-        <w:lastRenderedPageBreak/>
-        <w:t xml:space="preserve">Projektteams. Die Projektarbeit könnte sich aufgrund von externen Faktoren wie Zeitmanagement oder unvorhergesehenen Schwierigkeiten bei der Implementierung verzögern, allerdings wurde durch die Festlegung von </w:t>
+        <w:t xml:space="preserve">Die Wahrscheinlichkeit dieses Risikos ist moderat, da es von mehreren Faktoren abhängt, darunter der Komplexität der Modellierung und der Implementierung der mobilen Anwendung, der Verfügbarkeit von benötigten Ressourcen und der Erfahrung des Projektteams. Die Projektarbeit könnte sich aufgrund von externen Faktoren wie Zeitmanagement oder unvorhergesehenen Schwierigkeiten bei der Implementierung verzögern, allerdings wurde durch die Festlegung von </w:t>
       </w:r>
       <w:r>
         <w:rPr>
@@ -30850,7 +32977,6 @@
           <w:bCs/>
           <w:lang w:eastAsia="en-US"/>
         </w:rPr>
-        <w:lastRenderedPageBreak/>
         <w:t>Modellentwicklung und -bewertung</w:t>
       </w:r>
     </w:p>
@@ -30989,6 +33115,7 @@
           <w:bCs/>
           <w:lang w:eastAsia="en-US"/>
         </w:rPr>
+        <w:lastRenderedPageBreak/>
         <w:t>Dokumentation:</w:t>
       </w:r>
       <w:r>
@@ -31247,14 +33374,7 @@
         <w:rPr>
           <w:lang w:eastAsia="en-US"/>
         </w:rPr>
-        <w:t xml:space="preserve"> Die notwendigen Ressourcen wie mobile Geräte (Android Smartphones), Computer für Modelltraining und Entwicklungsumgebungen </w:t>
-      </w:r>
-      <w:r>
-        <w:rPr>
-          <w:lang w:eastAsia="en-US"/>
-        </w:rPr>
-        <w:lastRenderedPageBreak/>
-        <w:t>werden durch die Schule bereitgestellt. Auch die Datensätze und Modellressourcen sind durch öffentliche Quellen zugänglich.</w:t>
+        <w:t xml:space="preserve"> Die notwendigen Ressourcen wie mobile Geräte (Android Smartphones), Computer für Modelltraining und Entwicklungsumgebungen werden durch die Schule bereitgestellt. Auch die Datensätze und Modellressourcen sind durch öffentliche Quellen zugänglich.</w:t>
       </w:r>
     </w:p>
     <w:p>
@@ -31376,6 +33496,7 @@
           <w:bCs/>
           <w:lang w:eastAsia="en-US"/>
         </w:rPr>
+        <w:lastRenderedPageBreak/>
         <w:t>Technische Unterstützung:</w:t>
       </w:r>
       <w:r>
@@ -31604,7 +33725,6 @@
           <w:bCs/>
           <w:lang w:eastAsia="en-US"/>
         </w:rPr>
-        <w:lastRenderedPageBreak/>
         <w:t>Koordination mit der Lehrperson:</w:t>
       </w:r>
       <w:r>
@@ -31705,6 +33825,7 @@
           <w:bCs/>
           <w:lang w:eastAsia="en-US"/>
         </w:rPr>
+        <w:lastRenderedPageBreak/>
         <w:t>Sicherheit:</w:t>
       </w:r>
       <w:r>
@@ -31902,7 +34023,6 @@
           <w:bCs/>
           <w:lang w:eastAsia="en-US"/>
         </w:rPr>
-        <w:lastRenderedPageBreak/>
         <w:t>Backend API</w:t>
       </w:r>
     </w:p>
@@ -32086,6 +34206,7 @@
           <w:rFonts w:cstheme="minorHAnsi"/>
           <w:color w:val="FF0000"/>
         </w:rPr>
+        <w:lastRenderedPageBreak/>
         <w:t>Aktivitätsdiagramme</w:t>
       </w:r>
     </w:p>
@@ -32215,7 +34336,6 @@
     </w:p>
     <w:p>
       <w:r>
-        <w:lastRenderedPageBreak/>
         <w:t>Das Komponentendiagramm zeigt die verschiedenen technischen Komponenten des Systems sowie deren Kommunikationswege und Schnittstellen. Jede Komponente übernimmt eine spezifische Aufgabe und interagiert mit</w:t>
       </w:r>
       <w:r>
@@ -32247,6 +34367,7 @@
           <w:b/>
           <w:bCs/>
         </w:rPr>
+        <w:lastRenderedPageBreak/>
         <w:t>Komponenten:</w:t>
       </w:r>
     </w:p>
@@ -32722,6 +34843,7 @@
           <w:b/>
           <w:bCs/>
         </w:rPr>
+        <w:lastRenderedPageBreak/>
         <w:t>PORT 6969:</w:t>
       </w:r>
       <w:r>
@@ -32814,7 +34936,6 @@
         <w:rPr>
           <w:noProof/>
         </w:rPr>
-        <w:lastRenderedPageBreak/>
         <w:drawing>
           <wp:inline distT="0" distB="0" distL="0" distR="0" wp14:anchorId="499E16AF" wp14:editId="05985B92">
             <wp:extent cx="5979816" cy="4350442"/>
@@ -32900,6 +35021,7 @@
         <w:rPr>
           <w:rFonts w:cstheme="minorHAnsi"/>
         </w:rPr>
+        <w:lastRenderedPageBreak/>
         <w:t>Verteilungsdiagramm</w:t>
       </w:r>
     </w:p>
@@ -33026,7 +35148,6 @@
         <w:rPr>
           <w:lang w:eastAsia="en-US"/>
         </w:rPr>
-        <w:lastRenderedPageBreak/>
         <w:t>Beschreibung: Diese Komponente verarbeitet KI-bezogene Anfragen, trainiert Modelle und führt Vorhersagen durch. Sie empfängt Daten über HTTP und gibt die verarbeiteten Ergebnisse zurück.</w:t>
       </w:r>
     </w:p>
@@ -33280,6 +35401,7 @@
           <w:u w:val="single"/>
           <w:lang w:eastAsia="en-US"/>
         </w:rPr>
+        <w:lastRenderedPageBreak/>
         <w:t>Verteilungsdiagramm:</w:t>
       </w:r>
     </w:p>
@@ -33293,7 +35415,6 @@
         <w:rPr>
           <w:noProof/>
         </w:rPr>
-        <w:lastRenderedPageBreak/>
         <w:tab/>
       </w:r>
       <w:r>
@@ -33394,7 +35515,7 @@
         <w:pStyle w:val="berschrift2"/>
       </w:pPr>
       <w:r>
-        <w:t>Ablaufdiagramm(e)</w:t>
+        <w:t>Ablaufdiagramm</w:t>
       </w:r>
     </w:p>
     <w:p>
@@ -34349,63 +36470,82 @@
     <w:p>
       <w:pPr>
         <w:rPr>
-          <w:rFonts w:eastAsiaTheme="majorEastAsia"/>
-          <w:lang w:eastAsia="en-US"/>
-        </w:rPr>
-      </w:pPr>
-    </w:p>
-    <w:p>
-      <w:pPr>
-        <w:pStyle w:val="berschrift1"/>
-      </w:pPr>
-      <w:r>
-        <w:t>Projektabschluss</w:t>
-      </w:r>
-    </w:p>
-    <w:p>
-      <w:pPr>
-        <w:rPr>
           <w:i/>
           <w:iCs/>
           <w:lang w:eastAsia="en-US"/>
         </w:rPr>
       </w:pPr>
-      <w:r>
+    </w:p>
+    <w:p>
+      <w:pPr>
+        <w:pStyle w:val="berschrift1"/>
+      </w:pPr>
+      <w:bookmarkStart w:id="13" w:name="_Toc99634696"/>
+      <w:bookmarkStart w:id="14" w:name="_Toc99651537"/>
+      <w:bookmarkStart w:id="15" w:name="_Toc102486746"/>
+      <w:r>
+        <w:t xml:space="preserve">Installation / Software </w:t>
+      </w:r>
+      <w:proofErr w:type="spellStart"/>
+      <w:r>
+        <w:t>D</w:t>
+      </w:r>
+      <w:r>
+        <w:t>eployment</w:t>
+      </w:r>
+      <w:proofErr w:type="spellEnd"/>
+    </w:p>
+    <w:p>
+      <w:pPr>
         <w:rPr>
           <w:i/>
           <w:iCs/>
           <w:lang w:eastAsia="en-US"/>
         </w:rPr>
-        <w:t>Kapitel verfasst von Daniel Jessner</w:t>
-      </w:r>
-    </w:p>
-    <w:p>
-      <w:pPr>
+      </w:pPr>
+      <w:r>
         <w:rPr>
           <w:i/>
           <w:iCs/>
           <w:lang w:eastAsia="en-US"/>
         </w:rPr>
-      </w:pPr>
-    </w:p>
-    <w:p>
-      <w:pPr>
-        <w:pStyle w:val="berschrift2"/>
-      </w:pPr>
-      <w:bookmarkStart w:id="5" w:name="_Toc99634696"/>
-      <w:bookmarkStart w:id="6" w:name="_Toc99651537"/>
-      <w:bookmarkStart w:id="7" w:name="_Toc102486746"/>
-      <w:r>
-        <w:t xml:space="preserve">Installation / Software </w:t>
-      </w:r>
-      <w:proofErr w:type="spellStart"/>
-      <w:r>
-        <w:t>D</w:t>
-      </w:r>
-      <w:r>
-        <w:t>eployment</w:t>
-      </w:r>
-      <w:proofErr w:type="spellEnd"/>
+        <w:t>Kapitel verfasst von Daniel Jessner</w:t>
+      </w:r>
+    </w:p>
+    <w:p>
+      <w:pPr>
+        <w:rPr>
+          <w:lang w:eastAsia="en-US"/>
+        </w:rPr>
+      </w:pPr>
+    </w:p>
+    <w:p>
+      <w:pPr>
+        <w:rPr>
+          <w:lang w:eastAsia="en-US"/>
+        </w:rPr>
+      </w:pPr>
+    </w:p>
+    <w:p>
+      <w:pPr>
+        <w:rPr>
+          <w:lang w:eastAsia="en-US"/>
+        </w:rPr>
+      </w:pPr>
+    </w:p>
+    <w:p>
+      <w:pPr>
+        <w:rPr>
+          <w:lang w:eastAsia="en-US"/>
+        </w:rPr>
+      </w:pPr>
+    </w:p>
+    <w:p>
+      <w:pPr>
+        <w:rPr>
+          <w:lang w:eastAsia="en-US"/>
+        </w:rPr>
+      </w:pPr>
     </w:p>
     <w:p>
       <w:pPr>
@@ -34419,11 +36559,9 @@
         <w:pStyle w:val="berschrift1"/>
       </w:pPr>
       <w:r>
-        <w:t>Literaturverzeichnis</w:t>
-      </w:r>
-      <w:bookmarkEnd w:id="5"/>
-      <w:bookmarkEnd w:id="6"/>
-      <w:bookmarkEnd w:id="7"/>
+        <w:lastRenderedPageBreak/>
+        <w:t>Projektabschluss</w:t>
+      </w:r>
     </w:p>
     <w:p>
       <w:pPr>
@@ -34445,6 +36583,380 @@
     <w:p>
       <w:pPr>
         <w:rPr>
+          <w:i/>
+          <w:iCs/>
+          <w:lang w:eastAsia="en-US"/>
+        </w:rPr>
+      </w:pPr>
+    </w:p>
+    <w:p>
+      <w:pPr>
+        <w:pStyle w:val="berschrift2"/>
+      </w:pPr>
+      <w:bookmarkStart w:id="16" w:name="_Toc1743416473"/>
+      <w:bookmarkStart w:id="17" w:name="_Toc169680319"/>
+      <w:r>
+        <w:t>Projektzusammenfassung</w:t>
+      </w:r>
+      <w:bookmarkEnd w:id="16"/>
+      <w:bookmarkEnd w:id="17"/>
+    </w:p>
+    <w:p>
+      <w:r>
+        <w:t>Was lief gut?</w:t>
+      </w:r>
+    </w:p>
+    <w:p>
+      <w:pPr>
+        <w:pStyle w:val="Listenabsatz"/>
+        <w:numPr>
+          <w:ilvl w:val="0"/>
+          <w:numId w:val="155"/>
+        </w:numPr>
+        <w:spacing w:before="0" w:after="0" w:line="240" w:lineRule="auto"/>
+        <w:jc w:val="left"/>
+      </w:pPr>
+      <w:r>
+        <w:rPr>
+          <w:b/>
+          <w:bCs/>
+        </w:rPr>
+        <w:t>Teamarbeit und Engagement:</w:t>
+      </w:r>
+      <w:r>
+        <w:t xml:space="preserve"> Das Team zeigte ein hohes Maß an Engagement und Zusammenhalt. Die Zusammenarbeit unter den Teammitgliedern war konstruktiv und unterstützend.</w:t>
+      </w:r>
+    </w:p>
+    <w:p>
+      <w:pPr>
+        <w:pStyle w:val="Listenabsatz"/>
+        <w:numPr>
+          <w:ilvl w:val="0"/>
+          <w:numId w:val="155"/>
+        </w:numPr>
+        <w:spacing w:before="0" w:after="0" w:line="240" w:lineRule="auto"/>
+        <w:jc w:val="left"/>
+      </w:pPr>
+      <w:r>
+        <w:rPr>
+          <w:b/>
+          <w:bCs/>
+        </w:rPr>
+        <w:t>Zielerreichung:</w:t>
+      </w:r>
+      <w:r>
+        <w:t xml:space="preserve"> Trotz der Herausforderungen wurden die Hauptziele des Projekts grundlegend erreicht.</w:t>
+      </w:r>
+    </w:p>
+    <w:p>
+      <w:pPr>
+        <w:ind w:left="360"/>
+      </w:pPr>
+    </w:p>
+    <w:p>
+      <w:r>
+        <w:t>Was lief schlecht?</w:t>
+      </w:r>
+    </w:p>
+    <w:p>
+      <w:pPr>
+        <w:pStyle w:val="Listenabsatz"/>
+        <w:numPr>
+          <w:ilvl w:val="0"/>
+          <w:numId w:val="155"/>
+        </w:numPr>
+        <w:spacing w:before="0" w:after="0" w:line="240" w:lineRule="auto"/>
+        <w:jc w:val="left"/>
+      </w:pPr>
+      <w:r>
+        <w:rPr>
+          <w:b/>
+          <w:bCs/>
+        </w:rPr>
+        <w:t>Kommunikation:</w:t>
+      </w:r>
+      <w:r>
+        <w:t xml:space="preserve"> Die Kommunikation war oftmals nicht ausreichend. Es gab Missverständnisse und Verzögerungen, weil Informationen nicht rechtzeitig oder nicht klar weitergegeben wurden.</w:t>
+      </w:r>
+    </w:p>
+    <w:p>
+      <w:pPr>
+        <w:pStyle w:val="Listenabsatz"/>
+        <w:numPr>
+          <w:ilvl w:val="0"/>
+          <w:numId w:val="155"/>
+        </w:numPr>
+        <w:spacing w:before="0" w:after="0" w:line="240" w:lineRule="auto"/>
+        <w:jc w:val="left"/>
+      </w:pPr>
+      <w:r>
+        <w:rPr>
+          <w:b/>
+          <w:bCs/>
+        </w:rPr>
+        <w:t>Zeitliche Unterschätzung:</w:t>
+      </w:r>
+      <w:r>
+        <w:t xml:space="preserve"> Der Zeitaufwand für bestimmte Projektphasen wurde unterschätzt. Dies führte zu Stress in den Endphasen des Projekts.</w:t>
+      </w:r>
+    </w:p>
+    <w:p>
+      <w:pPr>
+        <w:pStyle w:val="Listenabsatz"/>
+        <w:numPr>
+          <w:ilvl w:val="0"/>
+          <w:numId w:val="155"/>
+        </w:numPr>
+        <w:spacing w:before="0" w:after="0" w:line="240" w:lineRule="auto"/>
+        <w:jc w:val="left"/>
+      </w:pPr>
+      <w:r>
+        <w:rPr>
+          <w:b/>
+          <w:bCs/>
+        </w:rPr>
+        <w:t>Ressourcenplanung:</w:t>
+      </w:r>
+      <w:r>
+        <w:t xml:space="preserve"> Die Ressourcenplanung war nicht immer optimal. Es gab Phasen, in denen wichtige Ressourcen nicht verfügbar waren, was zu Verzögerungen führte.</w:t>
+      </w:r>
+    </w:p>
+    <w:p>
+      <w:pPr>
+        <w:pStyle w:val="Listenabsatz"/>
+      </w:pPr>
+    </w:p>
+    <w:p>
+      <w:r>
+        <w:t>Welche Erkenntnisse wurden während der Durchführung des Projektes gewonnen?</w:t>
+      </w:r>
+    </w:p>
+    <w:p>
+      <w:pPr>
+        <w:pStyle w:val="Listenabsatz"/>
+        <w:numPr>
+          <w:ilvl w:val="0"/>
+          <w:numId w:val="155"/>
+        </w:numPr>
+        <w:spacing w:before="0" w:after="0" w:line="240" w:lineRule="auto"/>
+        <w:jc w:val="left"/>
+      </w:pPr>
+      <w:r>
+        <w:rPr>
+          <w:b/>
+          <w:bCs/>
+        </w:rPr>
+        <w:t>Bedeutung klarer Kommunikation:</w:t>
+      </w:r>
+      <w:r>
+        <w:t xml:space="preserve"> Eine klare und regelmäßige Kommunikation ist entscheidend für den Projekterfolg. Alle Teammitglieder müssen über den gleichen Informationsstand verfügen, um effizient arbeiten zu können.</w:t>
+      </w:r>
+    </w:p>
+    <w:p>
+      <w:pPr>
+        <w:pStyle w:val="Listenabsatz"/>
+        <w:numPr>
+          <w:ilvl w:val="0"/>
+          <w:numId w:val="155"/>
+        </w:numPr>
+        <w:spacing w:before="0" w:after="0" w:line="240" w:lineRule="auto"/>
+        <w:jc w:val="left"/>
+      </w:pPr>
+      <w:r>
+        <w:rPr>
+          <w:b/>
+          <w:bCs/>
+        </w:rPr>
+        <w:t>Realistische Zeitplanung:</w:t>
+      </w:r>
+      <w:r>
+        <w:t xml:space="preserve"> Es ist wichtig, den Zeitaufwand realistisch einzuschätzen und Pufferzeiten einzuplanen, um unerwartete Verzögerungen auffangen zu können.</w:t>
+      </w:r>
+    </w:p>
+    <w:p>
+      <w:pPr>
+        <w:pStyle w:val="Listenabsatz"/>
+        <w:numPr>
+          <w:ilvl w:val="0"/>
+          <w:numId w:val="155"/>
+        </w:numPr>
+        <w:spacing w:before="0" w:after="0" w:line="240" w:lineRule="auto"/>
+        <w:jc w:val="left"/>
+      </w:pPr>
+      <w:r>
+        <w:rPr>
+          <w:b/>
+          <w:bCs/>
+        </w:rPr>
+        <w:t>Flexibilität und Anpassungsfähigkeit:</w:t>
+      </w:r>
+      <w:r>
+        <w:t xml:space="preserve"> Flexibilität im Umgang mit Änderungen und Anpassungsfähigkeit an unvorhergesehene Herausforderungen sind essenziell für den Projekterfolg.</w:t>
+      </w:r>
+    </w:p>
+    <w:p>
+      <w:pPr>
+        <w:pStyle w:val="Listenabsatz"/>
+      </w:pPr>
+    </w:p>
+    <w:p>
+      <w:r>
+        <w:t>Was würde man nun anders machen bzw. wieder gleich machen?</w:t>
+      </w:r>
+    </w:p>
+    <w:p>
+      <w:pPr>
+        <w:pStyle w:val="Listenabsatz"/>
+        <w:numPr>
+          <w:ilvl w:val="0"/>
+          <w:numId w:val="155"/>
+        </w:numPr>
+        <w:spacing w:before="0" w:after="0" w:line="240" w:lineRule="auto"/>
+        <w:jc w:val="left"/>
+      </w:pPr>
+      <w:r>
+        <w:rPr>
+          <w:b/>
+          <w:bCs/>
+        </w:rPr>
+        <w:t>Verbesserung der Kommunikation:</w:t>
+      </w:r>
+      <w:r>
+        <w:t xml:space="preserve"> Künftige Projekte würden von einer klareren Kommunikationsstrategie profitieren. Regelmäßige „Meetings“ und klare Dokumentationsrichtlinien sollen eingeführt werden, nicht nur für die Stakeholder.</w:t>
+      </w:r>
+    </w:p>
+    <w:p>
+      <w:pPr>
+        <w:pStyle w:val="Listenabsatz"/>
+        <w:numPr>
+          <w:ilvl w:val="0"/>
+          <w:numId w:val="155"/>
+        </w:numPr>
+        <w:spacing w:before="0" w:after="0" w:line="240" w:lineRule="auto"/>
+        <w:jc w:val="left"/>
+      </w:pPr>
+      <w:r>
+        <w:rPr>
+          <w:b/>
+          <w:bCs/>
+        </w:rPr>
+        <w:t>Realistischere Zeitplanung:</w:t>
+      </w:r>
+      <w:r>
+        <w:t xml:space="preserve"> Eine gründlichere Analyse und Planung des Zeitaufwands für jede Projektphase würde sicherstellen, dass alle Aufgaben in der vorgegebenen Zeit erledigt werden können.</w:t>
+      </w:r>
+    </w:p>
+    <w:p>
+      <w:pPr>
+        <w:pStyle w:val="Listenabsatz"/>
+        <w:numPr>
+          <w:ilvl w:val="0"/>
+          <w:numId w:val="155"/>
+        </w:numPr>
+        <w:spacing w:before="0" w:after="0" w:line="240" w:lineRule="auto"/>
+        <w:jc w:val="left"/>
+      </w:pPr>
+      <w:r>
+        <w:rPr>
+          <w:b/>
+          <w:bCs/>
+        </w:rPr>
+        <w:t>Erfolgreiche Aspekte beibehalten:</w:t>
+      </w:r>
+      <w:r>
+        <w:t xml:space="preserve"> Der hohe Teamgeist und das Engagement sollen weiterhin gefördert werden. Team-building-Aktivitäten und Anerkennung für gute Leistungen würden beibehalten und weiter ausgebaut werden.</w:t>
+      </w:r>
+    </w:p>
+    <w:p>
+      <w:pPr>
+        <w:pStyle w:val="Listenabsatz"/>
+        <w:numPr>
+          <w:ilvl w:val="0"/>
+          <w:numId w:val="155"/>
+        </w:numPr>
+        <w:spacing w:before="0" w:after="0" w:line="240" w:lineRule="auto"/>
+        <w:jc w:val="left"/>
+      </w:pPr>
+      <w:r>
+        <w:rPr>
+          <w:b/>
+          <w:bCs/>
+        </w:rPr>
+        <w:lastRenderedPageBreak/>
+        <w:t>Optimierung der Ressourcenplanung:</w:t>
+      </w:r>
+      <w:r>
+        <w:t xml:space="preserve"> Eine sorgfältigere und flexiblere Ressourcenplanung würde sicherstellen, dass alle notwendigen Ressourcen zur richtigen Zeit verfügbar sind.</w:t>
+      </w:r>
+    </w:p>
+    <w:p>
+      <w:pPr>
+        <w:rPr>
+          <w:color w:val="D9D9D9" w:themeColor="background1" w:themeShade="D9"/>
+          <w:lang w:eastAsia="zh-CN"/>
+        </w:rPr>
+      </w:pPr>
+    </w:p>
+    <w:p>
+      <w:pPr>
+        <w:pStyle w:val="berschrift2"/>
+      </w:pPr>
+      <w:r>
+        <w:t>Attachments</w:t>
+      </w:r>
+    </w:p>
+    <w:p>
+      <w:pPr>
+        <w:rPr>
+          <w:lang w:eastAsia="en-US"/>
+        </w:rPr>
+      </w:pPr>
+    </w:p>
+    <w:p>
+      <w:pPr>
+        <w:rPr>
+          <w:lang w:eastAsia="en-US"/>
+        </w:rPr>
+      </w:pPr>
+    </w:p>
+    <w:p>
+      <w:pPr>
+        <w:rPr>
+          <w:lang w:eastAsia="en-US"/>
+        </w:rPr>
+      </w:pPr>
+    </w:p>
+    <w:p>
+      <w:pPr>
+        <w:pStyle w:val="berschrift1"/>
+      </w:pPr>
+      <w:r>
+        <w:t>Literaturverzeichnis</w:t>
+      </w:r>
+      <w:bookmarkEnd w:id="13"/>
+      <w:bookmarkEnd w:id="14"/>
+      <w:bookmarkEnd w:id="15"/>
+    </w:p>
+    <w:p>
+      <w:pPr>
+        <w:rPr>
+          <w:i/>
+          <w:iCs/>
+          <w:lang w:eastAsia="en-US"/>
+        </w:rPr>
+      </w:pPr>
+      <w:r>
+        <w:rPr>
+          <w:i/>
+          <w:iCs/>
+          <w:lang w:eastAsia="en-US"/>
+        </w:rPr>
+        <w:t>Kapitel verfasst von Daniel Jessner</w:t>
+      </w:r>
+    </w:p>
+    <w:p>
+      <w:pPr>
+        <w:rPr>
           <w:rFonts w:cstheme="minorHAnsi"/>
           <w:b/>
           <w:bCs/>
@@ -34455,12 +36967,11 @@
       <w:pPr>
         <w:pStyle w:val="berschrift1"/>
       </w:pPr>
-      <w:bookmarkStart w:id="8" w:name="_Toc102486747"/>
-      <w:r>
-        <w:lastRenderedPageBreak/>
+      <w:bookmarkStart w:id="18" w:name="_Toc102486747"/>
+      <w:r>
         <w:t>Abbildungsverzeichnis</w:t>
       </w:r>
-      <w:bookmarkEnd w:id="8"/>
+      <w:bookmarkEnd w:id="18"/>
     </w:p>
     <w:p>
       <w:pPr>
@@ -35059,7 +37570,7 @@
             </wp:anchor>
           </w:drawing>
         </mc:Choice>
-        <mc:Fallback xmlns:a="http://schemas.openxmlformats.org/drawingml/2006/main" xmlns:pic="http://schemas.openxmlformats.org/drawingml/2006/picture" xmlns:a14="http://schemas.microsoft.com/office/drawing/2010/main" xmlns:arto="http://schemas.microsoft.com/office/word/2006/arto">
+        <mc:Fallback xmlns:arto="http://schemas.microsoft.com/office/word/2006/arto" xmlns:a14="http://schemas.microsoft.com/office/drawing/2010/main" xmlns:pic="http://schemas.openxmlformats.org/drawingml/2006/picture" xmlns:a="http://schemas.openxmlformats.org/drawingml/2006/main">
           <w:pict w14:anchorId="17323934">
             <v:line id="Gerader Verbinder 39" style="position:absolute;z-index:251658245;visibility:visible;mso-wrap-style:square;mso-width-percent:0;mso-height-percent:0;mso-wrap-distance-left:9pt;mso-wrap-distance-top:0;mso-wrap-distance-right:9pt;mso-wrap-distance-bottom:0;mso-position-horizontal:right;mso-position-horizontal-relative:margin;mso-position-vertical:absolute;mso-position-vertical-relative:text;mso-width-percent:0;mso-height-percent:0;mso-width-relative:margin;mso-height-relative:margin" o:spid="_x0000_s1026" strokecolor="black [3200]" strokeweight=".5pt" from="413.4pt,.8pt" to="878pt,.8pt" w14:anchorId="39D3A18F" o:gfxdata="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">
               <v:stroke joinstyle="miter"/>
@@ -35320,7 +37831,7 @@
             </wp:anchor>
           </w:drawing>
         </mc:Choice>
-        <mc:Fallback xmlns:a="http://schemas.openxmlformats.org/drawingml/2006/main" xmlns:pic="http://schemas.openxmlformats.org/drawingml/2006/picture" xmlns:a14="http://schemas.microsoft.com/office/drawing/2010/main" xmlns:arto="http://schemas.microsoft.com/office/word/2006/arto">
+        <mc:Fallback xmlns:arto="http://schemas.microsoft.com/office/word/2006/arto" xmlns:a14="http://schemas.microsoft.com/office/drawing/2010/main" xmlns:pic="http://schemas.openxmlformats.org/drawingml/2006/picture" xmlns:a="http://schemas.openxmlformats.org/drawingml/2006/main">
           <w:pict w14:anchorId="01FB9686">
             <v:line id="Gerader Verbinder 4" style="position:absolute;z-index:251658242;visibility:visible;mso-wrap-style:square;mso-width-percent:0;mso-height-percent:0;mso-wrap-distance-left:9pt;mso-wrap-distance-top:0;mso-wrap-distance-right:9pt;mso-wrap-distance-bottom:0;mso-position-horizontal:right;mso-position-horizontal-relative:margin;mso-position-vertical:absolute;mso-position-vertical-relative:text;mso-width-percent:0;mso-height-percent:0;mso-width-relative:margin;mso-height-relative:margin" o:spid="_x0000_s1026" strokecolor="black [3200]" strokeweight=".5pt" from="413.4pt,.8pt" to="878pt,.8pt" w14:anchorId="29BB1F1C" o:gfxdata="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">
               <v:stroke joinstyle="miter"/>
@@ -35376,6 +37887,130 @@
 <file path=word/numbering.xml><?xml version="1.0" encoding="utf-8"?>
 <w:numbering xmlns:wpc="http://schemas.microsoft.com/office/word/2010/wordprocessingCanvas" xmlns:cx="http://schemas.microsoft.com/office/drawing/2014/chartex" xmlns:cx1="http://schemas.microsoft.com/office/drawing/2015/9/8/chartex" xmlns:cx2="http://schemas.microsoft.com/office/drawing/2015/10/21/chartex" xmlns:cx3="http://schemas.microsoft.com/office/drawing/2016/5/9/chartex" xmlns:cx4="http://schemas.microsoft.com/office/drawing/2016/5/10/chartex" xmlns:cx5="http://schemas.microsoft.com/office/drawing/2016/5/11/chartex" xmlns:cx6="http://schemas.microsoft.com/office/drawing/2016/5/12/chartex" xmlns:cx7="http://schemas.microsoft.com/office/drawing/2016/5/13/chartex" xmlns:cx8="http://schemas.microsoft.com/office/drawing/2016/5/14/chartex" xmlns:mc="http://schemas.openxmlformats.org/markup-compatibility/2006" xmlns:aink="http://schemas.microsoft.com/office/drawing/2016/ink" xmlns:am3d="http://schemas.microsoft.com/office/drawing/2017/model3d" xmlns:o="urn:schemas-microsoft-com:office:office" xmlns:oel="http://schemas.microsoft.com/office/2019/extlst" xmlns:r="http://schemas.openxmlformats.org/officeDocument/2006/relationships" xmlns:m="http://schemas.openxmlformats.org/officeDocument/2006/math" xmlns:v="urn:schemas-microsoft-com:vml" xmlns:wp14="http://schemas.microsoft.com/office/word/2010/wordprocessingDrawing" xmlns:wp="http://schemas.openxmlformats.org/drawingml/2006/wordprocessingDrawing" xmlns:w10="urn:schemas-microsoft-com:office:word" xmlns:w="http://schemas.openxmlformats.org/wordprocessingml/2006/main" xmlns:w14="http://schemas.microsoft.com/office/word/2010/wordml" xmlns:w15="http://schemas.microsoft.com/office/word/2012/wordml" xmlns:w16cex="http://schemas.microsoft.com/office/word/2018/wordml/cex" xmlns:w16cid="http://schemas.microsoft.com/office/word/2016/wordml/cid" xmlns:w16="http://schemas.microsoft.com/office/word/2018/wordml" xmlns:w16du="http://schemas.microsoft.com/office/word/2023/wordml/word16du" xmlns:w16sdtdh="http://schemas.microsoft.com/office/word/2020/wordml/sdtdatahash" xmlns:w16sdtfl="http://schemas.microsoft.com/office/word/2024/wordml/sdtformatlock" xmlns:w16se="http://schemas.microsoft.com/office/word/2015/wordml/symex" xmlns:wpg="http://schemas.microsoft.com/office/word/2010/wordprocessingGroup" xmlns:wpi="http://schemas.microsoft.com/office/word/2010/wordprocessingInk" xmlns:wne="http://schemas.microsoft.com/office/word/2006/wordml" xmlns:wps="http://schemas.microsoft.com/office/word/2010/wordprocessingShape" mc:Ignorable="w14 w15 w16se w16cid w16 w16cex w16sdtdh w16sdtfl w16du wp14">
   <w:abstractNum w:abstractNumId="0" w15:restartNumberingAfterBreak="0">
+    <w:nsid w:val="DEE66EB9"/>
+    <w:multiLevelType w:val="multilevel"/>
+    <w:tmpl w:val="DEE66EB9"/>
+    <w:lvl w:ilvl="0">
+      <w:start w:val="1"/>
+      <w:numFmt w:val="decimal"/>
+      <w:lvlText w:val="%1."/>
+      <w:lvlJc w:val="left"/>
+      <w:pPr>
+        <w:tabs>
+          <w:tab w:val="left" w:pos="425"/>
+        </w:tabs>
+        <w:ind w:left="425" w:hanging="425"/>
+      </w:pPr>
+      <w:rPr>
+        <w:rFonts w:hint="default"/>
+      </w:rPr>
+    </w:lvl>
+    <w:lvl w:ilvl="1">
+      <w:start w:val="1"/>
+      <w:numFmt w:val="decimal"/>
+      <w:suff w:val="space"/>
+      <w:lvlText w:val="%1.%2"/>
+      <w:lvlJc w:val="left"/>
+      <w:pPr>
+        <w:ind w:left="0" w:firstLine="0"/>
+      </w:pPr>
+      <w:rPr>
+        <w:rFonts w:hint="default"/>
+      </w:rPr>
+    </w:lvl>
+    <w:lvl w:ilvl="2">
+      <w:start w:val="1"/>
+      <w:numFmt w:val="decimal"/>
+      <w:suff w:val="space"/>
+      <w:lvlText w:val="%1.%2.%3"/>
+      <w:lvlJc w:val="left"/>
+      <w:pPr>
+        <w:ind w:left="0" w:firstLine="0"/>
+      </w:pPr>
+      <w:rPr>
+        <w:rFonts w:hint="default"/>
+      </w:rPr>
+    </w:lvl>
+    <w:lvl w:ilvl="3">
+      <w:start w:val="1"/>
+      <w:numFmt w:val="decimal"/>
+      <w:suff w:val="space"/>
+      <w:lvlText w:val="%1.%2.%3.%4"/>
+      <w:lvlJc w:val="left"/>
+      <w:pPr>
+        <w:ind w:left="0" w:firstLine="0"/>
+      </w:pPr>
+      <w:rPr>
+        <w:rFonts w:hint="default"/>
+      </w:rPr>
+    </w:lvl>
+    <w:lvl w:ilvl="4">
+      <w:start w:val="1"/>
+      <w:numFmt w:val="decimal"/>
+      <w:suff w:val="space"/>
+      <w:lvlText w:val="%1.%2.%3.%4.%5"/>
+      <w:lvlJc w:val="left"/>
+      <w:pPr>
+        <w:ind w:left="0" w:firstLine="0"/>
+      </w:pPr>
+      <w:rPr>
+        <w:rFonts w:hint="default"/>
+      </w:rPr>
+    </w:lvl>
+    <w:lvl w:ilvl="5">
+      <w:start w:val="1"/>
+      <w:numFmt w:val="decimal"/>
+      <w:suff w:val="space"/>
+      <w:lvlText w:val="%1.%2.%3.%4.%5.%6"/>
+      <w:lvlJc w:val="left"/>
+      <w:pPr>
+        <w:ind w:left="0" w:firstLine="0"/>
+      </w:pPr>
+      <w:rPr>
+        <w:rFonts w:hint="default"/>
+      </w:rPr>
+    </w:lvl>
+    <w:lvl w:ilvl="6">
+      <w:start w:val="1"/>
+      <w:numFmt w:val="decimal"/>
+      <w:suff w:val="space"/>
+      <w:lvlText w:val="%1.%2.%3.%4.%5.%6.%7"/>
+      <w:lvlJc w:val="left"/>
+      <w:pPr>
+        <w:ind w:left="0" w:firstLine="0"/>
+      </w:pPr>
+      <w:rPr>
+        <w:rFonts w:hint="default"/>
+      </w:rPr>
+    </w:lvl>
+    <w:lvl w:ilvl="7">
+      <w:start w:val="1"/>
+      <w:numFmt w:val="decimal"/>
+      <w:suff w:val="space"/>
+      <w:lvlText w:val="%1.%2.%3.%4.%5.%6.%7.%8"/>
+      <w:lvlJc w:val="left"/>
+      <w:pPr>
+        <w:ind w:left="0" w:firstLine="0"/>
+      </w:pPr>
+      <w:rPr>
+        <w:rFonts w:hint="default"/>
+      </w:rPr>
+    </w:lvl>
+    <w:lvl w:ilvl="8">
+      <w:start w:val="1"/>
+      <w:numFmt w:val="decimal"/>
+      <w:suff w:val="space"/>
+      <w:lvlText w:val="%1.%2.%3.%4.%5.%6.%7.%8.%9"/>
+      <w:lvlJc w:val="left"/>
+      <w:pPr>
+        <w:ind w:left="0" w:firstLine="0"/>
+      </w:pPr>
+      <w:rPr>
+        <w:rFonts w:hint="default"/>
+      </w:rPr>
+    </w:lvl>
+  </w:abstractNum>
+  <w:abstractNum w:abstractNumId="1" w15:restartNumberingAfterBreak="0">
     <w:nsid w:val="00E74C59"/>
     <w:multiLevelType w:val="hybridMultilevel"/>
     <w:tmpl w:val="5636C450"/>
@@ -35488,7 +38123,7 @@
       </w:rPr>
     </w:lvl>
   </w:abstractNum>
-  <w:abstractNum w:abstractNumId="1" w15:restartNumberingAfterBreak="0">
+  <w:abstractNum w:abstractNumId="2" w15:restartNumberingAfterBreak="0">
     <w:nsid w:val="023D0F54"/>
     <w:multiLevelType w:val="multilevel"/>
     <w:tmpl w:val="6B40E6A4"/>
@@ -35601,7 +38236,156 @@
       </w:pPr>
     </w:lvl>
   </w:abstractNum>
-  <w:abstractNum w:abstractNumId="2" w15:restartNumberingAfterBreak="0">
+  <w:abstractNum w:abstractNumId="3" w15:restartNumberingAfterBreak="0">
+    <w:nsid w:val="032C6B89"/>
+    <w:multiLevelType w:val="multilevel"/>
+    <w:tmpl w:val="82B84F26"/>
+    <w:lvl w:ilvl="0">
+      <w:start w:val="1"/>
+      <w:numFmt w:val="bullet"/>
+      <w:lvlText w:val=""/>
+      <w:lvlJc w:val="left"/>
+      <w:pPr>
+        <w:tabs>
+          <w:tab w:val="num" w:pos="720"/>
+        </w:tabs>
+        <w:ind w:left="720" w:hanging="360"/>
+      </w:pPr>
+      <w:rPr>
+        <w:rFonts w:ascii="Symbol" w:hAnsi="Symbol" w:hint="default"/>
+        <w:sz w:val="20"/>
+      </w:rPr>
+    </w:lvl>
+    <w:lvl w:ilvl="1" w:tentative="1">
+      <w:start w:val="1"/>
+      <w:numFmt w:val="bullet"/>
+      <w:lvlText w:val="o"/>
+      <w:lvlJc w:val="left"/>
+      <w:pPr>
+        <w:tabs>
+          <w:tab w:val="num" w:pos="1440"/>
+        </w:tabs>
+        <w:ind w:left="1440" w:hanging="360"/>
+      </w:pPr>
+      <w:rPr>
+        <w:rFonts w:ascii="Courier New" w:hAnsi="Courier New" w:hint="default"/>
+        <w:sz w:val="20"/>
+      </w:rPr>
+    </w:lvl>
+    <w:lvl w:ilvl="2" w:tentative="1">
+      <w:start w:val="1"/>
+      <w:numFmt w:val="bullet"/>
+      <w:lvlText w:val=""/>
+      <w:lvlJc w:val="left"/>
+      <w:pPr>
+        <w:tabs>
+          <w:tab w:val="num" w:pos="2160"/>
+        </w:tabs>
+        <w:ind w:left="2160" w:hanging="360"/>
+      </w:pPr>
+      <w:rPr>
+        <w:rFonts w:ascii="Wingdings" w:hAnsi="Wingdings" w:hint="default"/>
+        <w:sz w:val="20"/>
+      </w:rPr>
+    </w:lvl>
+    <w:lvl w:ilvl="3" w:tentative="1">
+      <w:start w:val="1"/>
+      <w:numFmt w:val="bullet"/>
+      <w:lvlText w:val=""/>
+      <w:lvlJc w:val="left"/>
+      <w:pPr>
+        <w:tabs>
+          <w:tab w:val="num" w:pos="2880"/>
+        </w:tabs>
+        <w:ind w:left="2880" w:hanging="360"/>
+      </w:pPr>
+      <w:rPr>
+        <w:rFonts w:ascii="Wingdings" w:hAnsi="Wingdings" w:hint="default"/>
+        <w:sz w:val="20"/>
+      </w:rPr>
+    </w:lvl>
+    <w:lvl w:ilvl="4" w:tentative="1">
+      <w:start w:val="1"/>
+      <w:numFmt w:val="bullet"/>
+      <w:lvlText w:val=""/>
+      <w:lvlJc w:val="left"/>
+      <w:pPr>
+        <w:tabs>
+          <w:tab w:val="num" w:pos="3600"/>
+        </w:tabs>
+        <w:ind w:left="3600" w:hanging="360"/>
+      </w:pPr>
+      <w:rPr>
+        <w:rFonts w:ascii="Wingdings" w:hAnsi="Wingdings" w:hint="default"/>
+        <w:sz w:val="20"/>
+      </w:rPr>
+    </w:lvl>
+    <w:lvl w:ilvl="5" w:tentative="1">
+      <w:start w:val="1"/>
+      <w:numFmt w:val="bullet"/>
+      <w:lvlText w:val=""/>
+      <w:lvlJc w:val="left"/>
+      <w:pPr>
+        <w:tabs>
+          <w:tab w:val="num" w:pos="4320"/>
+        </w:tabs>
+        <w:ind w:left="4320" w:hanging="360"/>
+      </w:pPr>
+      <w:rPr>
+        <w:rFonts w:ascii="Wingdings" w:hAnsi="Wingdings" w:hint="default"/>
+        <w:sz w:val="20"/>
+      </w:rPr>
+    </w:lvl>
+    <w:lvl w:ilvl="6" w:tentative="1">
+      <w:start w:val="1"/>
+      <w:numFmt w:val="bullet"/>
+      <w:lvlText w:val=""/>
+      <w:lvlJc w:val="left"/>
+      <w:pPr>
+        <w:tabs>
+          <w:tab w:val="num" w:pos="5040"/>
+        </w:tabs>
+        <w:ind w:left="5040" w:hanging="360"/>
+      </w:pPr>
+      <w:rPr>
+        <w:rFonts w:ascii="Wingdings" w:hAnsi="Wingdings" w:hint="default"/>
+        <w:sz w:val="20"/>
+      </w:rPr>
+    </w:lvl>
+    <w:lvl w:ilvl="7" w:tentative="1">
+      <w:start w:val="1"/>
+      <w:numFmt w:val="bullet"/>
+      <w:lvlText w:val=""/>
+      <w:lvlJc w:val="left"/>
+      <w:pPr>
+        <w:tabs>
+          <w:tab w:val="num" w:pos="5760"/>
+        </w:tabs>
+        <w:ind w:left="5760" w:hanging="360"/>
+      </w:pPr>
+      <w:rPr>
+        <w:rFonts w:ascii="Wingdings" w:hAnsi="Wingdings" w:hint="default"/>
+        <w:sz w:val="20"/>
+      </w:rPr>
+    </w:lvl>
+    <w:lvl w:ilvl="8" w:tentative="1">
+      <w:start w:val="1"/>
+      <w:numFmt w:val="bullet"/>
+      <w:lvlText w:val=""/>
+      <w:lvlJc w:val="left"/>
+      <w:pPr>
+        <w:tabs>
+          <w:tab w:val="num" w:pos="6480"/>
+        </w:tabs>
+        <w:ind w:left="6480" w:hanging="360"/>
+      </w:pPr>
+      <w:rPr>
+        <w:rFonts w:ascii="Wingdings" w:hAnsi="Wingdings" w:hint="default"/>
+        <w:sz w:val="20"/>
+      </w:rPr>
+    </w:lvl>
+  </w:abstractNum>
+  <w:abstractNum w:abstractNumId="4" w15:restartNumberingAfterBreak="0">
     <w:nsid w:val="0433467E"/>
     <w:multiLevelType w:val="hybridMultilevel"/>
     <w:tmpl w:val="EA9C22AA"/>
@@ -35693,7 +38477,7 @@
       </w:pPr>
     </w:lvl>
   </w:abstractNum>
-  <w:abstractNum w:abstractNumId="3" w15:restartNumberingAfterBreak="0">
+  <w:abstractNum w:abstractNumId="5" w15:restartNumberingAfterBreak="0">
     <w:nsid w:val="055A0DDF"/>
     <w:multiLevelType w:val="multilevel"/>
     <w:tmpl w:val="D0C80356"/>
@@ -35842,7 +38626,7 @@
       </w:rPr>
     </w:lvl>
   </w:abstractNum>
-  <w:abstractNum w:abstractNumId="4" w15:restartNumberingAfterBreak="0">
+  <w:abstractNum w:abstractNumId="6" w15:restartNumberingAfterBreak="0">
     <w:nsid w:val="05ED7AE8"/>
     <w:multiLevelType w:val="multilevel"/>
     <w:tmpl w:val="DF0C85DA"/>
@@ -35991,7 +38775,7 @@
       </w:rPr>
     </w:lvl>
   </w:abstractNum>
-  <w:abstractNum w:abstractNumId="5" w15:restartNumberingAfterBreak="0">
+  <w:abstractNum w:abstractNumId="7" w15:restartNumberingAfterBreak="0">
     <w:nsid w:val="07F456AA"/>
     <w:multiLevelType w:val="multilevel"/>
     <w:tmpl w:val="E7E006EA"/>
@@ -36140,7 +38924,7 @@
       </w:rPr>
     </w:lvl>
   </w:abstractNum>
-  <w:abstractNum w:abstractNumId="6" w15:restartNumberingAfterBreak="0">
+  <w:abstractNum w:abstractNumId="8" w15:restartNumberingAfterBreak="0">
     <w:nsid w:val="08100507"/>
     <w:multiLevelType w:val="multilevel"/>
     <w:tmpl w:val="08B8F68A"/>
@@ -36289,7 +39073,7 @@
       </w:rPr>
     </w:lvl>
   </w:abstractNum>
-  <w:abstractNum w:abstractNumId="7" w15:restartNumberingAfterBreak="0">
+  <w:abstractNum w:abstractNumId="9" w15:restartNumberingAfterBreak="0">
     <w:nsid w:val="09CA3804"/>
     <w:multiLevelType w:val="multilevel"/>
     <w:tmpl w:val="3D6CD03A"/>
@@ -36438,7 +39222,7 @@
       </w:rPr>
     </w:lvl>
   </w:abstractNum>
-  <w:abstractNum w:abstractNumId="8" w15:restartNumberingAfterBreak="0">
+  <w:abstractNum w:abstractNumId="10" w15:restartNumberingAfterBreak="0">
     <w:nsid w:val="0A940DF6"/>
     <w:multiLevelType w:val="hybridMultilevel"/>
     <w:tmpl w:val="9022E034"/>
@@ -36551,7 +39335,7 @@
       </w:rPr>
     </w:lvl>
   </w:abstractNum>
-  <w:abstractNum w:abstractNumId="9" w15:restartNumberingAfterBreak="0">
+  <w:abstractNum w:abstractNumId="11" w15:restartNumberingAfterBreak="0">
     <w:nsid w:val="0AEB1CCA"/>
     <w:multiLevelType w:val="multilevel"/>
     <w:tmpl w:val="328C7F5C"/>
@@ -36700,7 +39484,7 @@
       </w:rPr>
     </w:lvl>
   </w:abstractNum>
-  <w:abstractNum w:abstractNumId="10" w15:restartNumberingAfterBreak="0">
+  <w:abstractNum w:abstractNumId="12" w15:restartNumberingAfterBreak="0">
     <w:nsid w:val="0D4C44AD"/>
     <w:multiLevelType w:val="hybridMultilevel"/>
     <w:tmpl w:val="E830316E"/>
@@ -36813,7 +39597,156 @@
       </w:rPr>
     </w:lvl>
   </w:abstractNum>
-  <w:abstractNum w:abstractNumId="11" w15:restartNumberingAfterBreak="0">
+  <w:abstractNum w:abstractNumId="13" w15:restartNumberingAfterBreak="0">
+    <w:nsid w:val="0F7A5C52"/>
+    <w:multiLevelType w:val="multilevel"/>
+    <w:tmpl w:val="1378646E"/>
+    <w:lvl w:ilvl="0">
+      <w:start w:val="1"/>
+      <w:numFmt w:val="bullet"/>
+      <w:lvlText w:val=""/>
+      <w:lvlJc w:val="left"/>
+      <w:pPr>
+        <w:tabs>
+          <w:tab w:val="num" w:pos="720"/>
+        </w:tabs>
+        <w:ind w:left="720" w:hanging="360"/>
+      </w:pPr>
+      <w:rPr>
+        <w:rFonts w:ascii="Symbol" w:hAnsi="Symbol" w:hint="default"/>
+        <w:sz w:val="20"/>
+      </w:rPr>
+    </w:lvl>
+    <w:lvl w:ilvl="1" w:tentative="1">
+      <w:start w:val="1"/>
+      <w:numFmt w:val="bullet"/>
+      <w:lvlText w:val="o"/>
+      <w:lvlJc w:val="left"/>
+      <w:pPr>
+        <w:tabs>
+          <w:tab w:val="num" w:pos="1440"/>
+        </w:tabs>
+        <w:ind w:left="1440" w:hanging="360"/>
+      </w:pPr>
+      <w:rPr>
+        <w:rFonts w:ascii="Courier New" w:hAnsi="Courier New" w:hint="default"/>
+        <w:sz w:val="20"/>
+      </w:rPr>
+    </w:lvl>
+    <w:lvl w:ilvl="2" w:tentative="1">
+      <w:start w:val="1"/>
+      <w:numFmt w:val="bullet"/>
+      <w:lvlText w:val=""/>
+      <w:lvlJc w:val="left"/>
+      <w:pPr>
+        <w:tabs>
+          <w:tab w:val="num" w:pos="2160"/>
+        </w:tabs>
+        <w:ind w:left="2160" w:hanging="360"/>
+      </w:pPr>
+      <w:rPr>
+        <w:rFonts w:ascii="Wingdings" w:hAnsi="Wingdings" w:hint="default"/>
+        <w:sz w:val="20"/>
+      </w:rPr>
+    </w:lvl>
+    <w:lvl w:ilvl="3" w:tentative="1">
+      <w:start w:val="1"/>
+      <w:numFmt w:val="bullet"/>
+      <w:lvlText w:val=""/>
+      <w:lvlJc w:val="left"/>
+      <w:pPr>
+        <w:tabs>
+          <w:tab w:val="num" w:pos="2880"/>
+        </w:tabs>
+        <w:ind w:left="2880" w:hanging="360"/>
+      </w:pPr>
+      <w:rPr>
+        <w:rFonts w:ascii="Wingdings" w:hAnsi="Wingdings" w:hint="default"/>
+        <w:sz w:val="20"/>
+      </w:rPr>
+    </w:lvl>
+    <w:lvl w:ilvl="4" w:tentative="1">
+      <w:start w:val="1"/>
+      <w:numFmt w:val="bullet"/>
+      <w:lvlText w:val=""/>
+      <w:lvlJc w:val="left"/>
+      <w:pPr>
+        <w:tabs>
+          <w:tab w:val="num" w:pos="3600"/>
+        </w:tabs>
+        <w:ind w:left="3600" w:hanging="360"/>
+      </w:pPr>
+      <w:rPr>
+        <w:rFonts w:ascii="Wingdings" w:hAnsi="Wingdings" w:hint="default"/>
+        <w:sz w:val="20"/>
+      </w:rPr>
+    </w:lvl>
+    <w:lvl w:ilvl="5" w:tentative="1">
+      <w:start w:val="1"/>
+      <w:numFmt w:val="bullet"/>
+      <w:lvlText w:val=""/>
+      <w:lvlJc w:val="left"/>
+      <w:pPr>
+        <w:tabs>
+          <w:tab w:val="num" w:pos="4320"/>
+        </w:tabs>
+        <w:ind w:left="4320" w:hanging="360"/>
+      </w:pPr>
+      <w:rPr>
+        <w:rFonts w:ascii="Wingdings" w:hAnsi="Wingdings" w:hint="default"/>
+        <w:sz w:val="20"/>
+      </w:rPr>
+    </w:lvl>
+    <w:lvl w:ilvl="6" w:tentative="1">
+      <w:start w:val="1"/>
+      <w:numFmt w:val="bullet"/>
+      <w:lvlText w:val=""/>
+      <w:lvlJc w:val="left"/>
+      <w:pPr>
+        <w:tabs>
+          <w:tab w:val="num" w:pos="5040"/>
+        </w:tabs>
+        <w:ind w:left="5040" w:hanging="360"/>
+      </w:pPr>
+      <w:rPr>
+        <w:rFonts w:ascii="Wingdings" w:hAnsi="Wingdings" w:hint="default"/>
+        <w:sz w:val="20"/>
+      </w:rPr>
+    </w:lvl>
+    <w:lvl w:ilvl="7" w:tentative="1">
+      <w:start w:val="1"/>
+      <w:numFmt w:val="bullet"/>
+      <w:lvlText w:val=""/>
+      <w:lvlJc w:val="left"/>
+      <w:pPr>
+        <w:tabs>
+          <w:tab w:val="num" w:pos="5760"/>
+        </w:tabs>
+        <w:ind w:left="5760" w:hanging="360"/>
+      </w:pPr>
+      <w:rPr>
+        <w:rFonts w:ascii="Wingdings" w:hAnsi="Wingdings" w:hint="default"/>
+        <w:sz w:val="20"/>
+      </w:rPr>
+    </w:lvl>
+    <w:lvl w:ilvl="8" w:tentative="1">
+      <w:start w:val="1"/>
+      <w:numFmt w:val="bullet"/>
+      <w:lvlText w:val=""/>
+      <w:lvlJc w:val="left"/>
+      <w:pPr>
+        <w:tabs>
+          <w:tab w:val="num" w:pos="6480"/>
+        </w:tabs>
+        <w:ind w:left="6480" w:hanging="360"/>
+      </w:pPr>
+      <w:rPr>
+        <w:rFonts w:ascii="Wingdings" w:hAnsi="Wingdings" w:hint="default"/>
+        <w:sz w:val="20"/>
+      </w:rPr>
+    </w:lvl>
+  </w:abstractNum>
+  <w:abstractNum w:abstractNumId="14" w15:restartNumberingAfterBreak="0">
     <w:nsid w:val="14761EE6"/>
     <w:multiLevelType w:val="multilevel"/>
     <w:tmpl w:val="061CE24C"/>
@@ -36962,7 +39895,156 @@
       </w:rPr>
     </w:lvl>
   </w:abstractNum>
-  <w:abstractNum w:abstractNumId="12" w15:restartNumberingAfterBreak="0">
+  <w:abstractNum w:abstractNumId="15" w15:restartNumberingAfterBreak="0">
+    <w:nsid w:val="14BF13FE"/>
+    <w:multiLevelType w:val="multilevel"/>
+    <w:tmpl w:val="3BEE831C"/>
+    <w:lvl w:ilvl="0">
+      <w:start w:val="1"/>
+      <w:numFmt w:val="bullet"/>
+      <w:lvlText w:val=""/>
+      <w:lvlJc w:val="left"/>
+      <w:pPr>
+        <w:tabs>
+          <w:tab w:val="num" w:pos="720"/>
+        </w:tabs>
+        <w:ind w:left="720" w:hanging="360"/>
+      </w:pPr>
+      <w:rPr>
+        <w:rFonts w:ascii="Symbol" w:hAnsi="Symbol" w:hint="default"/>
+        <w:sz w:val="20"/>
+      </w:rPr>
+    </w:lvl>
+    <w:lvl w:ilvl="1" w:tentative="1">
+      <w:start w:val="1"/>
+      <w:numFmt w:val="bullet"/>
+      <w:lvlText w:val="o"/>
+      <w:lvlJc w:val="left"/>
+      <w:pPr>
+        <w:tabs>
+          <w:tab w:val="num" w:pos="1440"/>
+        </w:tabs>
+        <w:ind w:left="1440" w:hanging="360"/>
+      </w:pPr>
+      <w:rPr>
+        <w:rFonts w:ascii="Courier New" w:hAnsi="Courier New" w:hint="default"/>
+        <w:sz w:val="20"/>
+      </w:rPr>
+    </w:lvl>
+    <w:lvl w:ilvl="2" w:tentative="1">
+      <w:start w:val="1"/>
+      <w:numFmt w:val="bullet"/>
+      <w:lvlText w:val=""/>
+      <w:lvlJc w:val="left"/>
+      <w:pPr>
+        <w:tabs>
+          <w:tab w:val="num" w:pos="2160"/>
+        </w:tabs>
+        <w:ind w:left="2160" w:hanging="360"/>
+      </w:pPr>
+      <w:rPr>
+        <w:rFonts w:ascii="Wingdings" w:hAnsi="Wingdings" w:hint="default"/>
+        <w:sz w:val="20"/>
+      </w:rPr>
+    </w:lvl>
+    <w:lvl w:ilvl="3" w:tentative="1">
+      <w:start w:val="1"/>
+      <w:numFmt w:val="bullet"/>
+      <w:lvlText w:val=""/>
+      <w:lvlJc w:val="left"/>
+      <w:pPr>
+        <w:tabs>
+          <w:tab w:val="num" w:pos="2880"/>
+        </w:tabs>
+        <w:ind w:left="2880" w:hanging="360"/>
+      </w:pPr>
+      <w:rPr>
+        <w:rFonts w:ascii="Wingdings" w:hAnsi="Wingdings" w:hint="default"/>
+        <w:sz w:val="20"/>
+      </w:rPr>
+    </w:lvl>
+    <w:lvl w:ilvl="4" w:tentative="1">
+      <w:start w:val="1"/>
+      <w:numFmt w:val="bullet"/>
+      <w:lvlText w:val=""/>
+      <w:lvlJc w:val="left"/>
+      <w:pPr>
+        <w:tabs>
+          <w:tab w:val="num" w:pos="3600"/>
+        </w:tabs>
+        <w:ind w:left="3600" w:hanging="360"/>
+      </w:pPr>
+      <w:rPr>
+        <w:rFonts w:ascii="Wingdings" w:hAnsi="Wingdings" w:hint="default"/>
+        <w:sz w:val="20"/>
+      </w:rPr>
+    </w:lvl>
+    <w:lvl w:ilvl="5" w:tentative="1">
+      <w:start w:val="1"/>
+      <w:numFmt w:val="bullet"/>
+      <w:lvlText w:val=""/>
+      <w:lvlJc w:val="left"/>
+      <w:pPr>
+        <w:tabs>
+          <w:tab w:val="num" w:pos="4320"/>
+        </w:tabs>
+        <w:ind w:left="4320" w:hanging="360"/>
+      </w:pPr>
+      <w:rPr>
+        <w:rFonts w:ascii="Wingdings" w:hAnsi="Wingdings" w:hint="default"/>
+        <w:sz w:val="20"/>
+      </w:rPr>
+    </w:lvl>
+    <w:lvl w:ilvl="6" w:tentative="1">
+      <w:start w:val="1"/>
+      <w:numFmt w:val="bullet"/>
+      <w:lvlText w:val=""/>
+      <w:lvlJc w:val="left"/>
+      <w:pPr>
+        <w:tabs>
+          <w:tab w:val="num" w:pos="5040"/>
+        </w:tabs>
+        <w:ind w:left="5040" w:hanging="360"/>
+      </w:pPr>
+      <w:rPr>
+        <w:rFonts w:ascii="Wingdings" w:hAnsi="Wingdings" w:hint="default"/>
+        <w:sz w:val="20"/>
+      </w:rPr>
+    </w:lvl>
+    <w:lvl w:ilvl="7" w:tentative="1">
+      <w:start w:val="1"/>
+      <w:numFmt w:val="bullet"/>
+      <w:lvlText w:val=""/>
+      <w:lvlJc w:val="left"/>
+      <w:pPr>
+        <w:tabs>
+          <w:tab w:val="num" w:pos="5760"/>
+        </w:tabs>
+        <w:ind w:left="5760" w:hanging="360"/>
+      </w:pPr>
+      <w:rPr>
+        <w:rFonts w:ascii="Wingdings" w:hAnsi="Wingdings" w:hint="default"/>
+        <w:sz w:val="20"/>
+      </w:rPr>
+    </w:lvl>
+    <w:lvl w:ilvl="8" w:tentative="1">
+      <w:start w:val="1"/>
+      <w:numFmt w:val="bullet"/>
+      <w:lvlText w:val=""/>
+      <w:lvlJc w:val="left"/>
+      <w:pPr>
+        <w:tabs>
+          <w:tab w:val="num" w:pos="6480"/>
+        </w:tabs>
+        <w:ind w:left="6480" w:hanging="360"/>
+      </w:pPr>
+      <w:rPr>
+        <w:rFonts w:ascii="Wingdings" w:hAnsi="Wingdings" w:hint="default"/>
+        <w:sz w:val="20"/>
+      </w:rPr>
+    </w:lvl>
+  </w:abstractNum>
+  <w:abstractNum w:abstractNumId="16" w15:restartNumberingAfterBreak="0">
     <w:nsid w:val="14E548A8"/>
     <w:multiLevelType w:val="multilevel"/>
     <w:tmpl w:val="2FD0C60C"/>
@@ -37108,7 +40190,156 @@
       </w:rPr>
     </w:lvl>
   </w:abstractNum>
-  <w:abstractNum w:abstractNumId="13" w15:restartNumberingAfterBreak="0">
+  <w:abstractNum w:abstractNumId="17" w15:restartNumberingAfterBreak="0">
+    <w:nsid w:val="155A5089"/>
+    <w:multiLevelType w:val="multilevel"/>
+    <w:tmpl w:val="B068F4FC"/>
+    <w:lvl w:ilvl="0">
+      <w:start w:val="1"/>
+      <w:numFmt w:val="bullet"/>
+      <w:lvlText w:val=""/>
+      <w:lvlJc w:val="left"/>
+      <w:pPr>
+        <w:tabs>
+          <w:tab w:val="num" w:pos="720"/>
+        </w:tabs>
+        <w:ind w:left="720" w:hanging="360"/>
+      </w:pPr>
+      <w:rPr>
+        <w:rFonts w:ascii="Symbol" w:hAnsi="Symbol" w:hint="default"/>
+        <w:sz w:val="20"/>
+      </w:rPr>
+    </w:lvl>
+    <w:lvl w:ilvl="1" w:tentative="1">
+      <w:start w:val="1"/>
+      <w:numFmt w:val="bullet"/>
+      <w:lvlText w:val="o"/>
+      <w:lvlJc w:val="left"/>
+      <w:pPr>
+        <w:tabs>
+          <w:tab w:val="num" w:pos="1440"/>
+        </w:tabs>
+        <w:ind w:left="1440" w:hanging="360"/>
+      </w:pPr>
+      <w:rPr>
+        <w:rFonts w:ascii="Courier New" w:hAnsi="Courier New" w:hint="default"/>
+        <w:sz w:val="20"/>
+      </w:rPr>
+    </w:lvl>
+    <w:lvl w:ilvl="2" w:tentative="1">
+      <w:start w:val="1"/>
+      <w:numFmt w:val="bullet"/>
+      <w:lvlText w:val=""/>
+      <w:lvlJc w:val="left"/>
+      <w:pPr>
+        <w:tabs>
+          <w:tab w:val="num" w:pos="2160"/>
+        </w:tabs>
+        <w:ind w:left="2160" w:hanging="360"/>
+      </w:pPr>
+      <w:rPr>
+        <w:rFonts w:ascii="Wingdings" w:hAnsi="Wingdings" w:hint="default"/>
+        <w:sz w:val="20"/>
+      </w:rPr>
+    </w:lvl>
+    <w:lvl w:ilvl="3" w:tentative="1">
+      <w:start w:val="1"/>
+      <w:numFmt w:val="bullet"/>
+      <w:lvlText w:val=""/>
+      <w:lvlJc w:val="left"/>
+      <w:pPr>
+        <w:tabs>
+          <w:tab w:val="num" w:pos="2880"/>
+        </w:tabs>
+        <w:ind w:left="2880" w:hanging="360"/>
+      </w:pPr>
+      <w:rPr>
+        <w:rFonts w:ascii="Wingdings" w:hAnsi="Wingdings" w:hint="default"/>
+        <w:sz w:val="20"/>
+      </w:rPr>
+    </w:lvl>
+    <w:lvl w:ilvl="4" w:tentative="1">
+      <w:start w:val="1"/>
+      <w:numFmt w:val="bullet"/>
+      <w:lvlText w:val=""/>
+      <w:lvlJc w:val="left"/>
+      <w:pPr>
+        <w:tabs>
+          <w:tab w:val="num" w:pos="3600"/>
+        </w:tabs>
+        <w:ind w:left="3600" w:hanging="360"/>
+      </w:pPr>
+      <w:rPr>
+        <w:rFonts w:ascii="Wingdings" w:hAnsi="Wingdings" w:hint="default"/>
+        <w:sz w:val="20"/>
+      </w:rPr>
+    </w:lvl>
+    <w:lvl w:ilvl="5" w:tentative="1">
+      <w:start w:val="1"/>
+      <w:numFmt w:val="bullet"/>
+      <w:lvlText w:val=""/>
+      <w:lvlJc w:val="left"/>
+      <w:pPr>
+        <w:tabs>
+          <w:tab w:val="num" w:pos="4320"/>
+        </w:tabs>
+        <w:ind w:left="4320" w:hanging="360"/>
+      </w:pPr>
+      <w:rPr>
+        <w:rFonts w:ascii="Wingdings" w:hAnsi="Wingdings" w:hint="default"/>
+        <w:sz w:val="20"/>
+      </w:rPr>
+    </w:lvl>
+    <w:lvl w:ilvl="6" w:tentative="1">
+      <w:start w:val="1"/>
+      <w:numFmt w:val="bullet"/>
+      <w:lvlText w:val=""/>
+      <w:lvlJc w:val="left"/>
+      <w:pPr>
+        <w:tabs>
+          <w:tab w:val="num" w:pos="5040"/>
+        </w:tabs>
+        <w:ind w:left="5040" w:hanging="360"/>
+      </w:pPr>
+      <w:rPr>
+        <w:rFonts w:ascii="Wingdings" w:hAnsi="Wingdings" w:hint="default"/>
+        <w:sz w:val="20"/>
+      </w:rPr>
+    </w:lvl>
+    <w:lvl w:ilvl="7" w:tentative="1">
+      <w:start w:val="1"/>
+      <w:numFmt w:val="bullet"/>
+      <w:lvlText w:val=""/>
+      <w:lvlJc w:val="left"/>
+      <w:pPr>
+        <w:tabs>
+          <w:tab w:val="num" w:pos="5760"/>
+        </w:tabs>
+        <w:ind w:left="5760" w:hanging="360"/>
+      </w:pPr>
+      <w:rPr>
+        <w:rFonts w:ascii="Wingdings" w:hAnsi="Wingdings" w:hint="default"/>
+        <w:sz w:val="20"/>
+      </w:rPr>
+    </w:lvl>
+    <w:lvl w:ilvl="8" w:tentative="1">
+      <w:start w:val="1"/>
+      <w:numFmt w:val="bullet"/>
+      <w:lvlText w:val=""/>
+      <w:lvlJc w:val="left"/>
+      <w:pPr>
+        <w:tabs>
+          <w:tab w:val="num" w:pos="6480"/>
+        </w:tabs>
+        <w:ind w:left="6480" w:hanging="360"/>
+      </w:pPr>
+      <w:rPr>
+        <w:rFonts w:ascii="Wingdings" w:hAnsi="Wingdings" w:hint="default"/>
+        <w:sz w:val="20"/>
+      </w:rPr>
+    </w:lvl>
+  </w:abstractNum>
+  <w:abstractNum w:abstractNumId="18" w15:restartNumberingAfterBreak="0">
     <w:nsid w:val="15CD16B0"/>
     <w:multiLevelType w:val="multilevel"/>
     <w:tmpl w:val="39FE268C"/>
@@ -37257,7 +40488,7 @@
       </w:rPr>
     </w:lvl>
   </w:abstractNum>
-  <w:abstractNum w:abstractNumId="14" w15:restartNumberingAfterBreak="0">
+  <w:abstractNum w:abstractNumId="19" w15:restartNumberingAfterBreak="0">
     <w:nsid w:val="15DD7218"/>
     <w:multiLevelType w:val="multilevel"/>
     <w:tmpl w:val="9A88DDB0"/>
@@ -37406,7 +40637,7 @@
       </w:rPr>
     </w:lvl>
   </w:abstractNum>
-  <w:abstractNum w:abstractNumId="15" w15:restartNumberingAfterBreak="0">
+  <w:abstractNum w:abstractNumId="20" w15:restartNumberingAfterBreak="0">
     <w:nsid w:val="16711CFD"/>
     <w:multiLevelType w:val="multilevel"/>
     <w:tmpl w:val="B6240B5E"/>
@@ -37555,7 +40786,7 @@
       </w:rPr>
     </w:lvl>
   </w:abstractNum>
-  <w:abstractNum w:abstractNumId="16" w15:restartNumberingAfterBreak="0">
+  <w:abstractNum w:abstractNumId="21" w15:restartNumberingAfterBreak="0">
     <w:nsid w:val="16C6539C"/>
     <w:multiLevelType w:val="hybridMultilevel"/>
     <w:tmpl w:val="9B1E60AE"/>
@@ -37668,7 +40899,7 @@
       </w:rPr>
     </w:lvl>
   </w:abstractNum>
-  <w:abstractNum w:abstractNumId="17" w15:restartNumberingAfterBreak="0">
+  <w:abstractNum w:abstractNumId="22" w15:restartNumberingAfterBreak="0">
     <w:nsid w:val="188A29D4"/>
     <w:multiLevelType w:val="hybridMultilevel"/>
     <w:tmpl w:val="A96E7164"/>
@@ -37781,7 +41012,7 @@
       </w:rPr>
     </w:lvl>
   </w:abstractNum>
-  <w:abstractNum w:abstractNumId="18" w15:restartNumberingAfterBreak="0">
+  <w:abstractNum w:abstractNumId="23" w15:restartNumberingAfterBreak="0">
     <w:nsid w:val="19200522"/>
     <w:multiLevelType w:val="multilevel"/>
     <w:tmpl w:val="2D9C34D6"/>
@@ -37930,7 +41161,7 @@
       </w:rPr>
     </w:lvl>
   </w:abstractNum>
-  <w:abstractNum w:abstractNumId="19" w15:restartNumberingAfterBreak="0">
+  <w:abstractNum w:abstractNumId="24" w15:restartNumberingAfterBreak="0">
     <w:nsid w:val="1A68396B"/>
     <w:multiLevelType w:val="multilevel"/>
     <w:tmpl w:val="E0DE4BE8"/>
@@ -38079,7 +41310,7 @@
       </w:rPr>
     </w:lvl>
   </w:abstractNum>
-  <w:abstractNum w:abstractNumId="20" w15:restartNumberingAfterBreak="0">
+  <w:abstractNum w:abstractNumId="25" w15:restartNumberingAfterBreak="0">
     <w:nsid w:val="1B23330C"/>
     <w:multiLevelType w:val="multilevel"/>
     <w:tmpl w:val="18CA5C72"/>
@@ -38228,7 +41459,7 @@
       </w:rPr>
     </w:lvl>
   </w:abstractNum>
-  <w:abstractNum w:abstractNumId="21" w15:restartNumberingAfterBreak="0">
+  <w:abstractNum w:abstractNumId="26" w15:restartNumberingAfterBreak="0">
     <w:nsid w:val="1BB51496"/>
     <w:multiLevelType w:val="multilevel"/>
     <w:tmpl w:val="DBF61B02"/>
@@ -38377,7 +41608,7 @@
       </w:rPr>
     </w:lvl>
   </w:abstractNum>
-  <w:abstractNum w:abstractNumId="22" w15:restartNumberingAfterBreak="0">
+  <w:abstractNum w:abstractNumId="27" w15:restartNumberingAfterBreak="0">
     <w:nsid w:val="1C8138E3"/>
     <w:multiLevelType w:val="hybridMultilevel"/>
     <w:tmpl w:val="20AEF5DE"/>
@@ -38490,7 +41721,7 @@
       </w:rPr>
     </w:lvl>
   </w:abstractNum>
-  <w:abstractNum w:abstractNumId="23" w15:restartNumberingAfterBreak="0">
+  <w:abstractNum w:abstractNumId="28" w15:restartNumberingAfterBreak="0">
     <w:nsid w:val="1D690135"/>
     <w:multiLevelType w:val="multilevel"/>
     <w:tmpl w:val="4064C9A0"/>
@@ -38622,7 +41853,7 @@
       </w:rPr>
     </w:lvl>
   </w:abstractNum>
-  <w:abstractNum w:abstractNumId="24" w15:restartNumberingAfterBreak="0">
+  <w:abstractNum w:abstractNumId="29" w15:restartNumberingAfterBreak="0">
     <w:nsid w:val="1DA62D4D"/>
     <w:multiLevelType w:val="multilevel"/>
     <w:tmpl w:val="2EE8C08E"/>
@@ -38771,7 +42002,7 @@
       </w:rPr>
     </w:lvl>
   </w:abstractNum>
-  <w:abstractNum w:abstractNumId="25" w15:restartNumberingAfterBreak="0">
+  <w:abstractNum w:abstractNumId="30" w15:restartNumberingAfterBreak="0">
     <w:nsid w:val="1E043D7A"/>
     <w:multiLevelType w:val="hybridMultilevel"/>
     <w:tmpl w:val="6E84350C"/>
@@ -38884,7 +42115,7 @@
       </w:rPr>
     </w:lvl>
   </w:abstractNum>
-  <w:abstractNum w:abstractNumId="26" w15:restartNumberingAfterBreak="0">
+  <w:abstractNum w:abstractNumId="31" w15:restartNumberingAfterBreak="0">
     <w:nsid w:val="1F5241FD"/>
     <w:multiLevelType w:val="multilevel"/>
     <w:tmpl w:val="B07E5346"/>
@@ -39033,7 +42264,7 @@
       </w:rPr>
     </w:lvl>
   </w:abstractNum>
-  <w:abstractNum w:abstractNumId="27" w15:restartNumberingAfterBreak="0">
+  <w:abstractNum w:abstractNumId="32" w15:restartNumberingAfterBreak="0">
     <w:nsid w:val="1FE136D8"/>
     <w:multiLevelType w:val="hybridMultilevel"/>
     <w:tmpl w:val="5D32A98A"/>
@@ -39146,7 +42377,7 @@
       </w:rPr>
     </w:lvl>
   </w:abstractNum>
-  <w:abstractNum w:abstractNumId="28" w15:restartNumberingAfterBreak="0">
+  <w:abstractNum w:abstractNumId="33" w15:restartNumberingAfterBreak="0">
     <w:nsid w:val="20B61D34"/>
     <w:multiLevelType w:val="multilevel"/>
     <w:tmpl w:val="1A383F3E"/>
@@ -39295,7 +42526,7 @@
       </w:rPr>
     </w:lvl>
   </w:abstractNum>
-  <w:abstractNum w:abstractNumId="29" w15:restartNumberingAfterBreak="0">
+  <w:abstractNum w:abstractNumId="34" w15:restartNumberingAfterBreak="0">
     <w:nsid w:val="22705283"/>
     <w:multiLevelType w:val="multilevel"/>
     <w:tmpl w:val="7584EC5C"/>
@@ -39444,7 +42675,7 @@
       </w:rPr>
     </w:lvl>
   </w:abstractNum>
-  <w:abstractNum w:abstractNumId="30" w15:restartNumberingAfterBreak="0">
+  <w:abstractNum w:abstractNumId="35" w15:restartNumberingAfterBreak="0">
     <w:nsid w:val="23663964"/>
     <w:multiLevelType w:val="multilevel"/>
     <w:tmpl w:val="0266406C"/>
@@ -39593,7 +42824,7 @@
       </w:rPr>
     </w:lvl>
   </w:abstractNum>
-  <w:abstractNum w:abstractNumId="31" w15:restartNumberingAfterBreak="0">
+  <w:abstractNum w:abstractNumId="36" w15:restartNumberingAfterBreak="0">
     <w:nsid w:val="23F761FF"/>
     <w:multiLevelType w:val="multilevel"/>
     <w:tmpl w:val="5E30CE2A"/>
@@ -39742,7 +42973,7 @@
       </w:rPr>
     </w:lvl>
   </w:abstractNum>
-  <w:abstractNum w:abstractNumId="32" w15:restartNumberingAfterBreak="0">
+  <w:abstractNum w:abstractNumId="37" w15:restartNumberingAfterBreak="0">
     <w:nsid w:val="23F77C56"/>
     <w:multiLevelType w:val="multilevel"/>
     <w:tmpl w:val="A232EC80"/>
@@ -39891,7 +43122,7 @@
       </w:rPr>
     </w:lvl>
   </w:abstractNum>
-  <w:abstractNum w:abstractNumId="33" w15:restartNumberingAfterBreak="0">
+  <w:abstractNum w:abstractNumId="38" w15:restartNumberingAfterBreak="0">
     <w:nsid w:val="2424254E"/>
     <w:multiLevelType w:val="multilevel"/>
     <w:tmpl w:val="A6602AEA"/>
@@ -40040,7 +43271,7 @@
       </w:rPr>
     </w:lvl>
   </w:abstractNum>
-  <w:abstractNum w:abstractNumId="34" w15:restartNumberingAfterBreak="0">
+  <w:abstractNum w:abstractNumId="39" w15:restartNumberingAfterBreak="0">
     <w:nsid w:val="24C72202"/>
     <w:multiLevelType w:val="multilevel"/>
     <w:tmpl w:val="A5600320"/>
@@ -40189,7 +43420,7 @@
       </w:rPr>
     </w:lvl>
   </w:abstractNum>
-  <w:abstractNum w:abstractNumId="35" w15:restartNumberingAfterBreak="0">
+  <w:abstractNum w:abstractNumId="40" w15:restartNumberingAfterBreak="0">
     <w:nsid w:val="25BA1218"/>
     <w:multiLevelType w:val="multilevel"/>
     <w:tmpl w:val="9F8098D4"/>
@@ -40302,7 +43533,120 @@
       </w:pPr>
     </w:lvl>
   </w:abstractNum>
-  <w:abstractNum w:abstractNumId="36" w15:restartNumberingAfterBreak="0">
+  <w:abstractNum w:abstractNumId="41" w15:restartNumberingAfterBreak="0">
+    <w:nsid w:val="26EC68B2"/>
+    <w:multiLevelType w:val="hybridMultilevel"/>
+    <w:tmpl w:val="AE1E4A48"/>
+    <w:lvl w:ilvl="0" w:tplc="20E8A4E0">
+      <w:start w:val="2"/>
+      <w:numFmt w:val="bullet"/>
+      <w:lvlText w:val="-"/>
+      <w:lvlJc w:val="left"/>
+      <w:pPr>
+        <w:ind w:left="720" w:hanging="360"/>
+      </w:pPr>
+      <w:rPr>
+        <w:rFonts w:ascii="Calibri" w:eastAsiaTheme="minorHAnsi" w:hAnsi="Calibri" w:cs="Calibri" w:hint="default"/>
+      </w:rPr>
+    </w:lvl>
+    <w:lvl w:ilvl="1" w:tplc="0C070003">
+      <w:start w:val="1"/>
+      <w:numFmt w:val="bullet"/>
+      <w:lvlText w:val="o"/>
+      <w:lvlJc w:val="left"/>
+      <w:pPr>
+        <w:ind w:left="1440" w:hanging="360"/>
+      </w:pPr>
+      <w:rPr>
+        <w:rFonts w:ascii="Courier New" w:hAnsi="Courier New" w:cs="Courier New" w:hint="default"/>
+      </w:rPr>
+    </w:lvl>
+    <w:lvl w:ilvl="2" w:tplc="0C070005">
+      <w:start w:val="1"/>
+      <w:numFmt w:val="bullet"/>
+      <w:lvlText w:val=""/>
+      <w:lvlJc w:val="left"/>
+      <w:pPr>
+        <w:ind w:left="2160" w:hanging="360"/>
+      </w:pPr>
+      <w:rPr>
+        <w:rFonts w:ascii="Wingdings" w:hAnsi="Wingdings" w:hint="default"/>
+      </w:rPr>
+    </w:lvl>
+    <w:lvl w:ilvl="3" w:tplc="0C070001" w:tentative="1">
+      <w:start w:val="1"/>
+      <w:numFmt w:val="bullet"/>
+      <w:lvlText w:val=""/>
+      <w:lvlJc w:val="left"/>
+      <w:pPr>
+        <w:ind w:left="2880" w:hanging="360"/>
+      </w:pPr>
+      <w:rPr>
+        <w:rFonts w:ascii="Symbol" w:hAnsi="Symbol" w:hint="default"/>
+      </w:rPr>
+    </w:lvl>
+    <w:lvl w:ilvl="4" w:tplc="0C070003" w:tentative="1">
+      <w:start w:val="1"/>
+      <w:numFmt w:val="bullet"/>
+      <w:lvlText w:val="o"/>
+      <w:lvlJc w:val="left"/>
+      <w:pPr>
+        <w:ind w:left="3600" w:hanging="360"/>
+      </w:pPr>
+      <w:rPr>
+        <w:rFonts w:ascii="Courier New" w:hAnsi="Courier New" w:cs="Courier New" w:hint="default"/>
+      </w:rPr>
+    </w:lvl>
+    <w:lvl w:ilvl="5" w:tplc="0C070005" w:tentative="1">
+      <w:start w:val="1"/>
+      <w:numFmt w:val="bullet"/>
+      <w:lvlText w:val=""/>
+      <w:lvlJc w:val="left"/>
+      <w:pPr>
+        <w:ind w:left="4320" w:hanging="360"/>
+      </w:pPr>
+      <w:rPr>
+        <w:rFonts w:ascii="Wingdings" w:hAnsi="Wingdings" w:hint="default"/>
+      </w:rPr>
+    </w:lvl>
+    <w:lvl w:ilvl="6" w:tplc="0C070001" w:tentative="1">
+      <w:start w:val="1"/>
+      <w:numFmt w:val="bullet"/>
+      <w:lvlText w:val=""/>
+      <w:lvlJc w:val="left"/>
+      <w:pPr>
+        <w:ind w:left="5040" w:hanging="360"/>
+      </w:pPr>
+      <w:rPr>
+        <w:rFonts w:ascii="Symbol" w:hAnsi="Symbol" w:hint="default"/>
+      </w:rPr>
+    </w:lvl>
+    <w:lvl w:ilvl="7" w:tplc="0C070003" w:tentative="1">
+      <w:start w:val="1"/>
+      <w:numFmt w:val="bullet"/>
+      <w:lvlText w:val="o"/>
+      <w:lvlJc w:val="left"/>
+      <w:pPr>
+        <w:ind w:left="5760" w:hanging="360"/>
+      </w:pPr>
+      <w:rPr>
+        <w:rFonts w:ascii="Courier New" w:hAnsi="Courier New" w:cs="Courier New" w:hint="default"/>
+      </w:rPr>
+    </w:lvl>
+    <w:lvl w:ilvl="8" w:tplc="0C070005" w:tentative="1">
+      <w:start w:val="1"/>
+      <w:numFmt w:val="bullet"/>
+      <w:lvlText w:val=""/>
+      <w:lvlJc w:val="left"/>
+      <w:pPr>
+        <w:ind w:left="6480" w:hanging="360"/>
+      </w:pPr>
+      <w:rPr>
+        <w:rFonts w:ascii="Wingdings" w:hAnsi="Wingdings" w:hint="default"/>
+      </w:rPr>
+    </w:lvl>
+  </w:abstractNum>
+  <w:abstractNum w:abstractNumId="42" w15:restartNumberingAfterBreak="0">
     <w:nsid w:val="28BA3421"/>
     <w:multiLevelType w:val="multilevel"/>
     <w:tmpl w:val="3AE860C4"/>
@@ -40451,7 +43795,7 @@
       </w:rPr>
     </w:lvl>
   </w:abstractNum>
-  <w:abstractNum w:abstractNumId="37" w15:restartNumberingAfterBreak="0">
+  <w:abstractNum w:abstractNumId="43" w15:restartNumberingAfterBreak="0">
     <w:nsid w:val="2942025D"/>
     <w:multiLevelType w:val="multilevel"/>
     <w:tmpl w:val="B5AACA80"/>
@@ -40600,7 +43944,7 @@
       </w:rPr>
     </w:lvl>
   </w:abstractNum>
-  <w:abstractNum w:abstractNumId="38" w15:restartNumberingAfterBreak="0">
+  <w:abstractNum w:abstractNumId="44" w15:restartNumberingAfterBreak="0">
     <w:nsid w:val="29D51563"/>
     <w:multiLevelType w:val="hybridMultilevel"/>
     <w:tmpl w:val="487A067E"/>
@@ -40713,7 +44057,7 @@
       </w:rPr>
     </w:lvl>
   </w:abstractNum>
-  <w:abstractNum w:abstractNumId="39" w15:restartNumberingAfterBreak="0">
+  <w:abstractNum w:abstractNumId="45" w15:restartNumberingAfterBreak="0">
     <w:nsid w:val="29E503CB"/>
     <w:multiLevelType w:val="multilevel"/>
     <w:tmpl w:val="6AF6DDB8"/>
@@ -40862,7 +44206,7 @@
       </w:rPr>
     </w:lvl>
   </w:abstractNum>
-  <w:abstractNum w:abstractNumId="40" w15:restartNumberingAfterBreak="0">
+  <w:abstractNum w:abstractNumId="46" w15:restartNumberingAfterBreak="0">
     <w:nsid w:val="2A4714F3"/>
     <w:multiLevelType w:val="hybridMultilevel"/>
     <w:tmpl w:val="D41A7B0A"/>
@@ -40948,7 +44292,7 @@
       </w:pPr>
     </w:lvl>
   </w:abstractNum>
-  <w:abstractNum w:abstractNumId="41" w15:restartNumberingAfterBreak="0">
+  <w:abstractNum w:abstractNumId="47" w15:restartNumberingAfterBreak="0">
     <w:nsid w:val="2BAB06CF"/>
     <w:multiLevelType w:val="multilevel"/>
     <w:tmpl w:val="6F4E9D7C"/>
@@ -41094,7 +44438,7 @@
       </w:rPr>
     </w:lvl>
   </w:abstractNum>
-  <w:abstractNum w:abstractNumId="42" w15:restartNumberingAfterBreak="0">
+  <w:abstractNum w:abstractNumId="48" w15:restartNumberingAfterBreak="0">
     <w:nsid w:val="2BC4450C"/>
     <w:multiLevelType w:val="multilevel"/>
     <w:tmpl w:val="2FC4DD1A"/>
@@ -41243,7 +44587,7 @@
       </w:rPr>
     </w:lvl>
   </w:abstractNum>
-  <w:abstractNum w:abstractNumId="43" w15:restartNumberingAfterBreak="0">
+  <w:abstractNum w:abstractNumId="49" w15:restartNumberingAfterBreak="0">
     <w:nsid w:val="2CB01A4A"/>
     <w:multiLevelType w:val="multilevel"/>
     <w:tmpl w:val="927887A2"/>
@@ -41392,7 +44736,7 @@
       </w:rPr>
     </w:lvl>
   </w:abstractNum>
-  <w:abstractNum w:abstractNumId="44" w15:restartNumberingAfterBreak="0">
+  <w:abstractNum w:abstractNumId="50" w15:restartNumberingAfterBreak="0">
     <w:nsid w:val="2ECB6CCC"/>
     <w:multiLevelType w:val="multilevel"/>
     <w:tmpl w:val="37566F40"/>
@@ -41541,7 +44885,7 @@
       </w:rPr>
     </w:lvl>
   </w:abstractNum>
-  <w:abstractNum w:abstractNumId="45" w15:restartNumberingAfterBreak="0">
+  <w:abstractNum w:abstractNumId="51" w15:restartNumberingAfterBreak="0">
     <w:nsid w:val="2EF408ED"/>
     <w:multiLevelType w:val="multilevel"/>
     <w:tmpl w:val="2F52CA5A"/>
@@ -41658,7 +45002,7 @@
       </w:pPr>
     </w:lvl>
   </w:abstractNum>
-  <w:abstractNum w:abstractNumId="46" w15:restartNumberingAfterBreak="0">
+  <w:abstractNum w:abstractNumId="52" w15:restartNumberingAfterBreak="0">
     <w:nsid w:val="2F1035C0"/>
     <w:multiLevelType w:val="hybridMultilevel"/>
     <w:tmpl w:val="A7BC4EB4"/>
@@ -41771,7 +45115,7 @@
       </w:rPr>
     </w:lvl>
   </w:abstractNum>
-  <w:abstractNum w:abstractNumId="47" w15:restartNumberingAfterBreak="0">
+  <w:abstractNum w:abstractNumId="53" w15:restartNumberingAfterBreak="0">
     <w:nsid w:val="2F79725C"/>
     <w:multiLevelType w:val="hybridMultilevel"/>
     <w:tmpl w:val="F104DE7C"/>
@@ -41884,7 +45228,7 @@
       </w:rPr>
     </w:lvl>
   </w:abstractNum>
-  <w:abstractNum w:abstractNumId="48" w15:restartNumberingAfterBreak="0">
+  <w:abstractNum w:abstractNumId="54" w15:restartNumberingAfterBreak="0">
     <w:nsid w:val="3012548B"/>
     <w:multiLevelType w:val="multilevel"/>
     <w:tmpl w:val="32C03626"/>
@@ -42033,7 +45377,7 @@
       </w:rPr>
     </w:lvl>
   </w:abstractNum>
-  <w:abstractNum w:abstractNumId="49" w15:restartNumberingAfterBreak="0">
+  <w:abstractNum w:abstractNumId="55" w15:restartNumberingAfterBreak="0">
     <w:nsid w:val="30224CA1"/>
     <w:multiLevelType w:val="multilevel"/>
     <w:tmpl w:val="EF764892"/>
@@ -42182,7 +45526,7 @@
       </w:rPr>
     </w:lvl>
   </w:abstractNum>
-  <w:abstractNum w:abstractNumId="50" w15:restartNumberingAfterBreak="0">
+  <w:abstractNum w:abstractNumId="56" w15:restartNumberingAfterBreak="0">
     <w:nsid w:val="31107A55"/>
     <w:multiLevelType w:val="multilevel"/>
     <w:tmpl w:val="4B0A3122"/>
@@ -42310,7 +45654,7 @@
       </w:rPr>
     </w:lvl>
   </w:abstractNum>
-  <w:abstractNum w:abstractNumId="51" w15:restartNumberingAfterBreak="0">
+  <w:abstractNum w:abstractNumId="57" w15:restartNumberingAfterBreak="0">
     <w:nsid w:val="313D2679"/>
     <w:multiLevelType w:val="multilevel"/>
     <w:tmpl w:val="617AF8B2"/>
@@ -42459,7 +45803,7 @@
       </w:rPr>
     </w:lvl>
   </w:abstractNum>
-  <w:abstractNum w:abstractNumId="52" w15:restartNumberingAfterBreak="0">
+  <w:abstractNum w:abstractNumId="58" w15:restartNumberingAfterBreak="0">
     <w:nsid w:val="319B3818"/>
     <w:multiLevelType w:val="hybridMultilevel"/>
     <w:tmpl w:val="C9B2474C"/>
@@ -42549,7 +45893,7 @@
       </w:pPr>
     </w:lvl>
   </w:abstractNum>
-  <w:abstractNum w:abstractNumId="53" w15:restartNumberingAfterBreak="0">
+  <w:abstractNum w:abstractNumId="59" w15:restartNumberingAfterBreak="0">
     <w:nsid w:val="322045B9"/>
     <w:multiLevelType w:val="multilevel"/>
     <w:tmpl w:val="3D66E29E"/>
@@ -42698,7 +46042,7 @@
       </w:rPr>
     </w:lvl>
   </w:abstractNum>
-  <w:abstractNum w:abstractNumId="54" w15:restartNumberingAfterBreak="0">
+  <w:abstractNum w:abstractNumId="60" w15:restartNumberingAfterBreak="0">
     <w:nsid w:val="32A21BC9"/>
     <w:multiLevelType w:val="hybridMultilevel"/>
     <w:tmpl w:val="D60AEFF2"/>
@@ -42787,7 +46131,7 @@
       </w:pPr>
     </w:lvl>
   </w:abstractNum>
-  <w:abstractNum w:abstractNumId="55" w15:restartNumberingAfterBreak="0">
+  <w:abstractNum w:abstractNumId="61" w15:restartNumberingAfterBreak="0">
     <w:nsid w:val="34322C3E"/>
     <w:multiLevelType w:val="multilevel"/>
     <w:tmpl w:val="E7CAD256"/>
@@ -42936,7 +46280,7 @@
       </w:rPr>
     </w:lvl>
   </w:abstractNum>
-  <w:abstractNum w:abstractNumId="56" w15:restartNumberingAfterBreak="0">
+  <w:abstractNum w:abstractNumId="62" w15:restartNumberingAfterBreak="0">
     <w:nsid w:val="36B50908"/>
     <w:multiLevelType w:val="multilevel"/>
     <w:tmpl w:val="58D0994E"/>
@@ -43085,7 +46429,7 @@
       </w:rPr>
     </w:lvl>
   </w:abstractNum>
-  <w:abstractNum w:abstractNumId="57" w15:restartNumberingAfterBreak="0">
+  <w:abstractNum w:abstractNumId="63" w15:restartNumberingAfterBreak="0">
     <w:nsid w:val="36DB28DC"/>
     <w:multiLevelType w:val="multilevel"/>
     <w:tmpl w:val="8D7C7060"/>
@@ -43234,7 +46578,7 @@
       </w:rPr>
     </w:lvl>
   </w:abstractNum>
-  <w:abstractNum w:abstractNumId="58" w15:restartNumberingAfterBreak="0">
+  <w:abstractNum w:abstractNumId="64" w15:restartNumberingAfterBreak="0">
     <w:nsid w:val="380A09EB"/>
     <w:multiLevelType w:val="multilevel"/>
     <w:tmpl w:val="53C657CC"/>
@@ -43383,7 +46727,7 @@
       </w:rPr>
     </w:lvl>
   </w:abstractNum>
-  <w:abstractNum w:abstractNumId="59" w15:restartNumberingAfterBreak="0">
+  <w:abstractNum w:abstractNumId="65" w15:restartNumberingAfterBreak="0">
     <w:nsid w:val="38D20E94"/>
     <w:multiLevelType w:val="multilevel"/>
     <w:tmpl w:val="F6CC85F6"/>
@@ -43532,7 +46876,7 @@
       </w:rPr>
     </w:lvl>
   </w:abstractNum>
-  <w:abstractNum w:abstractNumId="60" w15:restartNumberingAfterBreak="0">
+  <w:abstractNum w:abstractNumId="66" w15:restartNumberingAfterBreak="0">
     <w:nsid w:val="3A1150DD"/>
     <w:multiLevelType w:val="multilevel"/>
     <w:tmpl w:val="EB74735C"/>
@@ -43681,7 +47025,7 @@
       </w:rPr>
     </w:lvl>
   </w:abstractNum>
-  <w:abstractNum w:abstractNumId="61" w15:restartNumberingAfterBreak="0">
+  <w:abstractNum w:abstractNumId="67" w15:restartNumberingAfterBreak="0">
     <w:nsid w:val="3A31260A"/>
     <w:multiLevelType w:val="multilevel"/>
     <w:tmpl w:val="FD7C35BC"/>
@@ -43830,7 +47174,7 @@
       </w:rPr>
     </w:lvl>
   </w:abstractNum>
-  <w:abstractNum w:abstractNumId="62" w15:restartNumberingAfterBreak="0">
+  <w:abstractNum w:abstractNumId="68" w15:restartNumberingAfterBreak="0">
     <w:nsid w:val="3CF837BA"/>
     <w:multiLevelType w:val="multilevel"/>
     <w:tmpl w:val="2F5409D8"/>
@@ -43947,7 +47291,7 @@
       </w:pPr>
     </w:lvl>
   </w:abstractNum>
-  <w:abstractNum w:abstractNumId="63" w15:restartNumberingAfterBreak="0">
+  <w:abstractNum w:abstractNumId="69" w15:restartNumberingAfterBreak="0">
     <w:nsid w:val="3EBB4892"/>
     <w:multiLevelType w:val="multilevel"/>
     <w:tmpl w:val="B7105ADC"/>
@@ -44096,7 +47440,7 @@
       </w:rPr>
     </w:lvl>
   </w:abstractNum>
-  <w:abstractNum w:abstractNumId="64" w15:restartNumberingAfterBreak="0">
+  <w:abstractNum w:abstractNumId="70" w15:restartNumberingAfterBreak="0">
     <w:nsid w:val="3ED24EEC"/>
     <w:multiLevelType w:val="multilevel"/>
     <w:tmpl w:val="DD26B3B0"/>
@@ -44245,7 +47589,7 @@
       </w:rPr>
     </w:lvl>
   </w:abstractNum>
-  <w:abstractNum w:abstractNumId="65" w15:restartNumberingAfterBreak="0">
+  <w:abstractNum w:abstractNumId="71" w15:restartNumberingAfterBreak="0">
     <w:nsid w:val="40665C48"/>
     <w:multiLevelType w:val="multilevel"/>
     <w:tmpl w:val="17AEE28A"/>
@@ -44394,7 +47738,7 @@
       </w:rPr>
     </w:lvl>
   </w:abstractNum>
-  <w:abstractNum w:abstractNumId="66" w15:restartNumberingAfterBreak="0">
+  <w:abstractNum w:abstractNumId="72" w15:restartNumberingAfterBreak="0">
     <w:nsid w:val="40C16881"/>
     <w:multiLevelType w:val="multilevel"/>
     <w:tmpl w:val="E50A3200"/>
@@ -44543,7 +47887,7 @@
       </w:rPr>
     </w:lvl>
   </w:abstractNum>
-  <w:abstractNum w:abstractNumId="67" w15:restartNumberingAfterBreak="0">
+  <w:abstractNum w:abstractNumId="73" w15:restartNumberingAfterBreak="0">
     <w:nsid w:val="41093510"/>
     <w:multiLevelType w:val="hybridMultilevel"/>
     <w:tmpl w:val="CE0EAD5C"/>
@@ -44632,7 +47976,7 @@
       </w:pPr>
     </w:lvl>
   </w:abstractNum>
-  <w:abstractNum w:abstractNumId="68" w15:restartNumberingAfterBreak="0">
+  <w:abstractNum w:abstractNumId="74" w15:restartNumberingAfterBreak="0">
     <w:nsid w:val="41B92748"/>
     <w:multiLevelType w:val="hybridMultilevel"/>
     <w:tmpl w:val="493CD9D4"/>
@@ -44721,7 +48065,7 @@
       </w:pPr>
     </w:lvl>
   </w:abstractNum>
-  <w:abstractNum w:abstractNumId="69" w15:restartNumberingAfterBreak="0">
+  <w:abstractNum w:abstractNumId="75" w15:restartNumberingAfterBreak="0">
     <w:nsid w:val="41EF24BA"/>
     <w:multiLevelType w:val="multilevel"/>
     <w:tmpl w:val="693C96C8"/>
@@ -44834,7 +48178,7 @@
       </w:pPr>
     </w:lvl>
   </w:abstractNum>
-  <w:abstractNum w:abstractNumId="70" w15:restartNumberingAfterBreak="0">
+  <w:abstractNum w:abstractNumId="76" w15:restartNumberingAfterBreak="0">
     <w:nsid w:val="433341A3"/>
     <w:multiLevelType w:val="hybridMultilevel"/>
     <w:tmpl w:val="FBD4BE96"/>
@@ -44923,7 +48267,7 @@
       </w:pPr>
     </w:lvl>
   </w:abstractNum>
-  <w:abstractNum w:abstractNumId="71" w15:restartNumberingAfterBreak="0">
+  <w:abstractNum w:abstractNumId="77" w15:restartNumberingAfterBreak="0">
     <w:nsid w:val="44147C48"/>
     <w:multiLevelType w:val="multilevel"/>
     <w:tmpl w:val="75941600"/>
@@ -45072,7 +48416,7 @@
       </w:rPr>
     </w:lvl>
   </w:abstractNum>
-  <w:abstractNum w:abstractNumId="72" w15:restartNumberingAfterBreak="0">
+  <w:abstractNum w:abstractNumId="78" w15:restartNumberingAfterBreak="0">
     <w:nsid w:val="44B178FD"/>
     <w:multiLevelType w:val="multilevel"/>
     <w:tmpl w:val="B5CC0B50"/>
@@ -45221,7 +48565,7 @@
       </w:rPr>
     </w:lvl>
   </w:abstractNum>
-  <w:abstractNum w:abstractNumId="73" w15:restartNumberingAfterBreak="0">
+  <w:abstractNum w:abstractNumId="79" w15:restartNumberingAfterBreak="0">
     <w:nsid w:val="44DE4CEA"/>
     <w:multiLevelType w:val="multilevel"/>
     <w:tmpl w:val="E3F269BC"/>
@@ -45370,7 +48714,7 @@
       </w:rPr>
     </w:lvl>
   </w:abstractNum>
-  <w:abstractNum w:abstractNumId="74" w15:restartNumberingAfterBreak="0">
+  <w:abstractNum w:abstractNumId="80" w15:restartNumberingAfterBreak="0">
     <w:nsid w:val="457E400B"/>
     <w:multiLevelType w:val="multilevel"/>
     <w:tmpl w:val="4D1C89E4"/>
@@ -45519,7 +48863,7 @@
       </w:rPr>
     </w:lvl>
   </w:abstractNum>
-  <w:abstractNum w:abstractNumId="75" w15:restartNumberingAfterBreak="0">
+  <w:abstractNum w:abstractNumId="81" w15:restartNumberingAfterBreak="0">
     <w:nsid w:val="45B31C65"/>
     <w:multiLevelType w:val="multilevel"/>
     <w:tmpl w:val="122223EA"/>
@@ -45668,7 +49012,7 @@
       </w:rPr>
     </w:lvl>
   </w:abstractNum>
-  <w:abstractNum w:abstractNumId="76" w15:restartNumberingAfterBreak="0">
+  <w:abstractNum w:abstractNumId="82" w15:restartNumberingAfterBreak="0">
     <w:nsid w:val="47460A34"/>
     <w:multiLevelType w:val="hybridMultilevel"/>
     <w:tmpl w:val="3D402A30"/>
@@ -45781,7 +49125,7 @@
       </w:rPr>
     </w:lvl>
   </w:abstractNum>
-  <w:abstractNum w:abstractNumId="77" w15:restartNumberingAfterBreak="0">
+  <w:abstractNum w:abstractNumId="83" w15:restartNumberingAfterBreak="0">
     <w:nsid w:val="47920098"/>
     <w:multiLevelType w:val="multilevel"/>
     <w:tmpl w:val="0407001F"/>
@@ -45867,7 +49211,7 @@
       </w:pPr>
     </w:lvl>
   </w:abstractNum>
-  <w:abstractNum w:abstractNumId="78" w15:restartNumberingAfterBreak="0">
+  <w:abstractNum w:abstractNumId="84" w15:restartNumberingAfterBreak="0">
     <w:nsid w:val="47A14100"/>
     <w:multiLevelType w:val="multilevel"/>
     <w:tmpl w:val="B262E612"/>
@@ -45980,7 +49324,7 @@
       </w:pPr>
     </w:lvl>
   </w:abstractNum>
-  <w:abstractNum w:abstractNumId="79" w15:restartNumberingAfterBreak="0">
+  <w:abstractNum w:abstractNumId="85" w15:restartNumberingAfterBreak="0">
     <w:nsid w:val="47BB2323"/>
     <w:multiLevelType w:val="hybridMultilevel"/>
     <w:tmpl w:val="9CBA1A16"/>
@@ -46093,7 +49437,7 @@
       </w:rPr>
     </w:lvl>
   </w:abstractNum>
-  <w:abstractNum w:abstractNumId="80" w15:restartNumberingAfterBreak="0">
+  <w:abstractNum w:abstractNumId="86" w15:restartNumberingAfterBreak="0">
     <w:nsid w:val="47D85D21"/>
     <w:multiLevelType w:val="multilevel"/>
     <w:tmpl w:val="FBF0AC84"/>
@@ -46242,7 +49586,7 @@
       </w:rPr>
     </w:lvl>
   </w:abstractNum>
-  <w:abstractNum w:abstractNumId="81" w15:restartNumberingAfterBreak="0">
+  <w:abstractNum w:abstractNumId="87" w15:restartNumberingAfterBreak="0">
     <w:nsid w:val="48466A92"/>
     <w:multiLevelType w:val="multilevel"/>
     <w:tmpl w:val="663C8ECE"/>
@@ -46391,7 +49735,7 @@
       </w:rPr>
     </w:lvl>
   </w:abstractNum>
-  <w:abstractNum w:abstractNumId="82" w15:restartNumberingAfterBreak="0">
+  <w:abstractNum w:abstractNumId="88" w15:restartNumberingAfterBreak="0">
     <w:nsid w:val="49FC1265"/>
     <w:multiLevelType w:val="hybridMultilevel"/>
     <w:tmpl w:val="B59E0A9E"/>
@@ -46477,7 +49821,7 @@
       </w:pPr>
     </w:lvl>
   </w:abstractNum>
-  <w:abstractNum w:abstractNumId="83" w15:restartNumberingAfterBreak="0">
+  <w:abstractNum w:abstractNumId="89" w15:restartNumberingAfterBreak="0">
     <w:nsid w:val="4B0E2193"/>
     <w:multiLevelType w:val="multilevel"/>
     <w:tmpl w:val="5ABE8F7C"/>
@@ -46594,7 +49938,7 @@
       </w:pPr>
     </w:lvl>
   </w:abstractNum>
-  <w:abstractNum w:abstractNumId="84" w15:restartNumberingAfterBreak="0">
+  <w:abstractNum w:abstractNumId="90" w15:restartNumberingAfterBreak="0">
     <w:nsid w:val="4B2461C7"/>
     <w:multiLevelType w:val="multilevel"/>
     <w:tmpl w:val="CA40AD24"/>
@@ -46743,7 +50087,7 @@
       </w:rPr>
     </w:lvl>
   </w:abstractNum>
-  <w:abstractNum w:abstractNumId="85" w15:restartNumberingAfterBreak="0">
+  <w:abstractNum w:abstractNumId="91" w15:restartNumberingAfterBreak="0">
     <w:nsid w:val="4B4C62C1"/>
     <w:multiLevelType w:val="multilevel"/>
     <w:tmpl w:val="9DE4DD1E"/>
@@ -46856,7 +50200,7 @@
       </w:pPr>
     </w:lvl>
   </w:abstractNum>
-  <w:abstractNum w:abstractNumId="86" w15:restartNumberingAfterBreak="0">
+  <w:abstractNum w:abstractNumId="92" w15:restartNumberingAfterBreak="0">
     <w:nsid w:val="4C757219"/>
     <w:multiLevelType w:val="multilevel"/>
     <w:tmpl w:val="E28CCBB8"/>
@@ -47005,7 +50349,7 @@
       </w:rPr>
     </w:lvl>
   </w:abstractNum>
-  <w:abstractNum w:abstractNumId="87" w15:restartNumberingAfterBreak="0">
+  <w:abstractNum w:abstractNumId="93" w15:restartNumberingAfterBreak="0">
     <w:nsid w:val="4D5219D5"/>
     <w:multiLevelType w:val="multilevel"/>
     <w:tmpl w:val="6BE82C80"/>
@@ -47154,7 +50498,7 @@
       </w:rPr>
     </w:lvl>
   </w:abstractNum>
-  <w:abstractNum w:abstractNumId="88" w15:restartNumberingAfterBreak="0">
+  <w:abstractNum w:abstractNumId="94" w15:restartNumberingAfterBreak="0">
     <w:nsid w:val="4DD115D8"/>
     <w:multiLevelType w:val="multilevel"/>
     <w:tmpl w:val="06BEFC48"/>
@@ -47300,7 +50644,7 @@
       </w:rPr>
     </w:lvl>
   </w:abstractNum>
-  <w:abstractNum w:abstractNumId="89" w15:restartNumberingAfterBreak="0">
+  <w:abstractNum w:abstractNumId="95" w15:restartNumberingAfterBreak="0">
     <w:nsid w:val="4DF91C83"/>
     <w:multiLevelType w:val="multilevel"/>
     <w:tmpl w:val="FE9AE63A"/>
@@ -47425,7 +50769,7 @@
       </w:pPr>
     </w:lvl>
   </w:abstractNum>
-  <w:abstractNum w:abstractNumId="90" w15:restartNumberingAfterBreak="0">
+  <w:abstractNum w:abstractNumId="96" w15:restartNumberingAfterBreak="0">
     <w:nsid w:val="4E8A39DD"/>
     <w:multiLevelType w:val="multilevel"/>
     <w:tmpl w:val="1B701CA4"/>
@@ -47574,7 +50918,7 @@
       </w:rPr>
     </w:lvl>
   </w:abstractNum>
-  <w:abstractNum w:abstractNumId="91" w15:restartNumberingAfterBreak="0">
+  <w:abstractNum w:abstractNumId="97" w15:restartNumberingAfterBreak="0">
     <w:nsid w:val="4FC5749A"/>
     <w:multiLevelType w:val="multilevel"/>
     <w:tmpl w:val="F9E802BA"/>
@@ -47723,7 +51067,7 @@
       </w:rPr>
     </w:lvl>
   </w:abstractNum>
-  <w:abstractNum w:abstractNumId="92" w15:restartNumberingAfterBreak="0">
+  <w:abstractNum w:abstractNumId="98" w15:restartNumberingAfterBreak="0">
     <w:nsid w:val="50382C69"/>
     <w:multiLevelType w:val="multilevel"/>
     <w:tmpl w:val="D4BCECCE"/>
@@ -47872,7 +51216,7 @@
       </w:rPr>
     </w:lvl>
   </w:abstractNum>
-  <w:abstractNum w:abstractNumId="93" w15:restartNumberingAfterBreak="0">
+  <w:abstractNum w:abstractNumId="99" w15:restartNumberingAfterBreak="0">
     <w:nsid w:val="50C901AB"/>
     <w:multiLevelType w:val="hybridMultilevel"/>
     <w:tmpl w:val="6E344416"/>
@@ -47958,7 +51302,7 @@
       </w:pPr>
     </w:lvl>
   </w:abstractNum>
-  <w:abstractNum w:abstractNumId="94" w15:restartNumberingAfterBreak="0">
+  <w:abstractNum w:abstractNumId="100" w15:restartNumberingAfterBreak="0">
     <w:nsid w:val="50D71EFC"/>
     <w:multiLevelType w:val="multilevel"/>
     <w:tmpl w:val="A51EFD7C"/>
@@ -48107,7 +51451,7 @@
       </w:rPr>
     </w:lvl>
   </w:abstractNum>
-  <w:abstractNum w:abstractNumId="95" w15:restartNumberingAfterBreak="0">
+  <w:abstractNum w:abstractNumId="101" w15:restartNumberingAfterBreak="0">
     <w:nsid w:val="50EF1440"/>
     <w:multiLevelType w:val="multilevel"/>
     <w:tmpl w:val="048CD402"/>
@@ -48232,7 +51576,7 @@
       </w:pPr>
     </w:lvl>
   </w:abstractNum>
-  <w:abstractNum w:abstractNumId="96" w15:restartNumberingAfterBreak="0">
+  <w:abstractNum w:abstractNumId="102" w15:restartNumberingAfterBreak="0">
     <w:nsid w:val="51F271BD"/>
     <w:multiLevelType w:val="hybridMultilevel"/>
     <w:tmpl w:val="0096F5C4"/>
@@ -48321,7 +51665,7 @@
       </w:pPr>
     </w:lvl>
   </w:abstractNum>
-  <w:abstractNum w:abstractNumId="97" w15:restartNumberingAfterBreak="0">
+  <w:abstractNum w:abstractNumId="103" w15:restartNumberingAfterBreak="0">
     <w:nsid w:val="55D354FA"/>
     <w:multiLevelType w:val="multilevel"/>
     <w:tmpl w:val="A26A2F9C"/>
@@ -48470,7 +51814,7 @@
       </w:rPr>
     </w:lvl>
   </w:abstractNum>
-  <w:abstractNum w:abstractNumId="98" w15:restartNumberingAfterBreak="0">
+  <w:abstractNum w:abstractNumId="104" w15:restartNumberingAfterBreak="0">
     <w:nsid w:val="563A4419"/>
     <w:multiLevelType w:val="multilevel"/>
     <w:tmpl w:val="3D9C01EE"/>
@@ -48588,7 +51932,7 @@
       </w:rPr>
     </w:lvl>
   </w:abstractNum>
-  <w:abstractNum w:abstractNumId="99" w15:restartNumberingAfterBreak="0">
+  <w:abstractNum w:abstractNumId="105" w15:restartNumberingAfterBreak="0">
     <w:nsid w:val="575342B7"/>
     <w:multiLevelType w:val="multilevel"/>
     <w:tmpl w:val="46549582"/>
@@ -48737,7 +52081,7 @@
       </w:rPr>
     </w:lvl>
   </w:abstractNum>
-  <w:abstractNum w:abstractNumId="100" w15:restartNumberingAfterBreak="0">
+  <w:abstractNum w:abstractNumId="106" w15:restartNumberingAfterBreak="0">
     <w:nsid w:val="588B245A"/>
     <w:multiLevelType w:val="multilevel"/>
     <w:tmpl w:val="9F005CDA"/>
@@ -48865,7 +52209,7 @@
       </w:rPr>
     </w:lvl>
   </w:abstractNum>
-  <w:abstractNum w:abstractNumId="101" w15:restartNumberingAfterBreak="0">
+  <w:abstractNum w:abstractNumId="107" w15:restartNumberingAfterBreak="0">
     <w:nsid w:val="58933BF2"/>
     <w:multiLevelType w:val="multilevel"/>
     <w:tmpl w:val="F8DA6994"/>
@@ -49014,7 +52358,7 @@
       </w:rPr>
     </w:lvl>
   </w:abstractNum>
-  <w:abstractNum w:abstractNumId="102" w15:restartNumberingAfterBreak="0">
+  <w:abstractNum w:abstractNumId="108" w15:restartNumberingAfterBreak="0">
     <w:nsid w:val="58ED3440"/>
     <w:multiLevelType w:val="multilevel"/>
     <w:tmpl w:val="56BA8D36"/>
@@ -49163,7 +52507,7 @@
       </w:rPr>
     </w:lvl>
   </w:abstractNum>
-  <w:abstractNum w:abstractNumId="103" w15:restartNumberingAfterBreak="0">
+  <w:abstractNum w:abstractNumId="109" w15:restartNumberingAfterBreak="0">
     <w:nsid w:val="59707709"/>
     <w:multiLevelType w:val="hybridMultilevel"/>
     <w:tmpl w:val="E6FE6400"/>
@@ -49276,7 +52620,7 @@
       </w:rPr>
     </w:lvl>
   </w:abstractNum>
-  <w:abstractNum w:abstractNumId="104" w15:restartNumberingAfterBreak="0">
+  <w:abstractNum w:abstractNumId="110" w15:restartNumberingAfterBreak="0">
     <w:nsid w:val="5B68738A"/>
     <w:multiLevelType w:val="multilevel"/>
     <w:tmpl w:val="28BE8D60"/>
@@ -49422,7 +52766,7 @@
       </w:rPr>
     </w:lvl>
   </w:abstractNum>
-  <w:abstractNum w:abstractNumId="105" w15:restartNumberingAfterBreak="0">
+  <w:abstractNum w:abstractNumId="111" w15:restartNumberingAfterBreak="0">
     <w:nsid w:val="5D472D5A"/>
     <w:multiLevelType w:val="multilevel"/>
     <w:tmpl w:val="0D70F0B8"/>
@@ -49571,7 +52915,7 @@
       </w:rPr>
     </w:lvl>
   </w:abstractNum>
-  <w:abstractNum w:abstractNumId="106" w15:restartNumberingAfterBreak="0">
+  <w:abstractNum w:abstractNumId="112" w15:restartNumberingAfterBreak="0">
     <w:nsid w:val="5DC75EDE"/>
     <w:multiLevelType w:val="multilevel"/>
     <w:tmpl w:val="7B389CD2"/>
@@ -49720,7 +53064,7 @@
       </w:rPr>
     </w:lvl>
   </w:abstractNum>
-  <w:abstractNum w:abstractNumId="107" w15:restartNumberingAfterBreak="0">
+  <w:abstractNum w:abstractNumId="113" w15:restartNumberingAfterBreak="0">
     <w:nsid w:val="5EC91654"/>
     <w:multiLevelType w:val="multilevel"/>
     <w:tmpl w:val="90EE8A22"/>
@@ -49837,7 +53181,7 @@
       </w:pPr>
     </w:lvl>
   </w:abstractNum>
-  <w:abstractNum w:abstractNumId="108" w15:restartNumberingAfterBreak="0">
+  <w:abstractNum w:abstractNumId="114" w15:restartNumberingAfterBreak="0">
     <w:nsid w:val="602E168B"/>
     <w:multiLevelType w:val="multilevel"/>
     <w:tmpl w:val="F39E7D2E"/>
@@ -49982,7 +53326,156 @@
       </w:rPr>
     </w:lvl>
   </w:abstractNum>
-  <w:abstractNum w:abstractNumId="109" w15:restartNumberingAfterBreak="0">
+  <w:abstractNum w:abstractNumId="115" w15:restartNumberingAfterBreak="0">
+    <w:nsid w:val="60864455"/>
+    <w:multiLevelType w:val="multilevel"/>
+    <w:tmpl w:val="83AE0B3A"/>
+    <w:lvl w:ilvl="0">
+      <w:start w:val="1"/>
+      <w:numFmt w:val="bullet"/>
+      <w:lvlText w:val=""/>
+      <w:lvlJc w:val="left"/>
+      <w:pPr>
+        <w:tabs>
+          <w:tab w:val="num" w:pos="720"/>
+        </w:tabs>
+        <w:ind w:left="720" w:hanging="360"/>
+      </w:pPr>
+      <w:rPr>
+        <w:rFonts w:ascii="Symbol" w:hAnsi="Symbol" w:hint="default"/>
+        <w:sz w:val="20"/>
+      </w:rPr>
+    </w:lvl>
+    <w:lvl w:ilvl="1" w:tentative="1">
+      <w:start w:val="1"/>
+      <w:numFmt w:val="bullet"/>
+      <w:lvlText w:val="o"/>
+      <w:lvlJc w:val="left"/>
+      <w:pPr>
+        <w:tabs>
+          <w:tab w:val="num" w:pos="1440"/>
+        </w:tabs>
+        <w:ind w:left="1440" w:hanging="360"/>
+      </w:pPr>
+      <w:rPr>
+        <w:rFonts w:ascii="Courier New" w:hAnsi="Courier New" w:hint="default"/>
+        <w:sz w:val="20"/>
+      </w:rPr>
+    </w:lvl>
+    <w:lvl w:ilvl="2" w:tentative="1">
+      <w:start w:val="1"/>
+      <w:numFmt w:val="bullet"/>
+      <w:lvlText w:val=""/>
+      <w:lvlJc w:val="left"/>
+      <w:pPr>
+        <w:tabs>
+          <w:tab w:val="num" w:pos="2160"/>
+        </w:tabs>
+        <w:ind w:left="2160" w:hanging="360"/>
+      </w:pPr>
+      <w:rPr>
+        <w:rFonts w:ascii="Wingdings" w:hAnsi="Wingdings" w:hint="default"/>
+        <w:sz w:val="20"/>
+      </w:rPr>
+    </w:lvl>
+    <w:lvl w:ilvl="3" w:tentative="1">
+      <w:start w:val="1"/>
+      <w:numFmt w:val="bullet"/>
+      <w:lvlText w:val=""/>
+      <w:lvlJc w:val="left"/>
+      <w:pPr>
+        <w:tabs>
+          <w:tab w:val="num" w:pos="2880"/>
+        </w:tabs>
+        <w:ind w:left="2880" w:hanging="360"/>
+      </w:pPr>
+      <w:rPr>
+        <w:rFonts w:ascii="Wingdings" w:hAnsi="Wingdings" w:hint="default"/>
+        <w:sz w:val="20"/>
+      </w:rPr>
+    </w:lvl>
+    <w:lvl w:ilvl="4" w:tentative="1">
+      <w:start w:val="1"/>
+      <w:numFmt w:val="bullet"/>
+      <w:lvlText w:val=""/>
+      <w:lvlJc w:val="left"/>
+      <w:pPr>
+        <w:tabs>
+          <w:tab w:val="num" w:pos="3600"/>
+        </w:tabs>
+        <w:ind w:left="3600" w:hanging="360"/>
+      </w:pPr>
+      <w:rPr>
+        <w:rFonts w:ascii="Wingdings" w:hAnsi="Wingdings" w:hint="default"/>
+        <w:sz w:val="20"/>
+      </w:rPr>
+    </w:lvl>
+    <w:lvl w:ilvl="5" w:tentative="1">
+      <w:start w:val="1"/>
+      <w:numFmt w:val="bullet"/>
+      <w:lvlText w:val=""/>
+      <w:lvlJc w:val="left"/>
+      <w:pPr>
+        <w:tabs>
+          <w:tab w:val="num" w:pos="4320"/>
+        </w:tabs>
+        <w:ind w:left="4320" w:hanging="360"/>
+      </w:pPr>
+      <w:rPr>
+        <w:rFonts w:ascii="Wingdings" w:hAnsi="Wingdings" w:hint="default"/>
+        <w:sz w:val="20"/>
+      </w:rPr>
+    </w:lvl>
+    <w:lvl w:ilvl="6" w:tentative="1">
+      <w:start w:val="1"/>
+      <w:numFmt w:val="bullet"/>
+      <w:lvlText w:val=""/>
+      <w:lvlJc w:val="left"/>
+      <w:pPr>
+        <w:tabs>
+          <w:tab w:val="num" w:pos="5040"/>
+        </w:tabs>
+        <w:ind w:left="5040" w:hanging="360"/>
+      </w:pPr>
+      <w:rPr>
+        <w:rFonts w:ascii="Wingdings" w:hAnsi="Wingdings" w:hint="default"/>
+        <w:sz w:val="20"/>
+      </w:rPr>
+    </w:lvl>
+    <w:lvl w:ilvl="7" w:tentative="1">
+      <w:start w:val="1"/>
+      <w:numFmt w:val="bullet"/>
+      <w:lvlText w:val=""/>
+      <w:lvlJc w:val="left"/>
+      <w:pPr>
+        <w:tabs>
+          <w:tab w:val="num" w:pos="5760"/>
+        </w:tabs>
+        <w:ind w:left="5760" w:hanging="360"/>
+      </w:pPr>
+      <w:rPr>
+        <w:rFonts w:ascii="Wingdings" w:hAnsi="Wingdings" w:hint="default"/>
+        <w:sz w:val="20"/>
+      </w:rPr>
+    </w:lvl>
+    <w:lvl w:ilvl="8" w:tentative="1">
+      <w:start w:val="1"/>
+      <w:numFmt w:val="bullet"/>
+      <w:lvlText w:val=""/>
+      <w:lvlJc w:val="left"/>
+      <w:pPr>
+        <w:tabs>
+          <w:tab w:val="num" w:pos="6480"/>
+        </w:tabs>
+        <w:ind w:left="6480" w:hanging="360"/>
+      </w:pPr>
+      <w:rPr>
+        <w:rFonts w:ascii="Wingdings" w:hAnsi="Wingdings" w:hint="default"/>
+        <w:sz w:val="20"/>
+      </w:rPr>
+    </w:lvl>
+  </w:abstractNum>
+  <w:abstractNum w:abstractNumId="116" w15:restartNumberingAfterBreak="0">
     <w:nsid w:val="627E4193"/>
     <w:multiLevelType w:val="multilevel"/>
     <w:tmpl w:val="D41CC4C0"/>
@@ -50131,7 +53624,7 @@
       </w:rPr>
     </w:lvl>
   </w:abstractNum>
-  <w:abstractNum w:abstractNumId="110" w15:restartNumberingAfterBreak="0">
+  <w:abstractNum w:abstractNumId="117" w15:restartNumberingAfterBreak="0">
     <w:nsid w:val="63685857"/>
     <w:multiLevelType w:val="hybridMultilevel"/>
     <w:tmpl w:val="8C807016"/>
@@ -50243,7 +53736,7 @@
       </w:rPr>
     </w:lvl>
   </w:abstractNum>
-  <w:abstractNum w:abstractNumId="111" w15:restartNumberingAfterBreak="0">
+  <w:abstractNum w:abstractNumId="118" w15:restartNumberingAfterBreak="0">
     <w:nsid w:val="638D7139"/>
     <w:multiLevelType w:val="hybridMultilevel"/>
     <w:tmpl w:val="48380CB6"/>
@@ -50332,7 +53825,7 @@
       </w:pPr>
     </w:lvl>
   </w:abstractNum>
-  <w:abstractNum w:abstractNumId="112" w15:restartNumberingAfterBreak="0">
+  <w:abstractNum w:abstractNumId="119" w15:restartNumberingAfterBreak="0">
     <w:nsid w:val="63B43A1F"/>
     <w:multiLevelType w:val="multilevel"/>
     <w:tmpl w:val="DA36CD74"/>
@@ -50481,7 +53974,7 @@
       </w:rPr>
     </w:lvl>
   </w:abstractNum>
-  <w:abstractNum w:abstractNumId="113" w15:restartNumberingAfterBreak="0">
+  <w:abstractNum w:abstractNumId="120" w15:restartNumberingAfterBreak="0">
     <w:nsid w:val="64A73632"/>
     <w:multiLevelType w:val="multilevel"/>
     <w:tmpl w:val="AD66A822"/>
@@ -50630,7 +54123,7 @@
       </w:rPr>
     </w:lvl>
   </w:abstractNum>
-  <w:abstractNum w:abstractNumId="114" w15:restartNumberingAfterBreak="0">
+  <w:abstractNum w:abstractNumId="121" w15:restartNumberingAfterBreak="0">
     <w:nsid w:val="650C385C"/>
     <w:multiLevelType w:val="multilevel"/>
     <w:tmpl w:val="DF541DCA"/>
@@ -50779,7 +54272,7 @@
       </w:rPr>
     </w:lvl>
   </w:abstractNum>
-  <w:abstractNum w:abstractNumId="115" w15:restartNumberingAfterBreak="0">
+  <w:abstractNum w:abstractNumId="122" w15:restartNumberingAfterBreak="0">
     <w:nsid w:val="6566356C"/>
     <w:multiLevelType w:val="multilevel"/>
     <w:tmpl w:val="782A4058"/>
@@ -50928,7 +54421,7 @@
       </w:rPr>
     </w:lvl>
   </w:abstractNum>
-  <w:abstractNum w:abstractNumId="116" w15:restartNumberingAfterBreak="0">
+  <w:abstractNum w:abstractNumId="123" w15:restartNumberingAfterBreak="0">
     <w:nsid w:val="65AE054D"/>
     <w:multiLevelType w:val="hybridMultilevel"/>
     <w:tmpl w:val="0F50C2B0"/>
@@ -51041,7 +54534,7 @@
       </w:rPr>
     </w:lvl>
   </w:abstractNum>
-  <w:abstractNum w:abstractNumId="117" w15:restartNumberingAfterBreak="0">
+  <w:abstractNum w:abstractNumId="124" w15:restartNumberingAfterBreak="0">
     <w:nsid w:val="66767941"/>
     <w:multiLevelType w:val="hybridMultilevel"/>
     <w:tmpl w:val="FDFA08F8"/>
@@ -51154,7 +54647,7 @@
       </w:rPr>
     </w:lvl>
   </w:abstractNum>
-  <w:abstractNum w:abstractNumId="118" w15:restartNumberingAfterBreak="0">
+  <w:abstractNum w:abstractNumId="125" w15:restartNumberingAfterBreak="0">
     <w:nsid w:val="66F47749"/>
     <w:multiLevelType w:val="multilevel"/>
     <w:tmpl w:val="00FAE770"/>
@@ -51303,7 +54796,7 @@
       </w:rPr>
     </w:lvl>
   </w:abstractNum>
-  <w:abstractNum w:abstractNumId="119" w15:restartNumberingAfterBreak="0">
+  <w:abstractNum w:abstractNumId="126" w15:restartNumberingAfterBreak="0">
     <w:nsid w:val="686002E3"/>
     <w:multiLevelType w:val="multilevel"/>
     <w:tmpl w:val="D02A63CA"/>
@@ -51452,7 +54945,7 @@
       </w:rPr>
     </w:lvl>
   </w:abstractNum>
-  <w:abstractNum w:abstractNumId="120" w15:restartNumberingAfterBreak="0">
+  <w:abstractNum w:abstractNumId="127" w15:restartNumberingAfterBreak="0">
     <w:nsid w:val="6DBD4B0E"/>
     <w:multiLevelType w:val="multilevel"/>
     <w:tmpl w:val="6F4E9D7C"/>
@@ -51598,7 +55091,7 @@
       </w:rPr>
     </w:lvl>
   </w:abstractNum>
-  <w:abstractNum w:abstractNumId="121" w15:restartNumberingAfterBreak="0">
+  <w:abstractNum w:abstractNumId="128" w15:restartNumberingAfterBreak="0">
     <w:nsid w:val="6DF6513D"/>
     <w:multiLevelType w:val="hybridMultilevel"/>
     <w:tmpl w:val="F1781F60"/>
@@ -51711,7 +55204,7 @@
       </w:rPr>
     </w:lvl>
   </w:abstractNum>
-  <w:abstractNum w:abstractNumId="122" w15:restartNumberingAfterBreak="0">
+  <w:abstractNum w:abstractNumId="129" w15:restartNumberingAfterBreak="0">
     <w:nsid w:val="6EDB245D"/>
     <w:multiLevelType w:val="multilevel"/>
     <w:tmpl w:val="6428D0F6"/>
@@ -51860,7 +55353,7 @@
       </w:rPr>
     </w:lvl>
   </w:abstractNum>
-  <w:abstractNum w:abstractNumId="123" w15:restartNumberingAfterBreak="0">
+  <w:abstractNum w:abstractNumId="130" w15:restartNumberingAfterBreak="0">
     <w:nsid w:val="70357334"/>
     <w:multiLevelType w:val="multilevel"/>
     <w:tmpl w:val="D7543674"/>
@@ -52009,7 +55502,7 @@
       </w:rPr>
     </w:lvl>
   </w:abstractNum>
-  <w:abstractNum w:abstractNumId="124" w15:restartNumberingAfterBreak="0">
+  <w:abstractNum w:abstractNumId="131" w15:restartNumberingAfterBreak="0">
     <w:nsid w:val="703E3E58"/>
     <w:multiLevelType w:val="hybridMultilevel"/>
     <w:tmpl w:val="F528C7C4"/>
@@ -52122,7 +55615,7 @@
       </w:rPr>
     </w:lvl>
   </w:abstractNum>
-  <w:abstractNum w:abstractNumId="125" w15:restartNumberingAfterBreak="0">
+  <w:abstractNum w:abstractNumId="132" w15:restartNumberingAfterBreak="0">
     <w:nsid w:val="720D296E"/>
     <w:multiLevelType w:val="multilevel"/>
     <w:tmpl w:val="50D6925C"/>
@@ -52271,7 +55764,7 @@
       </w:rPr>
     </w:lvl>
   </w:abstractNum>
-  <w:abstractNum w:abstractNumId="126" w15:restartNumberingAfterBreak="0">
+  <w:abstractNum w:abstractNumId="133" w15:restartNumberingAfterBreak="0">
     <w:nsid w:val="762950DF"/>
     <w:multiLevelType w:val="multilevel"/>
     <w:tmpl w:val="5DCAA026"/>
@@ -52420,7 +55913,7 @@
       </w:rPr>
     </w:lvl>
   </w:abstractNum>
-  <w:abstractNum w:abstractNumId="127" w15:restartNumberingAfterBreak="0">
+  <w:abstractNum w:abstractNumId="134" w15:restartNumberingAfterBreak="0">
     <w:nsid w:val="76365534"/>
     <w:multiLevelType w:val="multilevel"/>
     <w:tmpl w:val="F9861476"/>
@@ -52569,7 +56062,7 @@
       </w:rPr>
     </w:lvl>
   </w:abstractNum>
-  <w:abstractNum w:abstractNumId="128" w15:restartNumberingAfterBreak="0">
+  <w:abstractNum w:abstractNumId="135" w15:restartNumberingAfterBreak="0">
     <w:nsid w:val="767B116B"/>
     <w:multiLevelType w:val="hybridMultilevel"/>
     <w:tmpl w:val="EB0237D8"/>
@@ -52682,7 +56175,7 @@
       </w:rPr>
     </w:lvl>
   </w:abstractNum>
-  <w:abstractNum w:abstractNumId="129" w15:restartNumberingAfterBreak="0">
+  <w:abstractNum w:abstractNumId="136" w15:restartNumberingAfterBreak="0">
     <w:nsid w:val="77885D1C"/>
     <w:multiLevelType w:val="multilevel"/>
     <w:tmpl w:val="76E22786"/>
@@ -52831,7 +56324,7 @@
       </w:rPr>
     </w:lvl>
   </w:abstractNum>
-  <w:abstractNum w:abstractNumId="130" w15:restartNumberingAfterBreak="0">
+  <w:abstractNum w:abstractNumId="137" w15:restartNumberingAfterBreak="0">
     <w:nsid w:val="77C2156E"/>
     <w:multiLevelType w:val="multilevel"/>
     <w:tmpl w:val="B28C351E"/>
@@ -52980,7 +56473,7 @@
       </w:rPr>
     </w:lvl>
   </w:abstractNum>
-  <w:abstractNum w:abstractNumId="131" w15:restartNumberingAfterBreak="0">
+  <w:abstractNum w:abstractNumId="138" w15:restartNumberingAfterBreak="0">
     <w:nsid w:val="7877422D"/>
     <w:multiLevelType w:val="multilevel"/>
     <w:tmpl w:val="E326CAA0"/>
@@ -53129,7 +56622,7 @@
       </w:rPr>
     </w:lvl>
   </w:abstractNum>
-  <w:abstractNum w:abstractNumId="132" w15:restartNumberingAfterBreak="0">
+  <w:abstractNum w:abstractNumId="139" w15:restartNumberingAfterBreak="0">
     <w:nsid w:val="79B97424"/>
     <w:multiLevelType w:val="multilevel"/>
     <w:tmpl w:val="B678A878"/>
@@ -53278,7 +56771,7 @@
       </w:rPr>
     </w:lvl>
   </w:abstractNum>
-  <w:abstractNum w:abstractNumId="133" w15:restartNumberingAfterBreak="0">
+  <w:abstractNum w:abstractNumId="140" w15:restartNumberingAfterBreak="0">
     <w:nsid w:val="7A3A437C"/>
     <w:multiLevelType w:val="multilevel"/>
     <w:tmpl w:val="0C07001F"/>
@@ -53364,7 +56857,7 @@
       </w:pPr>
     </w:lvl>
   </w:abstractNum>
-  <w:abstractNum w:abstractNumId="134" w15:restartNumberingAfterBreak="0">
+  <w:abstractNum w:abstractNumId="141" w15:restartNumberingAfterBreak="0">
     <w:nsid w:val="7AF43FB5"/>
     <w:multiLevelType w:val="multilevel"/>
     <w:tmpl w:val="A39E6D30"/>
@@ -53513,7 +57006,7 @@
       </w:rPr>
     </w:lvl>
   </w:abstractNum>
-  <w:abstractNum w:abstractNumId="135" w15:restartNumberingAfterBreak="0">
+  <w:abstractNum w:abstractNumId="142" w15:restartNumberingAfterBreak="0">
     <w:nsid w:val="7C9A7A5B"/>
     <w:multiLevelType w:val="hybridMultilevel"/>
     <w:tmpl w:val="833AB714"/>
@@ -53626,7 +57119,7 @@
       </w:rPr>
     </w:lvl>
   </w:abstractNum>
-  <w:abstractNum w:abstractNumId="136" w15:restartNumberingAfterBreak="0">
+  <w:abstractNum w:abstractNumId="143" w15:restartNumberingAfterBreak="0">
     <w:nsid w:val="7D394C03"/>
     <w:multiLevelType w:val="multilevel"/>
     <w:tmpl w:val="BC76A8D0"/>
@@ -53775,7 +57268,7 @@
       </w:rPr>
     </w:lvl>
   </w:abstractNum>
-  <w:abstractNum w:abstractNumId="137" w15:restartNumberingAfterBreak="0">
+  <w:abstractNum w:abstractNumId="144" w15:restartNumberingAfterBreak="0">
     <w:nsid w:val="7D822DDC"/>
     <w:multiLevelType w:val="multilevel"/>
     <w:tmpl w:val="117287DE"/>
@@ -53924,7 +57417,7 @@
       </w:rPr>
     </w:lvl>
   </w:abstractNum>
-  <w:abstractNum w:abstractNumId="138" w15:restartNumberingAfterBreak="0">
+  <w:abstractNum w:abstractNumId="145" w15:restartNumberingAfterBreak="0">
     <w:nsid w:val="7F6763FF"/>
     <w:multiLevelType w:val="multilevel"/>
     <w:tmpl w:val="12D2746C"/>
@@ -54073,7 +57566,7 @@
       </w:rPr>
     </w:lvl>
   </w:abstractNum>
-  <w:abstractNum w:abstractNumId="139" w15:restartNumberingAfterBreak="0">
+  <w:abstractNum w:abstractNumId="146" w15:restartNumberingAfterBreak="0">
     <w:nsid w:val="7FFE0522"/>
     <w:multiLevelType w:val="multilevel"/>
     <w:tmpl w:val="1874A262"/>
@@ -54223,46 +57716,46 @@
     </w:lvl>
   </w:abstractNum>
   <w:num w:numId="1" w16cid:durableId="689722522">
-    <w:abstractNumId w:val="93"/>
+    <w:abstractNumId w:val="99"/>
   </w:num>
   <w:num w:numId="2" w16cid:durableId="1574461577">
-    <w:abstractNumId w:val="82"/>
+    <w:abstractNumId w:val="88"/>
   </w:num>
   <w:num w:numId="3" w16cid:durableId="1473717316">
-    <w:abstractNumId w:val="135"/>
+    <w:abstractNumId w:val="142"/>
   </w:num>
   <w:num w:numId="4" w16cid:durableId="1380859076">
-    <w:abstractNumId w:val="25"/>
+    <w:abstractNumId w:val="30"/>
   </w:num>
   <w:num w:numId="5" w16cid:durableId="1345748459">
-    <w:abstractNumId w:val="23"/>
+    <w:abstractNumId w:val="28"/>
   </w:num>
   <w:num w:numId="6" w16cid:durableId="193466242">
-    <w:abstractNumId w:val="40"/>
+    <w:abstractNumId w:val="46"/>
   </w:num>
   <w:num w:numId="7" w16cid:durableId="420026153">
-    <w:abstractNumId w:val="133"/>
+    <w:abstractNumId w:val="140"/>
   </w:num>
   <w:num w:numId="8" w16cid:durableId="2048412584">
-    <w:abstractNumId w:val="67"/>
+    <w:abstractNumId w:val="73"/>
   </w:num>
   <w:num w:numId="9" w16cid:durableId="1273584734">
-    <w:abstractNumId w:val="96"/>
+    <w:abstractNumId w:val="102"/>
   </w:num>
   <w:num w:numId="10" w16cid:durableId="1425029086">
-    <w:abstractNumId w:val="85"/>
+    <w:abstractNumId w:val="91"/>
   </w:num>
   <w:num w:numId="11" w16cid:durableId="652223284">
-    <w:abstractNumId w:val="27"/>
+    <w:abstractNumId w:val="32"/>
   </w:num>
   <w:num w:numId="12" w16cid:durableId="263925375">
-    <w:abstractNumId w:val="68"/>
+    <w:abstractNumId w:val="74"/>
   </w:num>
   <w:num w:numId="13" w16cid:durableId="3560554">
-    <w:abstractNumId w:val="2"/>
+    <w:abstractNumId w:val="4"/>
   </w:num>
   <w:num w:numId="14" w16cid:durableId="1650400018">
-    <w:abstractNumId w:val="23"/>
+    <w:abstractNumId w:val="28"/>
     <w:lvlOverride w:ilvl="0">
       <w:startOverride w:val="1"/>
     </w:lvlOverride>
@@ -54292,118 +57785,118 @@
     </w:lvlOverride>
   </w:num>
   <w:num w:numId="15" w16cid:durableId="415134152">
-    <w:abstractNumId w:val="50"/>
+    <w:abstractNumId w:val="56"/>
   </w:num>
   <w:num w:numId="16" w16cid:durableId="384958963">
-    <w:abstractNumId w:val="100"/>
+    <w:abstractNumId w:val="106"/>
   </w:num>
   <w:num w:numId="17" w16cid:durableId="579411490">
-    <w:abstractNumId w:val="111"/>
+    <w:abstractNumId w:val="118"/>
   </w:num>
   <w:num w:numId="18" w16cid:durableId="762649676">
-    <w:abstractNumId w:val="77"/>
+    <w:abstractNumId w:val="83"/>
   </w:num>
   <w:num w:numId="19" w16cid:durableId="2133934467">
-    <w:abstractNumId w:val="10"/>
+    <w:abstractNumId w:val="12"/>
   </w:num>
   <w:num w:numId="20" w16cid:durableId="769853770">
-    <w:abstractNumId w:val="16"/>
+    <w:abstractNumId w:val="21"/>
   </w:num>
   <w:num w:numId="21" w16cid:durableId="1058087254">
+    <w:abstractNumId w:val="27"/>
+  </w:num>
+  <w:num w:numId="22" w16cid:durableId="2115200765">
+    <w:abstractNumId w:val="82"/>
+  </w:num>
+  <w:num w:numId="23" w16cid:durableId="1241216036">
+    <w:abstractNumId w:val="109"/>
+  </w:num>
+  <w:num w:numId="24" w16cid:durableId="1900093961">
+    <w:abstractNumId w:val="95"/>
+  </w:num>
+  <w:num w:numId="25" w16cid:durableId="318003518">
+    <w:abstractNumId w:val="121"/>
+  </w:num>
+  <w:num w:numId="26" w16cid:durableId="112209523">
+    <w:abstractNumId w:val="101"/>
+  </w:num>
+  <w:num w:numId="27" w16cid:durableId="1700275496">
+    <w:abstractNumId w:val="122"/>
+  </w:num>
+  <w:num w:numId="28" w16cid:durableId="1815295639">
+    <w:abstractNumId w:val="35"/>
+  </w:num>
+  <w:num w:numId="29" w16cid:durableId="1393456956">
+    <w:abstractNumId w:val="136"/>
+  </w:num>
+  <w:num w:numId="30" w16cid:durableId="2109499706">
+    <w:abstractNumId w:val="44"/>
+  </w:num>
+  <w:num w:numId="31" w16cid:durableId="1523009813">
+    <w:abstractNumId w:val="131"/>
+  </w:num>
+  <w:num w:numId="32" w16cid:durableId="216212910">
+    <w:abstractNumId w:val="52"/>
+  </w:num>
+  <w:num w:numId="33" w16cid:durableId="1969702696">
+    <w:abstractNumId w:val="1"/>
+  </w:num>
+  <w:num w:numId="34" w16cid:durableId="1894921797">
+    <w:abstractNumId w:val="113"/>
+  </w:num>
+  <w:num w:numId="35" w16cid:durableId="1304502886">
+    <w:abstractNumId w:val="37"/>
+  </w:num>
+  <w:num w:numId="36" w16cid:durableId="1541279492">
+    <w:abstractNumId w:val="90"/>
+  </w:num>
+  <w:num w:numId="37" w16cid:durableId="233442082">
+    <w:abstractNumId w:val="68"/>
+  </w:num>
+  <w:num w:numId="38" w16cid:durableId="359168753">
+    <w:abstractNumId w:val="96"/>
+  </w:num>
+  <w:num w:numId="39" w16cid:durableId="1838836339">
+    <w:abstractNumId w:val="79"/>
+  </w:num>
+  <w:num w:numId="40" w16cid:durableId="953441973">
     <w:abstractNumId w:val="22"/>
   </w:num>
-  <w:num w:numId="22" w16cid:durableId="2115200765">
+  <w:num w:numId="41" w16cid:durableId="1069645716">
+    <w:abstractNumId w:val="58"/>
+  </w:num>
+  <w:num w:numId="42" w16cid:durableId="700055927">
+    <w:abstractNumId w:val="123"/>
+  </w:num>
+  <w:num w:numId="43" w16cid:durableId="1786849902">
+    <w:abstractNumId w:val="135"/>
+  </w:num>
+  <w:num w:numId="44" w16cid:durableId="1055591576">
     <w:abstractNumId w:val="76"/>
   </w:num>
-  <w:num w:numId="23" w16cid:durableId="1241216036">
-    <w:abstractNumId w:val="103"/>
-  </w:num>
-  <w:num w:numId="24" w16cid:durableId="1900093961">
-    <w:abstractNumId w:val="89"/>
-  </w:num>
-  <w:num w:numId="25" w16cid:durableId="318003518">
-    <w:abstractNumId w:val="114"/>
-  </w:num>
-  <w:num w:numId="26" w16cid:durableId="112209523">
-    <w:abstractNumId w:val="95"/>
-  </w:num>
-  <w:num w:numId="27" w16cid:durableId="1700275496">
-    <w:abstractNumId w:val="115"/>
-  </w:num>
-  <w:num w:numId="28" w16cid:durableId="1815295639">
-    <w:abstractNumId w:val="30"/>
-  </w:num>
-  <w:num w:numId="29" w16cid:durableId="1393456956">
-    <w:abstractNumId w:val="129"/>
-  </w:num>
-  <w:num w:numId="30" w16cid:durableId="2109499706">
-    <w:abstractNumId w:val="38"/>
-  </w:num>
-  <w:num w:numId="31" w16cid:durableId="1523009813">
+  <w:num w:numId="45" w16cid:durableId="958299273">
     <w:abstractNumId w:val="124"/>
   </w:num>
-  <w:num w:numId="32" w16cid:durableId="216212910">
-    <w:abstractNumId w:val="46"/>
-  </w:num>
-  <w:num w:numId="33" w16cid:durableId="1969702696">
-    <w:abstractNumId w:val="0"/>
-  </w:num>
-  <w:num w:numId="34" w16cid:durableId="1894921797">
-    <w:abstractNumId w:val="107"/>
-  </w:num>
-  <w:num w:numId="35" w16cid:durableId="1304502886">
-    <w:abstractNumId w:val="32"/>
-  </w:num>
-  <w:num w:numId="36" w16cid:durableId="1541279492">
-    <w:abstractNumId w:val="84"/>
-  </w:num>
-  <w:num w:numId="37" w16cid:durableId="233442082">
-    <w:abstractNumId w:val="62"/>
-  </w:num>
-  <w:num w:numId="38" w16cid:durableId="359168753">
-    <w:abstractNumId w:val="90"/>
-  </w:num>
-  <w:num w:numId="39" w16cid:durableId="1838836339">
-    <w:abstractNumId w:val="73"/>
-  </w:num>
-  <w:num w:numId="40" w16cid:durableId="953441973">
-    <w:abstractNumId w:val="17"/>
-  </w:num>
-  <w:num w:numId="41" w16cid:durableId="1069645716">
-    <w:abstractNumId w:val="52"/>
-  </w:num>
-  <w:num w:numId="42" w16cid:durableId="700055927">
-    <w:abstractNumId w:val="116"/>
-  </w:num>
-  <w:num w:numId="43" w16cid:durableId="1786849902">
-    <w:abstractNumId w:val="128"/>
-  </w:num>
-  <w:num w:numId="44" w16cid:durableId="1055591576">
-    <w:abstractNumId w:val="70"/>
-  </w:num>
-  <w:num w:numId="45" w16cid:durableId="958299273">
-    <w:abstractNumId w:val="117"/>
-  </w:num>
   <w:num w:numId="46" w16cid:durableId="312637723">
-    <w:abstractNumId w:val="60"/>
+    <w:abstractNumId w:val="66"/>
   </w:num>
   <w:num w:numId="47" w16cid:durableId="1513497173">
-    <w:abstractNumId w:val="57"/>
+    <w:abstractNumId w:val="63"/>
   </w:num>
   <w:num w:numId="48" w16cid:durableId="259487694">
-    <w:abstractNumId w:val="99"/>
+    <w:abstractNumId w:val="105"/>
   </w:num>
   <w:num w:numId="49" w16cid:durableId="997073455">
-    <w:abstractNumId w:val="118"/>
+    <w:abstractNumId w:val="125"/>
   </w:num>
   <w:num w:numId="50" w16cid:durableId="1232430174">
-    <w:abstractNumId w:val="47"/>
+    <w:abstractNumId w:val="53"/>
   </w:num>
   <w:num w:numId="51" w16cid:durableId="741875835">
-    <w:abstractNumId w:val="98"/>
+    <w:abstractNumId w:val="104"/>
   </w:num>
   <w:num w:numId="52" w16cid:durableId="784078859">
-    <w:abstractNumId w:val="23"/>
+    <w:abstractNumId w:val="28"/>
     <w:lvlOverride w:ilvl="0">
       <w:startOverride w:val="1"/>
     </w:lvlOverride>
@@ -54415,7 +57908,7 @@
     </w:lvlOverride>
   </w:num>
   <w:num w:numId="53" w16cid:durableId="1892419555">
-    <w:abstractNumId w:val="23"/>
+    <w:abstractNumId w:val="28"/>
     <w:lvlOverride w:ilvl="0">
       <w:startOverride w:val="1"/>
     </w:lvlOverride>
@@ -54427,7 +57920,7 @@
     </w:lvlOverride>
   </w:num>
   <w:num w:numId="54" w16cid:durableId="587882278">
-    <w:abstractNumId w:val="23"/>
+    <w:abstractNumId w:val="28"/>
     <w:lvlOverride w:ilvl="0">
       <w:startOverride w:val="1"/>
     </w:lvlOverride>
@@ -54439,169 +57932,169 @@
     </w:lvlOverride>
   </w:num>
   <w:num w:numId="55" w16cid:durableId="1119684315">
-    <w:abstractNumId w:val="123"/>
+    <w:abstractNumId w:val="130"/>
   </w:num>
   <w:num w:numId="56" w16cid:durableId="1649675305">
-    <w:abstractNumId w:val="55"/>
+    <w:abstractNumId w:val="61"/>
   </w:num>
   <w:num w:numId="57" w16cid:durableId="1570580184">
+    <w:abstractNumId w:val="36"/>
+  </w:num>
+  <w:num w:numId="58" w16cid:durableId="1790203850">
+    <w:abstractNumId w:val="138"/>
+  </w:num>
+  <w:num w:numId="59" w16cid:durableId="560138039">
+    <w:abstractNumId w:val="50"/>
+  </w:num>
+  <w:num w:numId="60" w16cid:durableId="833296543">
+    <w:abstractNumId w:val="5"/>
+  </w:num>
+  <w:num w:numId="61" w16cid:durableId="1006904671">
+    <w:abstractNumId w:val="72"/>
+  </w:num>
+  <w:num w:numId="62" w16cid:durableId="67116124">
+    <w:abstractNumId w:val="137"/>
+  </w:num>
+  <w:num w:numId="63" w16cid:durableId="1229682252">
+    <w:abstractNumId w:val="65"/>
+  </w:num>
+  <w:num w:numId="64" w16cid:durableId="1982345098">
+    <w:abstractNumId w:val="117"/>
+  </w:num>
+  <w:num w:numId="65" w16cid:durableId="565606865">
+    <w:abstractNumId w:val="94"/>
+  </w:num>
+  <w:num w:numId="66" w16cid:durableId="1274438694">
+    <w:abstractNumId w:val="10"/>
+  </w:num>
+  <w:num w:numId="67" w16cid:durableId="1113941812">
+    <w:abstractNumId w:val="85"/>
+  </w:num>
+  <w:num w:numId="68" w16cid:durableId="518589580">
+    <w:abstractNumId w:val="132"/>
+  </w:num>
+  <w:num w:numId="69" w16cid:durableId="786238648">
+    <w:abstractNumId w:val="60"/>
+  </w:num>
+  <w:num w:numId="70" w16cid:durableId="741607747">
+    <w:abstractNumId w:val="57"/>
+  </w:num>
+  <w:num w:numId="71" w16cid:durableId="1792943032">
+    <w:abstractNumId w:val="145"/>
+  </w:num>
+  <w:num w:numId="72" w16cid:durableId="1703172161">
+    <w:abstractNumId w:val="143"/>
+  </w:num>
+  <w:num w:numId="73" w16cid:durableId="1694264536">
+    <w:abstractNumId w:val="107"/>
+  </w:num>
+  <w:num w:numId="74" w16cid:durableId="322511272">
+    <w:abstractNumId w:val="39"/>
+  </w:num>
+  <w:num w:numId="75" w16cid:durableId="2098864060">
+    <w:abstractNumId w:val="92"/>
+  </w:num>
+  <w:num w:numId="76" w16cid:durableId="2021619384">
+    <w:abstractNumId w:val="48"/>
+  </w:num>
+  <w:num w:numId="77" w16cid:durableId="1717191925">
+    <w:abstractNumId w:val="120"/>
+  </w:num>
+  <w:num w:numId="78" w16cid:durableId="2069066337">
+    <w:abstractNumId w:val="97"/>
+  </w:num>
+  <w:num w:numId="79" w16cid:durableId="1136797970">
+    <w:abstractNumId w:val="111"/>
+  </w:num>
+  <w:num w:numId="80" w16cid:durableId="876507090">
+    <w:abstractNumId w:val="119"/>
+  </w:num>
+  <w:num w:numId="81" w16cid:durableId="158155167">
+    <w:abstractNumId w:val="14"/>
+  </w:num>
+  <w:num w:numId="82" w16cid:durableId="1966424916">
+    <w:abstractNumId w:val="62"/>
+  </w:num>
+  <w:num w:numId="83" w16cid:durableId="1532955573">
+    <w:abstractNumId w:val="67"/>
+  </w:num>
+  <w:num w:numId="84" w16cid:durableId="2075080263">
+    <w:abstractNumId w:val="87"/>
+  </w:num>
+  <w:num w:numId="85" w16cid:durableId="1653752758">
+    <w:abstractNumId w:val="9"/>
+  </w:num>
+  <w:num w:numId="86" w16cid:durableId="239141477">
+    <w:abstractNumId w:val="98"/>
+  </w:num>
+  <w:num w:numId="87" w16cid:durableId="165026039">
+    <w:abstractNumId w:val="25"/>
+  </w:num>
+  <w:num w:numId="88" w16cid:durableId="2049839558">
+    <w:abstractNumId w:val="144"/>
+  </w:num>
+  <w:num w:numId="89" w16cid:durableId="1041906519">
+    <w:abstractNumId w:val="93"/>
+  </w:num>
+  <w:num w:numId="90" w16cid:durableId="1012683023">
+    <w:abstractNumId w:val="29"/>
+  </w:num>
+  <w:num w:numId="91" w16cid:durableId="338897223">
+    <w:abstractNumId w:val="129"/>
+  </w:num>
+  <w:num w:numId="92" w16cid:durableId="777792007">
+    <w:abstractNumId w:val="78"/>
+  </w:num>
+  <w:num w:numId="93" w16cid:durableId="1253976317">
+    <w:abstractNumId w:val="7"/>
+  </w:num>
+  <w:num w:numId="94" w16cid:durableId="396437690">
+    <w:abstractNumId w:val="69"/>
+  </w:num>
+  <w:num w:numId="95" w16cid:durableId="420413997">
+    <w:abstractNumId w:val="18"/>
+  </w:num>
+  <w:num w:numId="96" w16cid:durableId="1595478067">
+    <w:abstractNumId w:val="64"/>
+  </w:num>
+  <w:num w:numId="97" w16cid:durableId="541749875">
+    <w:abstractNumId w:val="23"/>
+  </w:num>
+  <w:num w:numId="98" w16cid:durableId="1449355790">
+    <w:abstractNumId w:val="139"/>
+  </w:num>
+  <w:num w:numId="99" w16cid:durableId="951471637">
+    <w:abstractNumId w:val="134"/>
+  </w:num>
+  <w:num w:numId="100" w16cid:durableId="13772688">
     <w:abstractNumId w:val="31"/>
   </w:num>
-  <w:num w:numId="58" w16cid:durableId="1790203850">
-    <w:abstractNumId w:val="131"/>
+  <w:num w:numId="101" w16cid:durableId="1302418734">
+    <w:abstractNumId w:val="128"/>
   </w:num>
-  <w:num w:numId="59" w16cid:durableId="560138039">
-    <w:abstractNumId w:val="44"/>
+  <w:num w:numId="102" w16cid:durableId="1440100897">
+    <w:abstractNumId w:val="2"/>
   </w:num>
-  <w:num w:numId="60" w16cid:durableId="833296543">
-    <w:abstractNumId w:val="3"/>
+  <w:num w:numId="103" w16cid:durableId="1582912859">
+    <w:abstractNumId w:val="103"/>
   </w:num>
-  <w:num w:numId="61" w16cid:durableId="1006904671">
-    <w:abstractNumId w:val="66"/>
+  <w:num w:numId="104" w16cid:durableId="163594334">
+    <w:abstractNumId w:val="75"/>
   </w:num>
-  <w:num w:numId="62" w16cid:durableId="67116124">
-    <w:abstractNumId w:val="130"/>
+  <w:num w:numId="105" w16cid:durableId="1053315285">
+    <w:abstractNumId w:val="45"/>
   </w:num>
-  <w:num w:numId="63" w16cid:durableId="1229682252">
-    <w:abstractNumId w:val="59"/>
+  <w:num w:numId="106" w16cid:durableId="1030031688">
+    <w:abstractNumId w:val="40"/>
   </w:num>
-  <w:num w:numId="64" w16cid:durableId="1982345098">
-    <w:abstractNumId w:val="110"/>
-  </w:num>
-  <w:num w:numId="65" w16cid:durableId="565606865">
-    <w:abstractNumId w:val="88"/>
-  </w:num>
-  <w:num w:numId="66" w16cid:durableId="1274438694">
-    <w:abstractNumId w:val="8"/>
-  </w:num>
-  <w:num w:numId="67" w16cid:durableId="1113941812">
-    <w:abstractNumId w:val="79"/>
-  </w:num>
-  <w:num w:numId="68" w16cid:durableId="518589580">
-    <w:abstractNumId w:val="125"/>
-  </w:num>
-  <w:num w:numId="69" w16cid:durableId="786238648">
+  <w:num w:numId="107" w16cid:durableId="1498153209">
     <w:abstractNumId w:val="54"/>
   </w:num>
-  <w:num w:numId="70" w16cid:durableId="741607747">
-    <w:abstractNumId w:val="51"/>
-  </w:num>
-  <w:num w:numId="71" w16cid:durableId="1792943032">
-    <w:abstractNumId w:val="138"/>
-  </w:num>
-  <w:num w:numId="72" w16cid:durableId="1703172161">
-    <w:abstractNumId w:val="136"/>
-  </w:num>
-  <w:num w:numId="73" w16cid:durableId="1694264536">
-    <w:abstractNumId w:val="101"/>
-  </w:num>
-  <w:num w:numId="74" w16cid:durableId="322511272">
-    <w:abstractNumId w:val="34"/>
-  </w:num>
-  <w:num w:numId="75" w16cid:durableId="2098864060">
-    <w:abstractNumId w:val="86"/>
-  </w:num>
-  <w:num w:numId="76" w16cid:durableId="2021619384">
-    <w:abstractNumId w:val="42"/>
-  </w:num>
-  <w:num w:numId="77" w16cid:durableId="1717191925">
-    <w:abstractNumId w:val="113"/>
-  </w:num>
-  <w:num w:numId="78" w16cid:durableId="2069066337">
-    <w:abstractNumId w:val="91"/>
-  </w:num>
-  <w:num w:numId="79" w16cid:durableId="1136797970">
-    <w:abstractNumId w:val="105"/>
-  </w:num>
-  <w:num w:numId="80" w16cid:durableId="876507090">
-    <w:abstractNumId w:val="112"/>
-  </w:num>
-  <w:num w:numId="81" w16cid:durableId="158155167">
-    <w:abstractNumId w:val="11"/>
-  </w:num>
-  <w:num w:numId="82" w16cid:durableId="1966424916">
-    <w:abstractNumId w:val="56"/>
-  </w:num>
-  <w:num w:numId="83" w16cid:durableId="1532955573">
-    <w:abstractNumId w:val="61"/>
-  </w:num>
-  <w:num w:numId="84" w16cid:durableId="2075080263">
-    <w:abstractNumId w:val="81"/>
-  </w:num>
-  <w:num w:numId="85" w16cid:durableId="1653752758">
-    <w:abstractNumId w:val="7"/>
-  </w:num>
-  <w:num w:numId="86" w16cid:durableId="239141477">
-    <w:abstractNumId w:val="92"/>
-  </w:num>
-  <w:num w:numId="87" w16cid:durableId="165026039">
-    <w:abstractNumId w:val="20"/>
-  </w:num>
-  <w:num w:numId="88" w16cid:durableId="2049839558">
-    <w:abstractNumId w:val="137"/>
-  </w:num>
-  <w:num w:numId="89" w16cid:durableId="1041906519">
-    <w:abstractNumId w:val="87"/>
-  </w:num>
-  <w:num w:numId="90" w16cid:durableId="1012683023">
-    <w:abstractNumId w:val="24"/>
-  </w:num>
-  <w:num w:numId="91" w16cid:durableId="338897223">
-    <w:abstractNumId w:val="122"/>
-  </w:num>
-  <w:num w:numId="92" w16cid:durableId="777792007">
-    <w:abstractNumId w:val="72"/>
-  </w:num>
-  <w:num w:numId="93" w16cid:durableId="1253976317">
-    <w:abstractNumId w:val="5"/>
-  </w:num>
-  <w:num w:numId="94" w16cid:durableId="396437690">
-    <w:abstractNumId w:val="63"/>
-  </w:num>
-  <w:num w:numId="95" w16cid:durableId="420413997">
-    <w:abstractNumId w:val="13"/>
-  </w:num>
-  <w:num w:numId="96" w16cid:durableId="1595478067">
-    <w:abstractNumId w:val="58"/>
-  </w:num>
-  <w:num w:numId="97" w16cid:durableId="541749875">
-    <w:abstractNumId w:val="18"/>
-  </w:num>
-  <w:num w:numId="98" w16cid:durableId="1449355790">
-    <w:abstractNumId w:val="132"/>
-  </w:num>
-  <w:num w:numId="99" w16cid:durableId="951471637">
-    <w:abstractNumId w:val="127"/>
-  </w:num>
-  <w:num w:numId="100" w16cid:durableId="13772688">
-    <w:abstractNumId w:val="26"/>
-  </w:num>
-  <w:num w:numId="101" w16cid:durableId="1302418734">
-    <w:abstractNumId w:val="121"/>
-  </w:num>
-  <w:num w:numId="102" w16cid:durableId="1440100897">
-    <w:abstractNumId w:val="1"/>
-  </w:num>
-  <w:num w:numId="103" w16cid:durableId="1582912859">
-    <w:abstractNumId w:val="97"/>
-  </w:num>
-  <w:num w:numId="104" w16cid:durableId="163594334">
-    <w:abstractNumId w:val="69"/>
-  </w:num>
-  <w:num w:numId="105" w16cid:durableId="1053315285">
-    <w:abstractNumId w:val="39"/>
-  </w:num>
-  <w:num w:numId="106" w16cid:durableId="1030031688">
-    <w:abstractNumId w:val="35"/>
-  </w:num>
-  <w:num w:numId="107" w16cid:durableId="1498153209">
-    <w:abstractNumId w:val="48"/>
-  </w:num>
   <w:num w:numId="108" w16cid:durableId="1976789121">
-    <w:abstractNumId w:val="108"/>
+    <w:abstractNumId w:val="114"/>
   </w:num>
   <w:num w:numId="109" w16cid:durableId="719788103">
-    <w:abstractNumId w:val="108"/>
+    <w:abstractNumId w:val="114"/>
     <w:lvlOverride w:ilvl="1">
       <w:lvl w:ilvl="1">
         <w:numFmt w:val="bullet"/>
@@ -54621,7 +58114,7 @@
     </w:lvlOverride>
   </w:num>
   <w:num w:numId="110" w16cid:durableId="333147686">
-    <w:abstractNumId w:val="108"/>
+    <w:abstractNumId w:val="114"/>
     <w:lvlOverride w:ilvl="1">
       <w:lvl w:ilvl="1">
         <w:numFmt w:val="bullet"/>
@@ -54641,19 +58134,19 @@
     </w:lvlOverride>
   </w:num>
   <w:num w:numId="111" w16cid:durableId="1621958634">
-    <w:abstractNumId w:val="41"/>
+    <w:abstractNumId w:val="47"/>
   </w:num>
   <w:num w:numId="112" w16cid:durableId="1767849047">
-    <w:abstractNumId w:val="78"/>
+    <w:abstractNumId w:val="84"/>
   </w:num>
   <w:num w:numId="113" w16cid:durableId="1343511929">
-    <w:abstractNumId w:val="6"/>
+    <w:abstractNumId w:val="8"/>
   </w:num>
   <w:num w:numId="114" w16cid:durableId="1515026484">
-    <w:abstractNumId w:val="120"/>
+    <w:abstractNumId w:val="127"/>
   </w:num>
   <w:num w:numId="115" w16cid:durableId="522938271">
-    <w:abstractNumId w:val="120"/>
+    <w:abstractNumId w:val="127"/>
     <w:lvlOverride w:ilvl="1">
       <w:lvl w:ilvl="1">
         <w:numFmt w:val="bullet"/>
@@ -54673,7 +58166,7 @@
     </w:lvlOverride>
   </w:num>
   <w:num w:numId="116" w16cid:durableId="1267613263">
-    <w:abstractNumId w:val="120"/>
+    <w:abstractNumId w:val="127"/>
     <w:lvlOverride w:ilvl="1">
       <w:lvl w:ilvl="1">
         <w:numFmt w:val="bullet"/>
@@ -54693,100 +58186,121 @@
     </w:lvlOverride>
   </w:num>
   <w:num w:numId="117" w16cid:durableId="1140458008">
-    <w:abstractNumId w:val="104"/>
+    <w:abstractNumId w:val="110"/>
   </w:num>
   <w:num w:numId="118" w16cid:durableId="137653475">
-    <w:abstractNumId w:val="12"/>
+    <w:abstractNumId w:val="16"/>
   </w:num>
   <w:num w:numId="119" w16cid:durableId="790974778">
-    <w:abstractNumId w:val="45"/>
+    <w:abstractNumId w:val="51"/>
   </w:num>
   <w:num w:numId="120" w16cid:durableId="1698431811">
-    <w:abstractNumId w:val="119"/>
+    <w:abstractNumId w:val="126"/>
   </w:num>
   <w:num w:numId="121" w16cid:durableId="1203129520">
-    <w:abstractNumId w:val="106"/>
+    <w:abstractNumId w:val="112"/>
   </w:num>
   <w:num w:numId="122" w16cid:durableId="2060739644">
-    <w:abstractNumId w:val="83"/>
+    <w:abstractNumId w:val="89"/>
   </w:num>
   <w:num w:numId="123" w16cid:durableId="1221019719">
-    <w:abstractNumId w:val="9"/>
+    <w:abstractNumId w:val="11"/>
   </w:num>
   <w:num w:numId="124" w16cid:durableId="748235668">
-    <w:abstractNumId w:val="14"/>
+    <w:abstractNumId w:val="19"/>
   </w:num>
   <w:num w:numId="125" w16cid:durableId="1165777319">
-    <w:abstractNumId w:val="74"/>
+    <w:abstractNumId w:val="80"/>
   </w:num>
   <w:num w:numId="126" w16cid:durableId="966351180">
-    <w:abstractNumId w:val="126"/>
+    <w:abstractNumId w:val="133"/>
   </w:num>
   <w:num w:numId="127" w16cid:durableId="375929504">
-    <w:abstractNumId w:val="134"/>
+    <w:abstractNumId w:val="141"/>
   </w:num>
   <w:num w:numId="128" w16cid:durableId="894773665">
+    <w:abstractNumId w:val="20"/>
+  </w:num>
+  <w:num w:numId="129" w16cid:durableId="47533369">
+    <w:abstractNumId w:val="100"/>
+  </w:num>
+  <w:num w:numId="130" w16cid:durableId="965500991">
+    <w:abstractNumId w:val="71"/>
+  </w:num>
+  <w:num w:numId="131" w16cid:durableId="1520049911">
+    <w:abstractNumId w:val="38"/>
+  </w:num>
+  <w:num w:numId="132" w16cid:durableId="565651378">
+    <w:abstractNumId w:val="59"/>
+  </w:num>
+  <w:num w:numId="133" w16cid:durableId="808015876">
+    <w:abstractNumId w:val="55"/>
+  </w:num>
+  <w:num w:numId="134" w16cid:durableId="327098180">
+    <w:abstractNumId w:val="146"/>
+  </w:num>
+  <w:num w:numId="135" w16cid:durableId="2025472068">
+    <w:abstractNumId w:val="49"/>
+  </w:num>
+  <w:num w:numId="136" w16cid:durableId="555580051">
+    <w:abstractNumId w:val="77"/>
+  </w:num>
+  <w:num w:numId="137" w16cid:durableId="2054766069">
+    <w:abstractNumId w:val="70"/>
+  </w:num>
+  <w:num w:numId="138" w16cid:durableId="843283676">
+    <w:abstractNumId w:val="26"/>
+  </w:num>
+  <w:num w:numId="139" w16cid:durableId="1233197749">
+    <w:abstractNumId w:val="116"/>
+  </w:num>
+  <w:num w:numId="140" w16cid:durableId="1866140870">
+    <w:abstractNumId w:val="86"/>
+  </w:num>
+  <w:num w:numId="141" w16cid:durableId="333653511">
+    <w:abstractNumId w:val="43"/>
+  </w:num>
+  <w:num w:numId="142" w16cid:durableId="408187314">
+    <w:abstractNumId w:val="81"/>
+  </w:num>
+  <w:num w:numId="143" w16cid:durableId="1320496384">
+    <w:abstractNumId w:val="42"/>
+  </w:num>
+  <w:num w:numId="144" w16cid:durableId="422721863">
+    <w:abstractNumId w:val="34"/>
+  </w:num>
+  <w:num w:numId="145" w16cid:durableId="1083602290">
+    <w:abstractNumId w:val="6"/>
+  </w:num>
+  <w:num w:numId="146" w16cid:durableId="1855145723">
+    <w:abstractNumId w:val="108"/>
+  </w:num>
+  <w:num w:numId="147" w16cid:durableId="1158034203">
+    <w:abstractNumId w:val="24"/>
+  </w:num>
+  <w:num w:numId="148" w16cid:durableId="1227180261">
+    <w:abstractNumId w:val="33"/>
+  </w:num>
+  <w:num w:numId="149" w16cid:durableId="1588151203">
+    <w:abstractNumId w:val="3"/>
+  </w:num>
+  <w:num w:numId="150" w16cid:durableId="385760189">
+    <w:abstractNumId w:val="115"/>
+  </w:num>
+  <w:num w:numId="151" w16cid:durableId="335310563">
+    <w:abstractNumId w:val="17"/>
+  </w:num>
+  <w:num w:numId="152" w16cid:durableId="396704265">
+    <w:abstractNumId w:val="13"/>
+  </w:num>
+  <w:num w:numId="153" w16cid:durableId="468324868">
     <w:abstractNumId w:val="15"/>
   </w:num>
-  <w:num w:numId="129" w16cid:durableId="47533369">
-    <w:abstractNumId w:val="94"/>
+  <w:num w:numId="154" w16cid:durableId="515728219">
+    <w:abstractNumId w:val="0"/>
   </w:num>
-  <w:num w:numId="130" w16cid:durableId="965500991">
-    <w:abstractNumId w:val="65"/>
-  </w:num>
-  <w:num w:numId="131" w16cid:durableId="1520049911">
-    <w:abstractNumId w:val="33"/>
-  </w:num>
-  <w:num w:numId="132" w16cid:durableId="565651378">
-    <w:abstractNumId w:val="53"/>
-  </w:num>
-  <w:num w:numId="133" w16cid:durableId="808015876">
-    <w:abstractNumId w:val="49"/>
-  </w:num>
-  <w:num w:numId="134" w16cid:durableId="327098180">
-    <w:abstractNumId w:val="139"/>
-  </w:num>
-  <w:num w:numId="135" w16cid:durableId="2025472068">
-    <w:abstractNumId w:val="43"/>
-  </w:num>
-  <w:num w:numId="136" w16cid:durableId="555580051">
-    <w:abstractNumId w:val="71"/>
-  </w:num>
-  <w:num w:numId="137" w16cid:durableId="2054766069">
-    <w:abstractNumId w:val="64"/>
-  </w:num>
-  <w:num w:numId="138" w16cid:durableId="843283676">
-    <w:abstractNumId w:val="21"/>
-  </w:num>
-  <w:num w:numId="139" w16cid:durableId="1233197749">
-    <w:abstractNumId w:val="109"/>
-  </w:num>
-  <w:num w:numId="140" w16cid:durableId="1866140870">
-    <w:abstractNumId w:val="80"/>
-  </w:num>
-  <w:num w:numId="141" w16cid:durableId="333653511">
-    <w:abstractNumId w:val="37"/>
-  </w:num>
-  <w:num w:numId="142" w16cid:durableId="408187314">
-    <w:abstractNumId w:val="75"/>
-  </w:num>
-  <w:num w:numId="143" w16cid:durableId="1320496384">
-    <w:abstractNumId w:val="36"/>
-  </w:num>
-  <w:num w:numId="144" w16cid:durableId="422721863">
-    <w:abstractNumId w:val="29"/>
-  </w:num>
-  <w:num w:numId="145" w16cid:durableId="1083602290">
-    <w:abstractNumId w:val="4"/>
-  </w:num>
-  <w:num w:numId="146" w16cid:durableId="1855145723">
-    <w:abstractNumId w:val="102"/>
-  </w:num>
-  <w:num w:numId="147" w16cid:durableId="1158034203">
-    <w:abstractNumId w:val="19"/>
-  </w:num>
-  <w:num w:numId="148" w16cid:durableId="1227180261">
-    <w:abstractNumId w:val="28"/>
+  <w:num w:numId="155" w16cid:durableId="797141229">
+    <w:abstractNumId w:val="41"/>
   </w:num>
 </w:numbering>
 </file>
@@ -55187,7 +58701,7 @@
   <w:style w:type="paragraph" w:default="1" w:styleId="Standard">
     <w:name w:val="Normal"/>
     <w:qFormat/>
-    <w:rsid w:val="00E22115"/>
+    <w:rsid w:val="00A470FC"/>
     <w:pPr>
       <w:spacing w:before="120" w:after="120" w:line="240" w:lineRule="auto"/>
       <w:jc w:val="both"/>
@@ -57046,6 +60560,21 @@
 </file>
 
 <file path=customXml/item2.xml><?xml version="1.0" encoding="utf-8"?>
+<?mso-contentType ?>
+<FormTemplates xmlns="http://schemas.microsoft.com/sharepoint/v3/contenttype/forms">
+  <Display>DocumentLibraryForm</Display>
+  <Edit>DocumentLibraryForm</Edit>
+  <New>DocumentLibraryForm</New>
+</FormTemplates>
+</file>
+
+<file path=customXml/item3.xml><?xml version="1.0" encoding="utf-8"?>
+<p:properties xmlns:p="http://schemas.microsoft.com/office/2006/metadata/properties" xmlns:xsi="http://www.w3.org/2001/XMLSchema-instance" xmlns:pc="http://schemas.microsoft.com/office/infopath/2007/PartnerControls">
+  <documentManagement/>
+</p:properties>
+</file>
+
+<file path=customXml/item4.xml><?xml version="1.0" encoding="utf-8"?>
 <b:Sources xmlns:b="http://schemas.openxmlformats.org/officeDocument/2006/bibliography" xmlns="http://schemas.openxmlformats.org/officeDocument/2006/bibliography" SelectedStyle="\APASixthEditionOfficeOnline.xsl" StyleName="APA" Version="6">
   <b:Source>
     <b:Tag>And21</b:Tag>
@@ -57418,21 +60947,6 @@
 </b:Sources>
 </file>
 
-<file path=customXml/item3.xml><?xml version="1.0" encoding="utf-8"?>
-<p:properties xmlns:p="http://schemas.microsoft.com/office/2006/metadata/properties" xmlns:xsi="http://www.w3.org/2001/XMLSchema-instance" xmlns:pc="http://schemas.microsoft.com/office/infopath/2007/PartnerControls">
-  <documentManagement/>
-</p:properties>
-</file>
-
-<file path=customXml/item4.xml><?xml version="1.0" encoding="utf-8"?>
-<?mso-contentType ?>
-<FormTemplates xmlns="http://schemas.microsoft.com/sharepoint/v3/contenttype/forms">
-  <Display>DocumentLibraryForm</Display>
-  <Edit>DocumentLibraryForm</Edit>
-  <New>DocumentLibraryForm</New>
-</FormTemplates>
-</file>
-
 <file path=customXml/itemProps1.xml><?xml version="1.0" encoding="utf-8"?>
 <ds:datastoreItem xmlns:ds="http://schemas.openxmlformats.org/officeDocument/2006/customXml" ds:itemID="{C4D42970-4A2C-4E7D-8EFF-5A6C9892EE0D}">
   <ds:schemaRefs>
@@ -57450,9 +60964,9 @@
 </file>
 
 <file path=customXml/itemProps2.xml><?xml version="1.0" encoding="utf-8"?>
-<ds:datastoreItem xmlns:ds="http://schemas.openxmlformats.org/officeDocument/2006/customXml" ds:itemID="{977779AA-C09E-4CDB-A17D-06058C287F8C}">
+<ds:datastoreItem xmlns:ds="http://schemas.openxmlformats.org/officeDocument/2006/customXml" ds:itemID="{2386CF57-70AC-4916-BE62-383D5806FD9D}">
   <ds:schemaRefs>
-    <ds:schemaRef ds:uri="http://schemas.openxmlformats.org/officeDocument/2006/bibliography"/>
+    <ds:schemaRef ds:uri="http://schemas.microsoft.com/sharepoint/v3/contenttype/forms"/>
   </ds:schemaRefs>
 </ds:datastoreItem>
 </file>
@@ -57467,9 +60981,9 @@
 </file>
 
 <file path=customXml/itemProps4.xml><?xml version="1.0" encoding="utf-8"?>
-<ds:datastoreItem xmlns:ds="http://schemas.openxmlformats.org/officeDocument/2006/customXml" ds:itemID="{2386CF57-70AC-4916-BE62-383D5806FD9D}">
+<ds:datastoreItem xmlns:ds="http://schemas.openxmlformats.org/officeDocument/2006/customXml" ds:itemID="{977779AA-C09E-4CDB-A17D-06058C287F8C}">
   <ds:schemaRefs>
-    <ds:schemaRef ds:uri="http://schemas.microsoft.com/sharepoint/v3/contenttype/forms"/>
+    <ds:schemaRef ds:uri="http://schemas.openxmlformats.org/officeDocument/2006/bibliography"/>
   </ds:schemaRefs>
 </ds:datastoreItem>
 </file>